--- a/docs/REPORT.docx
+++ b/docs/REPORT.docx
@@ -2340,6 +2340,263 @@
     </w:p>
     <w:p>
       <w:pPr>
+        <w:pStyle w:val="ListParagraph"/>
+        <w:numPr>
+          <w:ilvl w:val="0"/>
+          <w:numId w:val="5"/>
+        </w:numPr>
+        <w:shd w:val="clear" w:color="auto" w:fill="FFFFFF"/>
+        <w:spacing w:after="240" w:line="240" w:lineRule="auto"/>
+        <w:rPr>
+          <w:rFonts w:ascii="Segoe UI" w:eastAsia="Times New Roman" w:hAnsi="Segoe UI" w:cs="Segoe UI"/>
+          <w:color w:val="24292E"/>
+          <w:sz w:val="24"/>
+          <w:szCs w:val="24"/>
+        </w:rPr>
+      </w:pPr>
+      <w:r>
+        <w:rPr>
+          <w:rFonts w:ascii="Segoe UI" w:eastAsia="Times New Roman" w:hAnsi="Segoe UI" w:cs="Segoe UI"/>
+          <w:color w:val="24292E"/>
+          <w:sz w:val="24"/>
+          <w:szCs w:val="24"/>
+        </w:rPr>
+        <w:t>Initially the pdf table data was copied into a text file and imported as a CSV. Rather than being copied directly into its column format, this process placed all data in series into a single column, including table titles. (</w:t>
+      </w:r>
+      <w:r>
+        <w:rPr>
+          <w:rFonts w:ascii="Segoe UI" w:eastAsia="Times New Roman" w:hAnsi="Segoe UI" w:cs="Segoe UI"/>
+          <w:color w:val="24292E"/>
+          <w:sz w:val="24"/>
+          <w:szCs w:val="24"/>
+        </w:rPr>
+        <w:t>ACME_Customer_Sites.csv</w:t>
+      </w:r>
+      <w:r>
+        <w:rPr>
+          <w:rFonts w:ascii="Segoe UI" w:eastAsia="Times New Roman" w:hAnsi="Segoe UI" w:cs="Segoe UI"/>
+          <w:color w:val="24292E"/>
+          <w:sz w:val="24"/>
+          <w:szCs w:val="24"/>
+        </w:rPr>
+        <w:t>)</w:t>
+      </w:r>
+    </w:p>
+    <w:p>
+      <w:pPr>
+        <w:pStyle w:val="ListParagraph"/>
+        <w:numPr>
+          <w:ilvl w:val="0"/>
+          <w:numId w:val="5"/>
+        </w:numPr>
+        <w:shd w:val="clear" w:color="auto" w:fill="FFFFFF"/>
+        <w:spacing w:after="240" w:line="240" w:lineRule="auto"/>
+        <w:rPr>
+          <w:rFonts w:ascii="Segoe UI" w:eastAsia="Times New Roman" w:hAnsi="Segoe UI" w:cs="Segoe UI"/>
+          <w:color w:val="24292E"/>
+          <w:sz w:val="24"/>
+          <w:szCs w:val="24"/>
+        </w:rPr>
+      </w:pPr>
+      <w:r>
+        <w:rPr>
+          <w:rFonts w:ascii="Segoe UI" w:eastAsia="Times New Roman" w:hAnsi="Segoe UI" w:cs="Segoe UI"/>
+          <w:color w:val="24292E"/>
+          <w:sz w:val="24"/>
+          <w:szCs w:val="24"/>
+        </w:rPr>
+        <w:t>The data had to be transformed into a structured CSV files using python. (</w:t>
+      </w:r>
+      <w:proofErr w:type="spellStart"/>
+      <w:r>
+        <w:rPr>
+          <w:rFonts w:ascii="Segoe UI" w:eastAsia="Times New Roman" w:hAnsi="Segoe UI" w:cs="Segoe UI"/>
+          <w:color w:val="24292E"/>
+          <w:sz w:val="24"/>
+          <w:szCs w:val="24"/>
+        </w:rPr>
+        <w:t>Base_Data.ipynb</w:t>
+      </w:r>
+      <w:proofErr w:type="spellEnd"/>
+      <w:r>
+        <w:rPr>
+          <w:rFonts w:ascii="Segoe UI" w:eastAsia="Times New Roman" w:hAnsi="Segoe UI" w:cs="Segoe UI"/>
+          <w:color w:val="24292E"/>
+          <w:sz w:val="24"/>
+          <w:szCs w:val="24"/>
+        </w:rPr>
+        <w:t>)</w:t>
+      </w:r>
+    </w:p>
+    <w:p>
+      <w:pPr>
+        <w:pStyle w:val="ListParagraph"/>
+        <w:numPr>
+          <w:ilvl w:val="0"/>
+          <w:numId w:val="5"/>
+        </w:numPr>
+        <w:shd w:val="clear" w:color="auto" w:fill="FFFFFF"/>
+        <w:spacing w:after="240" w:line="240" w:lineRule="auto"/>
+        <w:rPr>
+          <w:rFonts w:ascii="Segoe UI" w:eastAsia="Times New Roman" w:hAnsi="Segoe UI" w:cs="Segoe UI"/>
+          <w:color w:val="24292E"/>
+          <w:sz w:val="24"/>
+          <w:szCs w:val="24"/>
+        </w:rPr>
+      </w:pPr>
+      <w:r>
+        <w:rPr>
+          <w:rFonts w:ascii="Segoe UI" w:eastAsia="Times New Roman" w:hAnsi="Segoe UI" w:cs="Segoe UI"/>
+          <w:color w:val="24292E"/>
+          <w:sz w:val="24"/>
+          <w:szCs w:val="24"/>
+        </w:rPr>
+        <w:t>These were then used to initiate the coordinate data scrape from Google.  (</w:t>
+      </w:r>
+      <w:proofErr w:type="spellStart"/>
+      <w:r>
+        <w:rPr>
+          <w:rFonts w:ascii="Segoe UI" w:eastAsia="Times New Roman" w:hAnsi="Segoe UI" w:cs="Segoe UI"/>
+          <w:color w:val="24292E"/>
+          <w:sz w:val="24"/>
+          <w:szCs w:val="24"/>
+        </w:rPr>
+        <w:t>Base_Locations.ipynb</w:t>
+      </w:r>
+      <w:proofErr w:type="spellEnd"/>
+      <w:r>
+        <w:rPr>
+          <w:rFonts w:ascii="Segoe UI" w:eastAsia="Times New Roman" w:hAnsi="Segoe UI" w:cs="Segoe UI"/>
+          <w:color w:val="24292E"/>
+          <w:sz w:val="24"/>
+          <w:szCs w:val="24"/>
+        </w:rPr>
+        <w:t>)</w:t>
+      </w:r>
+    </w:p>
+    <w:p>
+      <w:pPr>
+        <w:pStyle w:val="ListParagraph"/>
+        <w:numPr>
+          <w:ilvl w:val="0"/>
+          <w:numId w:val="5"/>
+        </w:numPr>
+        <w:shd w:val="clear" w:color="auto" w:fill="FFFFFF"/>
+        <w:spacing w:after="240" w:line="240" w:lineRule="auto"/>
+        <w:rPr>
+          <w:rFonts w:ascii="Segoe UI" w:eastAsia="Times New Roman" w:hAnsi="Segoe UI" w:cs="Segoe UI"/>
+          <w:color w:val="24292E"/>
+          <w:sz w:val="24"/>
+          <w:szCs w:val="24"/>
+        </w:rPr>
+      </w:pPr>
+      <w:r>
+        <w:rPr>
+          <w:rFonts w:ascii="Segoe UI" w:eastAsia="Times New Roman" w:hAnsi="Segoe UI" w:cs="Segoe UI"/>
+          <w:color w:val="24292E"/>
+          <w:sz w:val="24"/>
+          <w:szCs w:val="24"/>
+        </w:rPr>
+        <w:t>The final task was to take Lillian’s SQL code and place it into the Flask python file so the web pages could run queries. (</w:t>
+      </w:r>
+      <w:r>
+        <w:rPr>
+          <w:rFonts w:ascii="Segoe UI" w:eastAsia="Times New Roman" w:hAnsi="Segoe UI" w:cs="Segoe UI"/>
+          <w:color w:val="24292E"/>
+          <w:sz w:val="24"/>
+          <w:szCs w:val="24"/>
+        </w:rPr>
+        <w:t>army.py</w:t>
+      </w:r>
+      <w:r>
+        <w:rPr>
+          <w:rFonts w:ascii="Segoe UI" w:eastAsia="Times New Roman" w:hAnsi="Segoe UI" w:cs="Segoe UI"/>
+          <w:color w:val="24292E"/>
+          <w:sz w:val="24"/>
+          <w:szCs w:val="24"/>
+        </w:rPr>
+        <w:t>)</w:t>
+      </w:r>
+    </w:p>
+    <w:p>
+      <w:pPr>
+        <w:pStyle w:val="ListParagraph"/>
+        <w:numPr>
+          <w:ilvl w:val="0"/>
+          <w:numId w:val="5"/>
+        </w:numPr>
+        <w:shd w:val="clear" w:color="auto" w:fill="FFFFFF"/>
+        <w:spacing w:after="240" w:line="240" w:lineRule="auto"/>
+        <w:rPr>
+          <w:rFonts w:ascii="Segoe UI" w:eastAsia="Times New Roman" w:hAnsi="Segoe UI" w:cs="Segoe UI"/>
+          <w:color w:val="24292E"/>
+          <w:sz w:val="24"/>
+          <w:szCs w:val="24"/>
+        </w:rPr>
+      </w:pPr>
+      <w:r>
+        <w:rPr>
+          <w:rFonts w:ascii="Segoe UI" w:eastAsia="Times New Roman" w:hAnsi="Segoe UI" w:cs="Segoe UI"/>
+          <w:color w:val="24292E"/>
+          <w:sz w:val="24"/>
+          <w:szCs w:val="24"/>
+        </w:rPr>
+        <w:t xml:space="preserve">Various challenges ensued but in time were rectified. These included an issue with flask html pages not displaying image files placed in the repo, and some effort to ensure all API data output was organized into an HTML table on each web page. </w:t>
+      </w:r>
+      <w:proofErr w:type="spellStart"/>
+      <w:r>
+        <w:rPr>
+          <w:rFonts w:ascii="Segoe UI" w:eastAsia="Times New Roman" w:hAnsi="Segoe UI" w:cs="Segoe UI"/>
+          <w:color w:val="24292E"/>
+          <w:sz w:val="24"/>
+          <w:szCs w:val="24"/>
+        </w:rPr>
+        <w:t>Thes</w:t>
+      </w:r>
+      <w:proofErr w:type="spellEnd"/>
+      <w:r>
+        <w:rPr>
+          <w:rFonts w:ascii="Segoe UI" w:eastAsia="Times New Roman" w:hAnsi="Segoe UI" w:cs="Segoe UI"/>
+          <w:color w:val="24292E"/>
+          <w:sz w:val="24"/>
+          <w:szCs w:val="24"/>
+        </w:rPr>
+        <w:t xml:space="preserve"> issues were resolved using HTML Doc type declarations, external image links, and the </w:t>
+      </w:r>
+      <w:proofErr w:type="spellStart"/>
+      <w:r>
+        <w:rPr>
+          <w:rFonts w:ascii="Segoe UI" w:eastAsia="Times New Roman" w:hAnsi="Segoe UI" w:cs="Segoe UI"/>
+          <w:color w:val="24292E"/>
+          <w:sz w:val="24"/>
+          <w:szCs w:val="24"/>
+        </w:rPr>
+        <w:t>Github</w:t>
+      </w:r>
+      <w:proofErr w:type="spellEnd"/>
+      <w:r>
+        <w:rPr>
+          <w:rFonts w:ascii="Segoe UI" w:eastAsia="Times New Roman" w:hAnsi="Segoe UI" w:cs="Segoe UI"/>
+          <w:color w:val="24292E"/>
+          <w:sz w:val="24"/>
+          <w:szCs w:val="24"/>
+        </w:rPr>
+        <w:t xml:space="preserve"> repo doc folder.</w:t>
+      </w:r>
+      <w:bookmarkStart w:id="0" w:name="_GoBack"/>
+      <w:bookmarkEnd w:id="0"/>
+      <w:r>
+        <w:rPr>
+          <w:rFonts w:ascii="Segoe UI" w:eastAsia="Times New Roman" w:hAnsi="Segoe UI" w:cs="Segoe UI"/>
+          <w:color w:val="24292E"/>
+          <w:sz w:val="24"/>
+          <w:szCs w:val="24"/>
+        </w:rPr>
+        <w:t xml:space="preserve">  </w:t>
+      </w:r>
+    </w:p>
+    <w:p>
+      <w:pPr>
         <w:shd w:val="clear" w:color="auto" w:fill="FFFFFF"/>
         <w:spacing w:after="240" w:line="240" w:lineRule="auto"/>
         <w:rPr>
@@ -2442,6 +2699,15 @@
         </w:rPr>
         <w:t>"class" : "Z0LcW"}):.</w:t>
       </w:r>
+      <w:r>
+        <w:rPr>
+          <w:rFonts w:ascii="Segoe UI" w:eastAsia="Times New Roman" w:hAnsi="Segoe UI" w:cs="Segoe UI"/>
+          <w:color w:val="24292E"/>
+          <w:sz w:val="24"/>
+          <w:szCs w:val="24"/>
+        </w:rPr>
+        <w:t>Several factors led to inconsistent scraping, including an initial lack of space padding (%20) in the URL, and variable HTML formats in the Google search responses (depending on keywords).</w:t>
+      </w:r>
     </w:p>
     <w:p>
       <w:pPr>
@@ -2471,6 +2737,88 @@
     </w:p>
     <w:p>
       <w:pPr>
+        <w:pStyle w:val="ListParagraph"/>
+        <w:numPr>
+          <w:ilvl w:val="0"/>
+          <w:numId w:val="3"/>
+        </w:numPr>
+        <w:shd w:val="clear" w:color="auto" w:fill="FFFFFF"/>
+        <w:spacing w:after="240" w:line="240" w:lineRule="auto"/>
+        <w:rPr>
+          <w:rFonts w:ascii="Segoe UI" w:eastAsia="Times New Roman" w:hAnsi="Segoe UI" w:cs="Segoe UI"/>
+          <w:color w:val="24292E"/>
+          <w:sz w:val="24"/>
+          <w:szCs w:val="24"/>
+        </w:rPr>
+      </w:pPr>
+      <w:r>
+        <w:rPr>
+          <w:rFonts w:ascii="Segoe UI" w:eastAsia="Times New Roman" w:hAnsi="Segoe UI" w:cs="Segoe UI"/>
+          <w:color w:val="24292E"/>
+          <w:sz w:val="24"/>
+          <w:szCs w:val="24"/>
+        </w:rPr>
+        <w:t xml:space="preserve">Whilst we did not acquire </w:t>
+      </w:r>
+      <w:proofErr w:type="gramStart"/>
+      <w:r>
+        <w:rPr>
+          <w:rFonts w:ascii="Segoe UI" w:eastAsia="Times New Roman" w:hAnsi="Segoe UI" w:cs="Segoe UI"/>
+          <w:color w:val="24292E"/>
+          <w:sz w:val="24"/>
+          <w:szCs w:val="24"/>
+        </w:rPr>
+        <w:t xml:space="preserve">all </w:t>
+      </w:r>
+      <w:r>
+        <w:rPr>
+          <w:rFonts w:ascii="Segoe UI" w:eastAsia="Times New Roman" w:hAnsi="Segoe UI" w:cs="Segoe UI"/>
+          <w:color w:val="24292E"/>
+          <w:sz w:val="24"/>
+          <w:szCs w:val="24"/>
+        </w:rPr>
+        <w:t>of</w:t>
+      </w:r>
+      <w:proofErr w:type="gramEnd"/>
+      <w:r>
+        <w:rPr>
+          <w:rFonts w:ascii="Segoe UI" w:eastAsia="Times New Roman" w:hAnsi="Segoe UI" w:cs="Segoe UI"/>
+          <w:color w:val="24292E"/>
+          <w:sz w:val="24"/>
+          <w:szCs w:val="24"/>
+        </w:rPr>
+        <w:t xml:space="preserve"> the required </w:t>
+      </w:r>
+      <w:r>
+        <w:rPr>
+          <w:rFonts w:ascii="Segoe UI" w:eastAsia="Times New Roman" w:hAnsi="Segoe UI" w:cs="Segoe UI"/>
+          <w:color w:val="24292E"/>
+          <w:sz w:val="24"/>
+          <w:szCs w:val="24"/>
+        </w:rPr>
+        <w:t>location data, we did export a set of consolidated data for loading into the database. (</w:t>
+      </w:r>
+      <w:r>
+        <w:rPr>
+          <w:rFonts w:ascii="Segoe UI" w:eastAsia="Times New Roman" w:hAnsi="Segoe UI" w:cs="Segoe UI"/>
+          <w:color w:val="24292E"/>
+          <w:sz w:val="24"/>
+          <w:szCs w:val="24"/>
+        </w:rPr>
+        <w:t>base_locations.csv</w:t>
+      </w:r>
+      <w:r>
+        <w:rPr>
+          <w:rFonts w:ascii="Segoe UI" w:eastAsia="Times New Roman" w:hAnsi="Segoe UI" w:cs="Segoe UI"/>
+          <w:color w:val="24292E"/>
+          <w:sz w:val="24"/>
+          <w:szCs w:val="24"/>
+        </w:rPr>
+        <w:t>)</w:t>
+      </w:r>
+    </w:p>
+    <w:p>
+      <w:pPr>
         <w:shd w:val="clear" w:color="auto" w:fill="FFFFFF"/>
         <w:spacing w:after="240" w:line="240" w:lineRule="auto"/>
         <w:rPr>
@@ -2513,8 +2861,73 @@
           <w:sz w:val="24"/>
           <w:szCs w:val="24"/>
         </w:rPr>
+        <w:t>The first task of loading was performed by a CSV file import into MySQL. (</w:t>
+      </w:r>
+      <w:proofErr w:type="spellStart"/>
+      <w:r>
+        <w:rPr>
+          <w:rFonts w:ascii="Segoe UI" w:eastAsia="Times New Roman" w:hAnsi="Segoe UI" w:cs="Segoe UI"/>
+          <w:color w:val="24292E"/>
+          <w:sz w:val="24"/>
+          <w:szCs w:val="24"/>
+        </w:rPr>
+        <w:t>army.sql</w:t>
+      </w:r>
+      <w:proofErr w:type="spellEnd"/>
+      <w:r>
+        <w:rPr>
+          <w:rFonts w:ascii="Segoe UI" w:eastAsia="Times New Roman" w:hAnsi="Segoe UI" w:cs="Segoe UI"/>
+          <w:color w:val="24292E"/>
+          <w:sz w:val="24"/>
+          <w:szCs w:val="24"/>
+        </w:rPr>
+        <w:t>)</w:t>
+      </w:r>
+    </w:p>
+    <w:p>
+      <w:pPr>
+        <w:pStyle w:val="ListParagraph"/>
+        <w:numPr>
+          <w:ilvl w:val="0"/>
+          <w:numId w:val="4"/>
+        </w:numPr>
+        <w:shd w:val="clear" w:color="auto" w:fill="FFFFFF"/>
+        <w:spacing w:after="240" w:line="240" w:lineRule="auto"/>
+        <w:rPr>
+          <w:rFonts w:ascii="Segoe UI" w:eastAsia="Times New Roman" w:hAnsi="Segoe UI" w:cs="Segoe UI"/>
+          <w:color w:val="24292E"/>
+          <w:sz w:val="24"/>
+          <w:szCs w:val="24"/>
+        </w:rPr>
+      </w:pPr>
+      <w:r>
+        <w:rPr>
+          <w:rFonts w:ascii="Segoe UI" w:eastAsia="Times New Roman" w:hAnsi="Segoe UI" w:cs="Segoe UI"/>
+          <w:color w:val="24292E"/>
+          <w:sz w:val="24"/>
+          <w:szCs w:val="24"/>
+        </w:rPr>
         <w:t xml:space="preserve">One of the challenges was to create the queries for the SQLite database. </w:t>
       </w:r>
+      <w:r>
+        <w:rPr>
+          <w:rFonts w:ascii="Segoe UI" w:eastAsia="Times New Roman" w:hAnsi="Segoe UI" w:cs="Segoe UI"/>
+          <w:color w:val="24292E"/>
+          <w:sz w:val="24"/>
+          <w:szCs w:val="24"/>
+        </w:rPr>
+        <w:t>(</w:t>
+      </w:r>
+      <w:proofErr w:type="spellStart"/>
+      <w:r>
+        <w:rPr>
+          <w:rFonts w:ascii="Segoe UI" w:eastAsia="Times New Roman" w:hAnsi="Segoe UI" w:cs="Segoe UI"/>
+          <w:color w:val="24292E"/>
+          <w:sz w:val="24"/>
+          <w:szCs w:val="24"/>
+        </w:rPr>
+        <w:t>army_</w:t>
+      </w:r>
       <w:proofErr w:type="gramStart"/>
       <w:r>
         <w:rPr>
@@ -2523,6 +2936,44 @@
           <w:sz w:val="24"/>
           <w:szCs w:val="24"/>
         </w:rPr>
+        <w:t>sqlite.ipynb</w:t>
+      </w:r>
+      <w:proofErr w:type="spellEnd"/>
+      <w:proofErr w:type="gramEnd"/>
+      <w:r>
+        <w:rPr>
+          <w:rFonts w:ascii="Segoe UI" w:eastAsia="Times New Roman" w:hAnsi="Segoe UI" w:cs="Segoe UI"/>
+          <w:color w:val="24292E"/>
+          <w:sz w:val="24"/>
+          <w:szCs w:val="24"/>
+        </w:rPr>
+        <w:t>)</w:t>
+      </w:r>
+    </w:p>
+    <w:p>
+      <w:pPr>
+        <w:pStyle w:val="ListParagraph"/>
+        <w:numPr>
+          <w:ilvl w:val="0"/>
+          <w:numId w:val="4"/>
+        </w:numPr>
+        <w:shd w:val="clear" w:color="auto" w:fill="FFFFFF"/>
+        <w:spacing w:after="240" w:line="240" w:lineRule="auto"/>
+        <w:rPr>
+          <w:rFonts w:ascii="Segoe UI" w:eastAsia="Times New Roman" w:hAnsi="Segoe UI" w:cs="Segoe UI"/>
+          <w:color w:val="24292E"/>
+          <w:sz w:val="24"/>
+          <w:szCs w:val="24"/>
+        </w:rPr>
+      </w:pPr>
+      <w:proofErr w:type="gramStart"/>
+      <w:r>
+        <w:rPr>
+          <w:rFonts w:ascii="Segoe UI" w:eastAsia="Times New Roman" w:hAnsi="Segoe UI" w:cs="Segoe UI"/>
+          <w:color w:val="24292E"/>
+          <w:sz w:val="24"/>
+          <w:szCs w:val="24"/>
+        </w:rPr>
         <w:t>Also</w:t>
       </w:r>
       <w:proofErr w:type="gramEnd"/>
@@ -2535,8 +2986,6 @@
         </w:rPr>
         <w:t xml:space="preserve"> I accidentally recreated the SQLite database every time I ran it so I kept adding the same data to the table. Oops.</w:t>
       </w:r>
-      <w:bookmarkStart w:id="0" w:name="_GoBack"/>
-      <w:bookmarkEnd w:id="0"/>
     </w:p>
     <w:p/>
     <w:sectPr>
@@ -2552,6 +3001,92 @@
 <file path=word/numbering.xml><?xml version="1.0" encoding="utf-8"?>
 <w:numbering xmlns:wpc="http://schemas.microsoft.com/office/word/2010/wordprocessingCanvas" xmlns:cx="http://schemas.microsoft.com/office/drawing/2014/chartex" xmlns:cx1="http://schemas.microsoft.com/office/drawing/2015/9/8/chartex" xmlns:cx2="http://schemas.microsoft.com/office/drawing/2015/10/21/chartex" xmlns:cx3="http://schemas.microsoft.com/office/drawing/2016/5/9/chartex" xmlns:cx4="http://schemas.microsoft.com/office/drawing/2016/5/10/chartex" xmlns:cx5="http://schemas.microsoft.com/office/drawing/2016/5/11/chartex" xmlns:cx6="http://schemas.microsoft.com/office/drawing/2016/5/12/chartex" xmlns:cx7="http://schemas.microsoft.com/office/drawing/2016/5/13/chartex" xmlns:cx8="http://schemas.microsoft.com/office/drawing/2016/5/14/chartex" xmlns:mc="http://schemas.openxmlformats.org/markup-compatibility/2006" xmlns:aink="http://schemas.microsoft.com/office/drawing/2016/ink" xmlns:am3d="http://schemas.microsoft.com/office/drawing/2017/model3d" xmlns:o="urn:schemas-microsoft-com:office:office" xmlns:r="http://schemas.openxmlformats.org/officeDocument/2006/relationships" xmlns:m="http://schemas.openxmlformats.org/officeDocument/2006/math" xmlns:v="urn:schemas-microsoft-com:vml" xmlns:wp14="http://schemas.microsoft.com/office/word/2010/wordprocessingDrawing" xmlns:wp="http://schemas.openxmlformats.org/drawingml/2006/wordprocessingDrawing" xmlns:w10="urn:schemas-microsoft-com:office:word" xmlns:w="http://schemas.openxmlformats.org/wordprocessingml/2006/main" xmlns:w14="http://schemas.microsoft.com/office/word/2010/wordml" xmlns:w15="http://schemas.microsoft.com/office/word/2012/wordml" xmlns:w16cid="http://schemas.microsoft.com/office/word/2016/wordml/cid" xmlns:w16se="http://schemas.microsoft.com/office/word/2015/wordml/symex" xmlns:wpg="http://schemas.microsoft.com/office/word/2010/wordprocessingGroup" xmlns:wpi="http://schemas.microsoft.com/office/word/2010/wordprocessingInk" xmlns:wne="http://schemas.microsoft.com/office/word/2006/wordml" xmlns:wps="http://schemas.microsoft.com/office/word/2010/wordprocessingShape" mc:Ignorable="w14 w15 w16se w16cid wp14">
   <w:abstractNum w:abstractNumId="0" w15:restartNumberingAfterBreak="0">
+    <w:nsid w:val="0B160CE0"/>
+    <w:multiLevelType w:val="hybridMultilevel"/>
+    <w:tmpl w:val="3884AA86"/>
+    <w:lvl w:ilvl="0" w:tplc="0409000F">
+      <w:start w:val="1"/>
+      <w:numFmt w:val="decimal"/>
+      <w:lvlText w:val="%1."/>
+      <w:lvlJc w:val="left"/>
+      <w:pPr>
+        <w:ind w:left="720" w:hanging="360"/>
+      </w:pPr>
+    </w:lvl>
+    <w:lvl w:ilvl="1" w:tplc="04090019" w:tentative="1">
+      <w:start w:val="1"/>
+      <w:numFmt w:val="lowerLetter"/>
+      <w:lvlText w:val="%2."/>
+      <w:lvlJc w:val="left"/>
+      <w:pPr>
+        <w:ind w:left="1440" w:hanging="360"/>
+      </w:pPr>
+    </w:lvl>
+    <w:lvl w:ilvl="2" w:tplc="0409001B" w:tentative="1">
+      <w:start w:val="1"/>
+      <w:numFmt w:val="lowerRoman"/>
+      <w:lvlText w:val="%3."/>
+      <w:lvlJc w:val="right"/>
+      <w:pPr>
+        <w:ind w:left="2160" w:hanging="180"/>
+      </w:pPr>
+    </w:lvl>
+    <w:lvl w:ilvl="3" w:tplc="0409000F" w:tentative="1">
+      <w:start w:val="1"/>
+      <w:numFmt w:val="decimal"/>
+      <w:lvlText w:val="%4."/>
+      <w:lvlJc w:val="left"/>
+      <w:pPr>
+        <w:ind w:left="2880" w:hanging="360"/>
+      </w:pPr>
+    </w:lvl>
+    <w:lvl w:ilvl="4" w:tplc="04090019" w:tentative="1">
+      <w:start w:val="1"/>
+      <w:numFmt w:val="lowerLetter"/>
+      <w:lvlText w:val="%5."/>
+      <w:lvlJc w:val="left"/>
+      <w:pPr>
+        <w:ind w:left="3600" w:hanging="360"/>
+      </w:pPr>
+    </w:lvl>
+    <w:lvl w:ilvl="5" w:tplc="0409001B" w:tentative="1">
+      <w:start w:val="1"/>
+      <w:numFmt w:val="lowerRoman"/>
+      <w:lvlText w:val="%6."/>
+      <w:lvlJc w:val="right"/>
+      <w:pPr>
+        <w:ind w:left="4320" w:hanging="180"/>
+      </w:pPr>
+    </w:lvl>
+    <w:lvl w:ilvl="6" w:tplc="0409000F" w:tentative="1">
+      <w:start w:val="1"/>
+      <w:numFmt w:val="decimal"/>
+      <w:lvlText w:val="%7."/>
+      <w:lvlJc w:val="left"/>
+      <w:pPr>
+        <w:ind w:left="5040" w:hanging="360"/>
+      </w:pPr>
+    </w:lvl>
+    <w:lvl w:ilvl="7" w:tplc="04090019" w:tentative="1">
+      <w:start w:val="1"/>
+      <w:numFmt w:val="lowerLetter"/>
+      <w:lvlText w:val="%8."/>
+      <w:lvlJc w:val="left"/>
+      <w:pPr>
+        <w:ind w:left="5760" w:hanging="360"/>
+      </w:pPr>
+    </w:lvl>
+    <w:lvl w:ilvl="8" w:tplc="0409001B" w:tentative="1">
+      <w:start w:val="1"/>
+      <w:numFmt w:val="lowerRoman"/>
+      <w:lvlText w:val="%9."/>
+      <w:lvlJc w:val="right"/>
+      <w:pPr>
+        <w:ind w:left="6480" w:hanging="180"/>
+      </w:pPr>
+    </w:lvl>
+  </w:abstractNum>
+  <w:abstractNum w:abstractNumId="1" w15:restartNumberingAfterBreak="0">
     <w:nsid w:val="164D4B06"/>
     <w:multiLevelType w:val="hybridMultilevel"/>
     <w:tmpl w:val="E932A15A"/>
@@ -2637,7 +3172,7 @@
       </w:pPr>
     </w:lvl>
   </w:abstractNum>
-  <w:abstractNum w:abstractNumId="1" w15:restartNumberingAfterBreak="0">
+  <w:abstractNum w:abstractNumId="2" w15:restartNumberingAfterBreak="0">
     <w:nsid w:val="4B6D48A7"/>
     <w:multiLevelType w:val="hybridMultilevel"/>
     <w:tmpl w:val="CC7C571A"/>
@@ -2726,7 +3261,7 @@
       </w:pPr>
     </w:lvl>
   </w:abstractNum>
-  <w:abstractNum w:abstractNumId="2" w15:restartNumberingAfterBreak="0">
+  <w:abstractNum w:abstractNumId="3" w15:restartNumberingAfterBreak="0">
     <w:nsid w:val="4F8E3919"/>
     <w:multiLevelType w:val="multilevel"/>
     <w:tmpl w:val="76B696A6"/>
@@ -2839,7 +3374,7 @@
       </w:pPr>
     </w:lvl>
   </w:abstractNum>
-  <w:abstractNum w:abstractNumId="3" w15:restartNumberingAfterBreak="0">
+  <w:abstractNum w:abstractNumId="4" w15:restartNumberingAfterBreak="0">
     <w:nsid w:val="629373C8"/>
     <w:multiLevelType w:val="multilevel"/>
     <w:tmpl w:val="3CB8D3F4"/>
@@ -2953,15 +3488,18 @@
     </w:lvl>
   </w:abstractNum>
   <w:num w:numId="1">
+    <w:abstractNumId w:val="3"/>
+  </w:num>
+  <w:num w:numId="2">
+    <w:abstractNumId w:val="4"/>
+  </w:num>
+  <w:num w:numId="3">
     <w:abstractNumId w:val="2"/>
   </w:num>
-  <w:num w:numId="2">
-    <w:abstractNumId w:val="3"/>
-  </w:num>
-  <w:num w:numId="3">
+  <w:num w:numId="4">
     <w:abstractNumId w:val="1"/>
   </w:num>
-  <w:num w:numId="4">
+  <w:num w:numId="5">
     <w:abstractNumId w:val="0"/>
   </w:num>
 </w:numbering>

--- a/docs/REPORT.docx
+++ b/docs/REPORT.docx
@@ -1244,124 +1244,700 @@
       <w:pPr>
         <w:numPr>
           <w:ilvl w:val="0"/>
-          <w:numId w:val="1"/>
+          <w:numId w:val="6"/>
         </w:numPr>
         <w:shd w:val="clear" w:color="auto" w:fill="FFFFFF"/>
-        <w:spacing w:before="100" w:beforeAutospacing="1" w:after="100" w:afterAutospacing="1" w:line="240" w:lineRule="auto"/>
-        <w:rPr>
-          <w:rFonts w:ascii="Segoe UI" w:eastAsia="Times New Roman" w:hAnsi="Segoe UI" w:cs="Segoe UI"/>
-          <w:color w:val="24292E"/>
-          <w:sz w:val="24"/>
-          <w:szCs w:val="24"/>
-        </w:rPr>
-      </w:pPr>
-      <w:r>
-        <w:rPr>
-          <w:rFonts w:ascii="Segoe UI" w:eastAsia="Times New Roman" w:hAnsi="Segoe UI" w:cs="Segoe UI"/>
-          <w:color w:val="24292E"/>
-          <w:sz w:val="24"/>
-          <w:szCs w:val="24"/>
-        </w:rPr>
-        <w:t>EXTRACT</w:t>
-      </w:r>
-      <w:r>
-        <w:rPr>
-          <w:rFonts w:ascii="Segoe UI" w:eastAsia="Times New Roman" w:hAnsi="Segoe UI" w:cs="Segoe UI"/>
-          <w:color w:val="24292E"/>
-          <w:sz w:val="24"/>
-          <w:szCs w:val="24"/>
-        </w:rPr>
-        <w:t xml:space="preserve"> &amp; TRANSFORM </w:t>
-      </w:r>
-      <w:r>
-        <w:rPr>
-          <w:rFonts w:ascii="Segoe UI" w:eastAsia="Times New Roman" w:hAnsi="Segoe UI" w:cs="Segoe UI"/>
-          <w:color w:val="24292E"/>
-          <w:sz w:val="24"/>
-          <w:szCs w:val="24"/>
-        </w:rPr>
-        <w:t xml:space="preserve">1: </w:t>
-      </w:r>
-      <w:r>
-        <w:rPr>
-          <w:rFonts w:ascii="Segoe UI" w:eastAsia="Times New Roman" w:hAnsi="Segoe UI" w:cs="Segoe UI"/>
-          <w:color w:val="24292E"/>
-          <w:sz w:val="24"/>
-          <w:szCs w:val="24"/>
-        </w:rPr>
-        <w:t xml:space="preserve">Rob will use Python and Pandas to extract </w:t>
-      </w:r>
-      <w:r>
-        <w:rPr>
-          <w:rFonts w:ascii="Segoe UI" w:eastAsia="Times New Roman" w:hAnsi="Segoe UI" w:cs="Segoe UI"/>
-          <w:color w:val="24292E"/>
-          <w:sz w:val="24"/>
-          <w:szCs w:val="24"/>
-        </w:rPr>
-        <w:t>the data from the</w:t>
-      </w:r>
-      <w:r>
-        <w:rPr>
-          <w:rFonts w:ascii="Segoe UI" w:eastAsia="Times New Roman" w:hAnsi="Segoe UI" w:cs="Segoe UI"/>
-          <w:color w:val="24292E"/>
-          <w:sz w:val="24"/>
-          <w:szCs w:val="24"/>
-        </w:rPr>
-        <w:t xml:space="preserve"> CSV file</w:t>
-      </w:r>
-      <w:r>
-        <w:rPr>
-          <w:rFonts w:ascii="Segoe UI" w:eastAsia="Times New Roman" w:hAnsi="Segoe UI" w:cs="Segoe UI"/>
-          <w:color w:val="24292E"/>
-          <w:sz w:val="24"/>
-          <w:szCs w:val="24"/>
-        </w:rPr>
-        <w:t xml:space="preserve"> and export </w:t>
-      </w:r>
-      <w:r>
-        <w:rPr>
-          <w:rFonts w:ascii="Segoe UI" w:eastAsia="Times New Roman" w:hAnsi="Segoe UI" w:cs="Segoe UI"/>
-          <w:color w:val="24292E"/>
-          <w:sz w:val="24"/>
-          <w:szCs w:val="24"/>
-        </w:rPr>
-        <w:t xml:space="preserve">all entries out to </w:t>
-      </w:r>
-      <w:r>
-        <w:rPr>
-          <w:rFonts w:ascii="Segoe UI" w:eastAsia="Times New Roman" w:hAnsi="Segoe UI" w:cs="Segoe UI"/>
-          <w:color w:val="24292E"/>
-          <w:sz w:val="24"/>
-          <w:szCs w:val="24"/>
-        </w:rPr>
-        <w:t xml:space="preserve">correctly </w:t>
-      </w:r>
-      <w:r>
-        <w:rPr>
-          <w:rFonts w:ascii="Segoe UI" w:eastAsia="Times New Roman" w:hAnsi="Segoe UI" w:cs="Segoe UI"/>
-          <w:color w:val="24292E"/>
-          <w:sz w:val="24"/>
-          <w:szCs w:val="24"/>
-        </w:rPr>
-        <w:t>formatted CSV</w:t>
-      </w:r>
-      <w:r>
-        <w:rPr>
-          <w:rFonts w:ascii="Segoe UI" w:eastAsia="Times New Roman" w:hAnsi="Segoe UI" w:cs="Segoe UI"/>
-          <w:color w:val="24292E"/>
-          <w:sz w:val="24"/>
-          <w:szCs w:val="24"/>
-        </w:rPr>
-        <w:t xml:space="preserve"> files for each column</w:t>
-      </w:r>
-      <w:r>
-        <w:rPr>
-          <w:rFonts w:ascii="Segoe UI" w:eastAsia="Times New Roman" w:hAnsi="Segoe UI" w:cs="Segoe UI"/>
-          <w:color w:val="24292E"/>
-          <w:sz w:val="24"/>
-          <w:szCs w:val="24"/>
-        </w:rPr>
-        <w:t>.</w:t>
+        <w:spacing w:line="240" w:lineRule="auto"/>
+        <w:rPr>
+          <w:rFonts w:ascii="Calibri" w:eastAsia="Times New Roman" w:hAnsi="Calibri" w:cs="Calibri"/>
+          <w:color w:val="24292E"/>
+        </w:rPr>
+      </w:pPr>
+      <w:r>
+        <w:rPr>
+          <w:rFonts w:ascii="Segoe UI" w:eastAsia="Times New Roman" w:hAnsi="Segoe UI" w:cs="Segoe UI"/>
+          <w:color w:val="24292E"/>
+          <w:sz w:val="24"/>
+          <w:szCs w:val="24"/>
+        </w:rPr>
+        <w:t>EXTRACT &amp; TRANSFORM 1: Rob will use Python and Pandas to extract the data from the CSV file and export all entries out to correctly formatted CSV files for each column.</w:t>
+      </w:r>
+    </w:p>
+    <w:p>
+      <w:pPr>
+        <w:numPr>
+          <w:ilvl w:val="0"/>
+          <w:numId w:val="6"/>
+        </w:numPr>
+        <w:shd w:val="clear" w:color="auto" w:fill="FFFFFF"/>
+        <w:spacing w:line="240" w:lineRule="auto"/>
+        <w:rPr>
+          <w:rFonts w:ascii="Calibri" w:eastAsia="Times New Roman" w:hAnsi="Calibri" w:cs="Calibri"/>
+          <w:color w:val="24292E"/>
+        </w:rPr>
+      </w:pPr>
+      <w:r>
+        <w:rPr>
+          <w:rFonts w:ascii="Segoe UI" w:eastAsia="Times New Roman" w:hAnsi="Segoe UI" w:cs="Segoe UI"/>
+          <w:color w:val="24292E"/>
+          <w:sz w:val="24"/>
+          <w:szCs w:val="24"/>
+        </w:rPr>
+        <w:t>EXTRACT &amp; TRANSFORM 2: Rob will import all CSV file data into a </w:t>
+      </w:r>
+      <w:proofErr w:type="spellStart"/>
+      <w:r>
+        <w:rPr>
+          <w:rFonts w:ascii="Segoe UI" w:eastAsia="Times New Roman" w:hAnsi="Segoe UI" w:cs="Segoe UI"/>
+          <w:color w:val="24292E"/>
+          <w:sz w:val="24"/>
+          <w:szCs w:val="24"/>
+        </w:rPr>
+        <w:t>dataframe</w:t>
+      </w:r>
+      <w:proofErr w:type="spellEnd"/>
+      <w:r>
+        <w:rPr>
+          <w:rFonts w:ascii="Segoe UI" w:eastAsia="Times New Roman" w:hAnsi="Segoe UI" w:cs="Segoe UI"/>
+          <w:color w:val="24292E"/>
+          <w:sz w:val="24"/>
+          <w:szCs w:val="24"/>
+        </w:rPr>
+        <w:t> and export all entries out to a formatted CSV.</w:t>
+      </w:r>
+    </w:p>
+    <w:p>
+      <w:pPr>
+        <w:numPr>
+          <w:ilvl w:val="0"/>
+          <w:numId w:val="6"/>
+        </w:numPr>
+        <w:shd w:val="clear" w:color="auto" w:fill="FFFFFF"/>
+        <w:spacing w:before="60" w:line="240" w:lineRule="auto"/>
+        <w:rPr>
+          <w:rFonts w:ascii="Calibri" w:eastAsia="Times New Roman" w:hAnsi="Calibri" w:cs="Calibri"/>
+          <w:color w:val="24292E"/>
+        </w:rPr>
+      </w:pPr>
+      <w:r>
+        <w:rPr>
+          <w:rFonts w:ascii="Segoe UI" w:eastAsia="Times New Roman" w:hAnsi="Segoe UI" w:cs="Segoe UI"/>
+          <w:color w:val="24292E"/>
+          <w:sz w:val="24"/>
+          <w:szCs w:val="24"/>
+        </w:rPr>
+        <w:t>EXTRACT &amp; TRANSFORM 3: Mike will use web scraping (Beautiful Soup) via a Google Search URL for each base location (name/state) into the </w:t>
+      </w:r>
+      <w:proofErr w:type="spellStart"/>
+      <w:r>
+        <w:rPr>
+          <w:rFonts w:ascii="Segoe UI" w:eastAsia="Times New Roman" w:hAnsi="Segoe UI" w:cs="Segoe UI"/>
+          <w:color w:val="24292E"/>
+          <w:sz w:val="24"/>
+          <w:szCs w:val="24"/>
+        </w:rPr>
+        <w:t>dataframe</w:t>
+      </w:r>
+      <w:proofErr w:type="spellEnd"/>
+      <w:r>
+        <w:rPr>
+          <w:rFonts w:ascii="Segoe UI" w:eastAsia="Times New Roman" w:hAnsi="Segoe UI" w:cs="Segoe UI"/>
+          <w:color w:val="24292E"/>
+          <w:sz w:val="24"/>
+          <w:szCs w:val="24"/>
+        </w:rPr>
+        <w:t>, using Base Name and State. He will then convert the </w:t>
+      </w:r>
+      <w:proofErr w:type="spellStart"/>
+      <w:r>
+        <w:rPr>
+          <w:rFonts w:ascii="Segoe UI" w:eastAsia="Times New Roman" w:hAnsi="Segoe UI" w:cs="Segoe UI"/>
+          <w:color w:val="24292E"/>
+          <w:sz w:val="24"/>
+          <w:szCs w:val="24"/>
+        </w:rPr>
+        <w:t>dataframe</w:t>
+      </w:r>
+      <w:proofErr w:type="spellEnd"/>
+      <w:r>
+        <w:rPr>
+          <w:rFonts w:ascii="Segoe UI" w:eastAsia="Times New Roman" w:hAnsi="Segoe UI" w:cs="Segoe UI"/>
+          <w:color w:val="24292E"/>
+          <w:sz w:val="24"/>
+          <w:szCs w:val="24"/>
+        </w:rPr>
+        <w:t> to a dictionary and export as 'Base_Locations.csv'.</w:t>
+      </w:r>
+    </w:p>
+    <w:p>
+      <w:pPr>
+        <w:numPr>
+          <w:ilvl w:val="0"/>
+          <w:numId w:val="6"/>
+        </w:numPr>
+        <w:shd w:val="clear" w:color="auto" w:fill="FFFFFF"/>
+        <w:spacing w:before="60" w:line="240" w:lineRule="auto"/>
+        <w:rPr>
+          <w:rFonts w:ascii="Calibri" w:eastAsia="Times New Roman" w:hAnsi="Calibri" w:cs="Calibri"/>
+          <w:color w:val="24292E"/>
+        </w:rPr>
+      </w:pPr>
+      <w:r>
+        <w:rPr>
+          <w:rFonts w:ascii="Segoe UI" w:eastAsia="Times New Roman" w:hAnsi="Segoe UI" w:cs="Segoe UI"/>
+          <w:color w:val="24292E"/>
+          <w:sz w:val="24"/>
+          <w:szCs w:val="24"/>
+        </w:rPr>
+        <w:t>LOAD 1: Lillian will import the Base_Locations.csv into MySQL and create the SQL queries required to recreate the </w:t>
+      </w:r>
+      <w:proofErr w:type="spellStart"/>
+      <w:r>
+        <w:rPr>
+          <w:rFonts w:ascii="Segoe UI" w:eastAsia="Times New Roman" w:hAnsi="Segoe UI" w:cs="Segoe UI"/>
+          <w:color w:val="24292E"/>
+          <w:sz w:val="24"/>
+          <w:szCs w:val="24"/>
+        </w:rPr>
+        <w:t>Base_Locations</w:t>
+      </w:r>
+      <w:proofErr w:type="spellEnd"/>
+      <w:r>
+        <w:rPr>
+          <w:rFonts w:ascii="Segoe UI" w:eastAsia="Times New Roman" w:hAnsi="Segoe UI" w:cs="Segoe UI"/>
+          <w:color w:val="24292E"/>
+          <w:sz w:val="24"/>
+          <w:szCs w:val="24"/>
+        </w:rPr>
+        <w:t> table.</w:t>
+      </w:r>
+    </w:p>
+    <w:p>
+      <w:pPr>
+        <w:numPr>
+          <w:ilvl w:val="0"/>
+          <w:numId w:val="6"/>
+        </w:numPr>
+        <w:shd w:val="clear" w:color="auto" w:fill="FFFFFF"/>
+        <w:spacing w:before="60" w:line="240" w:lineRule="auto"/>
+        <w:rPr>
+          <w:rFonts w:ascii="Calibri" w:eastAsia="Times New Roman" w:hAnsi="Calibri" w:cs="Calibri"/>
+          <w:color w:val="24292E"/>
+        </w:rPr>
+      </w:pPr>
+      <w:r>
+        <w:rPr>
+          <w:rFonts w:ascii="Segoe UI" w:eastAsia="Times New Roman" w:hAnsi="Segoe UI" w:cs="Segoe UI"/>
+          <w:color w:val="24292E"/>
+          <w:sz w:val="24"/>
+          <w:szCs w:val="24"/>
+        </w:rPr>
+        <w:t>LOAD 2: Lillian will create a query for showing all sites (base name, </w:t>
+      </w:r>
+      <w:proofErr w:type="spellStart"/>
+      <w:r>
+        <w:rPr>
+          <w:rFonts w:ascii="Segoe UI" w:eastAsia="Times New Roman" w:hAnsi="Segoe UI" w:cs="Segoe UI"/>
+          <w:color w:val="24292E"/>
+          <w:sz w:val="24"/>
+          <w:szCs w:val="24"/>
+        </w:rPr>
+        <w:t>lat</w:t>
+      </w:r>
+      <w:proofErr w:type="spellEnd"/>
+      <w:r>
+        <w:rPr>
+          <w:rFonts w:ascii="Segoe UI" w:eastAsia="Times New Roman" w:hAnsi="Segoe UI" w:cs="Segoe UI"/>
+          <w:color w:val="24292E"/>
+          <w:sz w:val="24"/>
+          <w:szCs w:val="24"/>
+        </w:rPr>
+        <w:t>/long, type, quantity) by either state, command, region, or type.</w:t>
+      </w:r>
+    </w:p>
+    <w:p>
+      <w:pPr>
+        <w:numPr>
+          <w:ilvl w:val="0"/>
+          <w:numId w:val="6"/>
+        </w:numPr>
+        <w:shd w:val="clear" w:color="auto" w:fill="FFFFFF"/>
+        <w:spacing w:before="60" w:line="240" w:lineRule="auto"/>
+        <w:rPr>
+          <w:rFonts w:ascii="Calibri" w:eastAsia="Times New Roman" w:hAnsi="Calibri" w:cs="Calibri"/>
+          <w:color w:val="24292E"/>
+        </w:rPr>
+      </w:pPr>
+      <w:r>
+        <w:rPr>
+          <w:rFonts w:ascii="Segoe UI" w:eastAsia="Times New Roman" w:hAnsi="Segoe UI" w:cs="Segoe UI"/>
+          <w:color w:val="24292E"/>
+          <w:sz w:val="24"/>
+          <w:szCs w:val="24"/>
+        </w:rPr>
+        <w:t>LOAD 3: Lillian will recreate the </w:t>
+      </w:r>
+      <w:proofErr w:type="spellStart"/>
+      <w:r>
+        <w:rPr>
+          <w:rFonts w:ascii="Segoe UI" w:eastAsia="Times New Roman" w:hAnsi="Segoe UI" w:cs="Segoe UI"/>
+          <w:color w:val="24292E"/>
+          <w:sz w:val="24"/>
+          <w:szCs w:val="24"/>
+        </w:rPr>
+        <w:t>Base_Locations</w:t>
+      </w:r>
+      <w:proofErr w:type="spellEnd"/>
+      <w:r>
+        <w:rPr>
+          <w:rFonts w:ascii="Segoe UI" w:eastAsia="Times New Roman" w:hAnsi="Segoe UI" w:cs="Segoe UI"/>
+          <w:color w:val="24292E"/>
+          <w:sz w:val="24"/>
+          <w:szCs w:val="24"/>
+        </w:rPr>
+        <w:t> table and populate </w:t>
+      </w:r>
+      <w:proofErr w:type="gramStart"/>
+      <w:r>
+        <w:rPr>
+          <w:rFonts w:ascii="Segoe UI" w:eastAsia="Times New Roman" w:hAnsi="Segoe UI" w:cs="Segoe UI"/>
+          <w:color w:val="24292E"/>
+          <w:sz w:val="24"/>
+          <w:szCs w:val="24"/>
+        </w:rPr>
+        <w:t>a</w:t>
+      </w:r>
+      <w:proofErr w:type="gramEnd"/>
+      <w:r>
+        <w:rPr>
+          <w:rFonts w:ascii="Segoe UI" w:eastAsia="Times New Roman" w:hAnsi="Segoe UI" w:cs="Segoe UI"/>
+          <w:color w:val="24292E"/>
+          <w:sz w:val="24"/>
+          <w:szCs w:val="24"/>
+        </w:rPr>
+        <w:t> SQLite database that Flask can use from the repo directory.</w:t>
+      </w:r>
+    </w:p>
+    <w:p>
+      <w:pPr>
+        <w:numPr>
+          <w:ilvl w:val="0"/>
+          <w:numId w:val="6"/>
+        </w:numPr>
+        <w:shd w:val="clear" w:color="auto" w:fill="FFFFFF"/>
+        <w:spacing w:before="60" w:line="240" w:lineRule="auto"/>
+        <w:rPr>
+          <w:rFonts w:ascii="Calibri" w:eastAsia="Times New Roman" w:hAnsi="Calibri" w:cs="Calibri"/>
+          <w:color w:val="24292E"/>
+        </w:rPr>
+      </w:pPr>
+      <w:r>
+        <w:rPr>
+          <w:rFonts w:ascii="Segoe UI" w:eastAsia="Times New Roman" w:hAnsi="Segoe UI" w:cs="Segoe UI"/>
+          <w:color w:val="24292E"/>
+          <w:sz w:val="24"/>
+          <w:szCs w:val="24"/>
+        </w:rPr>
+        <w:t>REPORT: Rob will create a Flask based website to provide </w:t>
+      </w:r>
+      <w:proofErr w:type="gramStart"/>
+      <w:r>
+        <w:rPr>
+          <w:rFonts w:ascii="Segoe UI" w:eastAsia="Times New Roman" w:hAnsi="Segoe UI" w:cs="Segoe UI"/>
+          <w:color w:val="24292E"/>
+          <w:sz w:val="24"/>
+          <w:szCs w:val="24"/>
+        </w:rPr>
+        <w:t>all of</w:t>
+      </w:r>
+      <w:proofErr w:type="gramEnd"/>
+      <w:r>
+        <w:rPr>
+          <w:rFonts w:ascii="Segoe UI" w:eastAsia="Times New Roman" w:hAnsi="Segoe UI" w:cs="Segoe UI"/>
+          <w:color w:val="24292E"/>
+          <w:sz w:val="24"/>
+          <w:szCs w:val="24"/>
+        </w:rPr>
+        <w:t xml:space="preserve"> the results pulled from the SQLite database file using </w:t>
+      </w:r>
+      <w:proofErr w:type="spellStart"/>
+      <w:r>
+        <w:rPr>
+          <w:rFonts w:ascii="Segoe UI" w:eastAsia="Times New Roman" w:hAnsi="Segoe UI" w:cs="Segoe UI"/>
+          <w:color w:val="24292E"/>
+          <w:sz w:val="24"/>
+          <w:szCs w:val="24"/>
+        </w:rPr>
+        <w:t>Lillian�s</w:t>
+      </w:r>
+      <w:proofErr w:type="spellEnd"/>
+      <w:r>
+        <w:rPr>
+          <w:rFonts w:ascii="Segoe UI" w:eastAsia="Times New Roman" w:hAnsi="Segoe UI" w:cs="Segoe UI"/>
+          <w:color w:val="24292E"/>
+          <w:sz w:val="24"/>
+          <w:szCs w:val="24"/>
+        </w:rPr>
+        <w:t xml:space="preserve"> queries now in Python.</w:t>
+      </w:r>
+    </w:p>
+    <w:p>
+      <w:pPr>
+        <w:numPr>
+          <w:ilvl w:val="0"/>
+          <w:numId w:val="6"/>
+        </w:numPr>
+        <w:shd w:val="clear" w:color="auto" w:fill="FFFFFF"/>
+        <w:spacing w:before="60" w:line="240" w:lineRule="auto"/>
+        <w:rPr>
+          <w:rFonts w:ascii="Calibri" w:eastAsia="Times New Roman" w:hAnsi="Calibri" w:cs="Calibri"/>
+          <w:color w:val="24292E"/>
+        </w:rPr>
+      </w:pPr>
+      <w:r>
+        <w:rPr>
+          <w:rFonts w:ascii="Segoe UI" w:eastAsia="Times New Roman" w:hAnsi="Segoe UI" w:cs="Segoe UI"/>
+          <w:color w:val="24292E"/>
+          <w:sz w:val="24"/>
+          <w:szCs w:val="24"/>
+        </w:rPr>
+        <w:t>REPORT: Team will compile the final report to include the following;</w:t>
+      </w:r>
+    </w:p>
+    <w:p>
+      <w:pPr>
+        <w:shd w:val="clear" w:color="auto" w:fill="FFFFFF"/>
+        <w:spacing w:after="240" w:line="240" w:lineRule="auto"/>
+        <w:rPr>
+          <w:rFonts w:ascii="Calibri" w:eastAsia="Times New Roman" w:hAnsi="Calibri" w:cs="Calibri"/>
+          <w:color w:val="000000"/>
+        </w:rPr>
+      </w:pPr>
+      <w:r>
+        <w:rPr>
+          <w:rFonts w:ascii="Segoe UI" w:eastAsia="Times New Roman" w:hAnsi="Segoe UI" w:cs="Segoe UI"/>
+          <w:color w:val="24292E"/>
+          <w:sz w:val="24"/>
+          <w:szCs w:val="24"/>
+        </w:rPr>
+        <w:t>a) Sample data imports</w:t>
+      </w:r>
+    </w:p>
+    <w:p>
+      <w:pPr>
+        <w:shd w:val="clear" w:color="auto" w:fill="FFFFFF"/>
+        <w:spacing w:after="240" w:line="240" w:lineRule="auto"/>
+        <w:rPr>
+          <w:rFonts w:ascii="Calibri" w:eastAsia="Times New Roman" w:hAnsi="Calibri" w:cs="Calibri"/>
+          <w:color w:val="000000"/>
+        </w:rPr>
+      </w:pPr>
+      <w:r>
+        <w:rPr>
+          <w:rFonts w:ascii="Segoe UI" w:eastAsia="Times New Roman" w:hAnsi="Segoe UI" w:cs="Segoe UI"/>
+          <w:color w:val="24292E"/>
+          <w:sz w:val="24"/>
+          <w:szCs w:val="24"/>
+        </w:rPr>
+        <w:t>b) Formatting challenges and methods</w:t>
+      </w:r>
+    </w:p>
+    <w:p>
+      <w:pPr>
+        <w:shd w:val="clear" w:color="auto" w:fill="FFFFFF"/>
+        <w:spacing w:after="240" w:line="240" w:lineRule="auto"/>
+        <w:rPr>
+          <w:rFonts w:ascii="Calibri" w:eastAsia="Times New Roman" w:hAnsi="Calibri" w:cs="Calibri"/>
+          <w:color w:val="000000"/>
+        </w:rPr>
+      </w:pPr>
+      <w:r>
+        <w:rPr>
+          <w:rFonts w:ascii="Segoe UI" w:eastAsia="Times New Roman" w:hAnsi="Segoe UI" w:cs="Segoe UI"/>
+          <w:color w:val="24292E"/>
+          <w:sz w:val="24"/>
+          <w:szCs w:val="24"/>
+        </w:rPr>
+        <w:t>c) Output data format</w:t>
+      </w:r>
+    </w:p>
+    <w:p>
+      <w:pPr>
+        <w:shd w:val="clear" w:color="auto" w:fill="FFFFFF"/>
+        <w:spacing w:after="240" w:line="240" w:lineRule="auto"/>
+        <w:rPr>
+          <w:rFonts w:ascii="Calibri" w:eastAsia="Times New Roman" w:hAnsi="Calibri" w:cs="Calibri"/>
+          <w:color w:val="000000"/>
+        </w:rPr>
+      </w:pPr>
+      <w:r>
+        <w:rPr>
+          <w:rFonts w:ascii="Segoe UI" w:eastAsia="Times New Roman" w:hAnsi="Segoe UI" w:cs="Segoe UI"/>
+          <w:color w:val="24292E"/>
+          <w:sz w:val="24"/>
+          <w:szCs w:val="24"/>
+        </w:rPr>
+        <w:t>d) </w:t>
+      </w:r>
+      <w:proofErr w:type="spellStart"/>
+      <w:r>
+        <w:rPr>
+          <w:rFonts w:ascii="Segoe UI" w:eastAsia="Times New Roman" w:hAnsi="Segoe UI" w:cs="Segoe UI"/>
+          <w:color w:val="24292E"/>
+          <w:sz w:val="24"/>
+          <w:szCs w:val="24"/>
+        </w:rPr>
+        <w:t>Jupyter</w:t>
+      </w:r>
+      <w:proofErr w:type="spellEnd"/>
+      <w:r>
+        <w:rPr>
+          <w:rFonts w:ascii="Segoe UI" w:eastAsia="Times New Roman" w:hAnsi="Segoe UI" w:cs="Segoe UI"/>
+          <w:color w:val="24292E"/>
+          <w:sz w:val="24"/>
+          <w:szCs w:val="24"/>
+        </w:rPr>
+        <w:t> python code</w:t>
+      </w:r>
+    </w:p>
+    <w:p>
+      <w:pPr>
+        <w:shd w:val="clear" w:color="auto" w:fill="FFFFFF"/>
+        <w:spacing w:after="240" w:line="240" w:lineRule="auto"/>
+        <w:rPr>
+          <w:rFonts w:ascii="Calibri" w:eastAsia="Times New Roman" w:hAnsi="Calibri" w:cs="Calibri"/>
+          <w:color w:val="000000"/>
+        </w:rPr>
+      </w:pPr>
+      <w:r>
+        <w:rPr>
+          <w:rFonts w:ascii="Segoe UI" w:eastAsia="Times New Roman" w:hAnsi="Segoe UI" w:cs="Segoe UI"/>
+          <w:color w:val="24292E"/>
+          <w:sz w:val="24"/>
+          <w:szCs w:val="24"/>
+        </w:rPr>
+        <w:t>e) Google Search scrape method - search on </w:t>
+      </w:r>
+      <w:proofErr w:type="gramStart"/>
+      <w:r>
+        <w:rPr>
+          <w:rFonts w:ascii="Segoe UI" w:eastAsia="Times New Roman" w:hAnsi="Segoe UI" w:cs="Segoe UI"/>
+          <w:color w:val="24292E"/>
+          <w:sz w:val="24"/>
+          <w:szCs w:val="24"/>
+        </w:rPr>
+        <w:t>'{ </w:t>
+      </w:r>
+      <w:proofErr w:type="spellStart"/>
+      <w:r>
+        <w:rPr>
+          <w:rFonts w:ascii="Segoe UI" w:eastAsia="Times New Roman" w:hAnsi="Segoe UI" w:cs="Segoe UI"/>
+          <w:color w:val="24292E"/>
+          <w:sz w:val="24"/>
+          <w:szCs w:val="24"/>
+        </w:rPr>
+        <w:t>base</w:t>
+      </w:r>
+      <w:proofErr w:type="gramEnd"/>
+      <w:r>
+        <w:rPr>
+          <w:rFonts w:ascii="Segoe UI" w:eastAsia="Times New Roman" w:hAnsi="Segoe UI" w:cs="Segoe UI"/>
+          <w:color w:val="24292E"/>
+          <w:sz w:val="24"/>
+          <w:szCs w:val="24"/>
+        </w:rPr>
+        <w:t>_name</w:t>
+      </w:r>
+      <w:proofErr w:type="spellEnd"/>
+      <w:r>
+        <w:rPr>
+          <w:rFonts w:ascii="Segoe UI" w:eastAsia="Times New Roman" w:hAnsi="Segoe UI" w:cs="Segoe UI"/>
+          <w:color w:val="24292E"/>
+          <w:sz w:val="24"/>
+          <w:szCs w:val="24"/>
+        </w:rPr>
+        <w:t> } {state} </w:t>
+      </w:r>
+      <w:proofErr w:type="spellStart"/>
+      <w:r>
+        <w:rPr>
+          <w:rFonts w:ascii="Segoe UI" w:eastAsia="Times New Roman" w:hAnsi="Segoe UI" w:cs="Segoe UI"/>
+          <w:color w:val="24292E"/>
+          <w:sz w:val="24"/>
+          <w:szCs w:val="24"/>
+        </w:rPr>
+        <w:t>lat</w:t>
+      </w:r>
+      <w:proofErr w:type="spellEnd"/>
+      <w:r>
+        <w:rPr>
+          <w:rFonts w:ascii="Segoe UI" w:eastAsia="Times New Roman" w:hAnsi="Segoe UI" w:cs="Segoe UI"/>
+          <w:color w:val="24292E"/>
+          <w:sz w:val="24"/>
+          <w:szCs w:val="24"/>
+        </w:rPr>
+        <w:t> long' and extract latitude, longitude from tag div class="Z0LcW"</w:t>
+      </w:r>
+    </w:p>
+    <w:p>
+      <w:pPr>
+        <w:shd w:val="clear" w:color="auto" w:fill="FFFFFF"/>
+        <w:spacing w:after="240" w:line="240" w:lineRule="auto"/>
+        <w:rPr>
+          <w:rFonts w:ascii="Calibri" w:eastAsia="Times New Roman" w:hAnsi="Calibri" w:cs="Calibri"/>
+          <w:color w:val="000000"/>
+        </w:rPr>
+      </w:pPr>
+      <w:r>
+        <w:rPr>
+          <w:rFonts w:ascii="Segoe UI" w:eastAsia="Times New Roman" w:hAnsi="Segoe UI" w:cs="Segoe UI"/>
+          <w:color w:val="24292E"/>
+          <w:sz w:val="24"/>
+          <w:szCs w:val="24"/>
+        </w:rPr>
+        <w:t>f) </w:t>
+      </w:r>
+      <w:proofErr w:type="spellStart"/>
+      <w:r>
+        <w:rPr>
+          <w:rFonts w:ascii="Segoe UI" w:eastAsia="Times New Roman" w:hAnsi="Segoe UI" w:cs="Segoe UI"/>
+          <w:color w:val="24292E"/>
+          <w:sz w:val="24"/>
+          <w:szCs w:val="24"/>
+        </w:rPr>
+        <w:t>MySQl</w:t>
+      </w:r>
+      <w:proofErr w:type="spellEnd"/>
+      <w:r>
+        <w:rPr>
+          <w:rFonts w:ascii="Segoe UI" w:eastAsia="Times New Roman" w:hAnsi="Segoe UI" w:cs="Segoe UI"/>
+          <w:color w:val="24292E"/>
+          <w:sz w:val="24"/>
+          <w:szCs w:val="24"/>
+        </w:rPr>
+        <w:t> recreate schema SQL - show create table '</w:t>
+      </w:r>
+      <w:proofErr w:type="spellStart"/>
+      <w:r>
+        <w:rPr>
+          <w:rFonts w:ascii="Segoe UI" w:eastAsia="Times New Roman" w:hAnsi="Segoe UI" w:cs="Segoe UI"/>
+          <w:color w:val="24292E"/>
+          <w:sz w:val="24"/>
+          <w:szCs w:val="24"/>
+        </w:rPr>
+        <w:t>base_location</w:t>
+      </w:r>
+      <w:proofErr w:type="spellEnd"/>
+      <w:r>
+        <w:rPr>
+          <w:rFonts w:ascii="Segoe UI" w:eastAsia="Times New Roman" w:hAnsi="Segoe UI" w:cs="Segoe UI"/>
+          <w:color w:val="24292E"/>
+          <w:sz w:val="24"/>
+          <w:szCs w:val="24"/>
+        </w:rPr>
+        <w:t>'</w:t>
+      </w:r>
+    </w:p>
+    <w:p>
+      <w:pPr>
+        <w:numPr>
+          <w:ilvl w:val="0"/>
+          <w:numId w:val="7"/>
+        </w:numPr>
+        <w:shd w:val="clear" w:color="auto" w:fill="FFFFFF"/>
+        <w:spacing w:line="240" w:lineRule="auto"/>
+        <w:rPr>
+          <w:rFonts w:ascii="Calibri" w:eastAsia="Times New Roman" w:hAnsi="Calibri" w:cs="Calibri"/>
+          <w:color w:val="24292E"/>
+        </w:rPr>
+      </w:pPr>
+      <w:r>
+        <w:rPr>
+          <w:rFonts w:ascii="Segoe UI" w:eastAsia="Times New Roman" w:hAnsi="Segoe UI" w:cs="Segoe UI"/>
+          <w:color w:val="24292E"/>
+          <w:sz w:val="24"/>
+          <w:szCs w:val="24"/>
+        </w:rPr>
+        <w:t>BONUS: Flask based API for search by state, command, region, or type</w:t>
+      </w:r>
+    </w:p>
+    <w:p>
+      <w:pPr>
+        <w:numPr>
+          <w:ilvl w:val="0"/>
+          <w:numId w:val="7"/>
+        </w:numPr>
+        <w:shd w:val="clear" w:color="auto" w:fill="FFFFFF"/>
+        <w:spacing w:before="60" w:line="240" w:lineRule="auto"/>
+        <w:rPr>
+          <w:rFonts w:ascii="Calibri" w:eastAsia="Times New Roman" w:hAnsi="Calibri" w:cs="Calibri"/>
+          <w:color w:val="24292E"/>
+        </w:rPr>
+      </w:pPr>
+      <w:r>
+        <w:rPr>
+          <w:rFonts w:ascii="Segoe UI" w:eastAsia="Times New Roman" w:hAnsi="Segoe UI" w:cs="Segoe UI"/>
+          <w:color w:val="24292E"/>
+          <w:sz w:val="24"/>
+          <w:szCs w:val="24"/>
+        </w:rPr>
+        <w:t>BONUS: Use PyPDF2 to extract table data from the pdf file</w:t>
+      </w:r>
+    </w:p>
+    <w:p>
+      <w:pPr>
+        <w:shd w:val="clear" w:color="auto" w:fill="FFFFFF"/>
+        <w:spacing w:after="240" w:line="240" w:lineRule="auto"/>
+        <w:rPr>
+          <w:rFonts w:ascii="Segoe UI" w:eastAsia="Times New Roman" w:hAnsi="Segoe UI" w:cs="Segoe UI"/>
+          <w:color w:val="24292E"/>
+          <w:sz w:val="24"/>
+          <w:szCs w:val="24"/>
+          <w:u w:val="single"/>
+        </w:rPr>
+      </w:pPr>
+    </w:p>
+    <w:p>
+      <w:pPr>
+        <w:shd w:val="clear" w:color="auto" w:fill="FFFFFF"/>
+        <w:spacing w:after="240" w:line="240" w:lineRule="auto"/>
+        <w:rPr>
+          <w:rFonts w:ascii="Segoe UI" w:eastAsia="Times New Roman" w:hAnsi="Segoe UI" w:cs="Segoe UI"/>
+          <w:color w:val="24292E"/>
+          <w:sz w:val="24"/>
+          <w:szCs w:val="24"/>
+          <w:u w:val="single"/>
+        </w:rPr>
+      </w:pPr>
+      <w:r>
+        <w:rPr>
+          <w:rFonts w:ascii="Segoe UI" w:eastAsia="Times New Roman" w:hAnsi="Segoe UI" w:cs="Segoe UI"/>
+          <w:color w:val="24292E"/>
+          <w:sz w:val="24"/>
+          <w:szCs w:val="24"/>
+          <w:u w:val="single"/>
+        </w:rPr>
+        <w:t>TASK</w:t>
+      </w:r>
+      <w:r>
+        <w:rPr>
+          <w:rFonts w:ascii="Segoe UI" w:eastAsia="Times New Roman" w:hAnsi="Segoe UI" w:cs="Segoe UI"/>
+          <w:color w:val="24292E"/>
+          <w:sz w:val="24"/>
+          <w:szCs w:val="24"/>
+          <w:u w:val="single"/>
+        </w:rPr>
+        <w:t xml:space="preserve"> DESCRIPTIONS</w:t>
+      </w:r>
+      <w:r>
+        <w:rPr>
+          <w:rFonts w:ascii="Segoe UI" w:eastAsia="Times New Roman" w:hAnsi="Segoe UI" w:cs="Segoe UI"/>
+          <w:color w:val="24292E"/>
+          <w:sz w:val="24"/>
+          <w:szCs w:val="24"/>
+          <w:u w:val="single"/>
+        </w:rPr>
+        <w:t>:</w:t>
       </w:r>
     </w:p>
     <w:p>
@@ -1386,52 +1962,206 @@
           <w:sz w:val="24"/>
           <w:szCs w:val="24"/>
         </w:rPr>
-        <w:t xml:space="preserve">EXTRACT &amp; TRANSFORM 2: </w:t>
-      </w:r>
-      <w:r>
-        <w:rPr>
-          <w:rFonts w:ascii="Segoe UI" w:eastAsia="Times New Roman" w:hAnsi="Segoe UI" w:cs="Segoe UI"/>
-          <w:color w:val="24292E"/>
-          <w:sz w:val="24"/>
-          <w:szCs w:val="24"/>
-        </w:rPr>
-        <w:t xml:space="preserve">Rob will </w:t>
-      </w:r>
-      <w:r>
-        <w:rPr>
-          <w:rFonts w:ascii="Segoe UI" w:eastAsia="Times New Roman" w:hAnsi="Segoe UI" w:cs="Segoe UI"/>
-          <w:color w:val="24292E"/>
-          <w:sz w:val="24"/>
-          <w:szCs w:val="24"/>
-        </w:rPr>
-        <w:t>import all</w:t>
-      </w:r>
-      <w:r>
-        <w:rPr>
-          <w:rFonts w:ascii="Segoe UI" w:eastAsia="Times New Roman" w:hAnsi="Segoe UI" w:cs="Segoe UI"/>
-          <w:color w:val="24292E"/>
-          <w:sz w:val="24"/>
-          <w:szCs w:val="24"/>
-        </w:rPr>
-        <w:t xml:space="preserve"> CSV file </w:t>
-      </w:r>
-      <w:r>
-        <w:rPr>
-          <w:rFonts w:ascii="Segoe UI" w:eastAsia="Times New Roman" w:hAnsi="Segoe UI" w:cs="Segoe UI"/>
-          <w:color w:val="24292E"/>
-          <w:sz w:val="24"/>
-          <w:szCs w:val="24"/>
-        </w:rPr>
-        <w:t xml:space="preserve">data </w:t>
-      </w:r>
-      <w:r>
-        <w:rPr>
-          <w:rFonts w:ascii="Segoe UI" w:eastAsia="Times New Roman" w:hAnsi="Segoe UI" w:cs="Segoe UI"/>
-          <w:color w:val="24292E"/>
-          <w:sz w:val="24"/>
-          <w:szCs w:val="24"/>
-        </w:rPr>
-        <w:t xml:space="preserve">into a </w:t>
+        <w:t>EXTRACT</w:t>
+      </w:r>
+      <w:r>
+        <w:rPr>
+          <w:rFonts w:ascii="Segoe UI" w:eastAsia="Times New Roman" w:hAnsi="Segoe UI" w:cs="Segoe UI"/>
+          <w:color w:val="24292E"/>
+          <w:sz w:val="24"/>
+          <w:szCs w:val="24"/>
+        </w:rPr>
+        <w:t xml:space="preserve"> &amp; TRANSFORM </w:t>
+      </w:r>
+      <w:r>
+        <w:rPr>
+          <w:rFonts w:ascii="Segoe UI" w:eastAsia="Times New Roman" w:hAnsi="Segoe UI" w:cs="Segoe UI"/>
+          <w:color w:val="24292E"/>
+          <w:sz w:val="24"/>
+          <w:szCs w:val="24"/>
+        </w:rPr>
+        <w:t xml:space="preserve">1: </w:t>
+      </w:r>
+      <w:r>
+        <w:rPr>
+          <w:rFonts w:ascii="Segoe UI" w:eastAsia="Times New Roman" w:hAnsi="Segoe UI" w:cs="Segoe UI"/>
+          <w:color w:val="24292E"/>
+          <w:sz w:val="24"/>
+          <w:szCs w:val="24"/>
+        </w:rPr>
+        <w:t xml:space="preserve">Rob will use Python and Pandas to extract </w:t>
+      </w:r>
+      <w:r>
+        <w:rPr>
+          <w:rFonts w:ascii="Segoe UI" w:eastAsia="Times New Roman" w:hAnsi="Segoe UI" w:cs="Segoe UI"/>
+          <w:color w:val="24292E"/>
+          <w:sz w:val="24"/>
+          <w:szCs w:val="24"/>
+        </w:rPr>
+        <w:t>the data from the</w:t>
+      </w:r>
+      <w:r>
+        <w:rPr>
+          <w:rFonts w:ascii="Segoe UI" w:eastAsia="Times New Roman" w:hAnsi="Segoe UI" w:cs="Segoe UI"/>
+          <w:color w:val="24292E"/>
+          <w:sz w:val="24"/>
+          <w:szCs w:val="24"/>
+        </w:rPr>
+        <w:t xml:space="preserve"> CSV file</w:t>
+      </w:r>
+      <w:r>
+        <w:rPr>
+          <w:rFonts w:ascii="Segoe UI" w:eastAsia="Times New Roman" w:hAnsi="Segoe UI" w:cs="Segoe UI"/>
+          <w:color w:val="24292E"/>
+          <w:sz w:val="24"/>
+          <w:szCs w:val="24"/>
+        </w:rPr>
+        <w:t xml:space="preserve"> and export </w:t>
+      </w:r>
+      <w:r>
+        <w:rPr>
+          <w:rFonts w:ascii="Segoe UI" w:eastAsia="Times New Roman" w:hAnsi="Segoe UI" w:cs="Segoe UI"/>
+          <w:color w:val="24292E"/>
+          <w:sz w:val="24"/>
+          <w:szCs w:val="24"/>
+        </w:rPr>
+        <w:t xml:space="preserve">all entries out to </w:t>
+      </w:r>
+      <w:r>
+        <w:rPr>
+          <w:rFonts w:ascii="Segoe UI" w:eastAsia="Times New Roman" w:hAnsi="Segoe UI" w:cs="Segoe UI"/>
+          <w:color w:val="24292E"/>
+          <w:sz w:val="24"/>
+          <w:szCs w:val="24"/>
+        </w:rPr>
+        <w:t xml:space="preserve">correctly </w:t>
+      </w:r>
+      <w:r>
+        <w:rPr>
+          <w:rFonts w:ascii="Segoe UI" w:eastAsia="Times New Roman" w:hAnsi="Segoe UI" w:cs="Segoe UI"/>
+          <w:color w:val="24292E"/>
+          <w:sz w:val="24"/>
+          <w:szCs w:val="24"/>
+        </w:rPr>
+        <w:t>formatted CSV</w:t>
+      </w:r>
+      <w:r>
+        <w:rPr>
+          <w:rFonts w:ascii="Segoe UI" w:eastAsia="Times New Roman" w:hAnsi="Segoe UI" w:cs="Segoe UI"/>
+          <w:color w:val="24292E"/>
+          <w:sz w:val="24"/>
+          <w:szCs w:val="24"/>
+        </w:rPr>
+        <w:t xml:space="preserve"> files for each column</w:t>
+      </w:r>
+      <w:r>
+        <w:rPr>
+          <w:rFonts w:ascii="Segoe UI" w:eastAsia="Times New Roman" w:hAnsi="Segoe UI" w:cs="Segoe UI"/>
+          <w:color w:val="24292E"/>
+          <w:sz w:val="24"/>
+          <w:szCs w:val="24"/>
+        </w:rPr>
+        <w:t>.</w:t>
+      </w:r>
+    </w:p>
+    <w:p>
+      <w:pPr>
+        <w:shd w:val="clear" w:color="auto" w:fill="FFFFFF"/>
+        <w:spacing w:before="100" w:beforeAutospacing="1" w:after="100" w:afterAutospacing="1" w:line="240" w:lineRule="auto"/>
+        <w:ind w:left="720"/>
+        <w:rPr>
+          <w:rFonts w:ascii="Segoe UI" w:eastAsia="Times New Roman" w:hAnsi="Segoe UI" w:cs="Segoe UI"/>
+          <w:color w:val="24292E"/>
+          <w:sz w:val="24"/>
+          <w:szCs w:val="24"/>
+        </w:rPr>
+      </w:pPr>
+      <w:r>
+        <w:rPr>
+          <w:rFonts w:ascii="Segoe UI" w:eastAsia="Times New Roman" w:hAnsi="Segoe UI" w:cs="Segoe UI"/>
+          <w:color w:val="24292E"/>
+          <w:sz w:val="24"/>
+          <w:szCs w:val="24"/>
+        </w:rPr>
+        <w:drawing>
+          <wp:inline distT="0" distB="0" distL="0" distR="0" wp14:anchorId="67A87663" wp14:editId="44D29EF6">
+            <wp:extent cx="7544853" cy="4887007"/>
+            <wp:effectExtent l="0" t="0" r="0" b="8890"/>
+            <wp:docPr id="9" name="Picture 9"/>
+            <wp:cNvGraphicFramePr>
+              <a:graphicFrameLocks xmlns:a="http://schemas.openxmlformats.org/drawingml/2006/main" noChangeAspect="1"/>
+            </wp:cNvGraphicFramePr>
+            <a:graphic xmlns:a="http://schemas.openxmlformats.org/drawingml/2006/main">
+              <a:graphicData uri="http://schemas.openxmlformats.org/drawingml/2006/picture">
+                <pic:pic xmlns:pic="http://schemas.openxmlformats.org/drawingml/2006/picture">
+                  <pic:nvPicPr>
+                    <pic:cNvPr id="1" name=""/>
+                    <pic:cNvPicPr/>
+                  </pic:nvPicPr>
+                  <pic:blipFill>
+                    <a:blip r:embed="rId13"/>
+                    <a:stretch>
+                      <a:fillRect/>
+                    </a:stretch>
+                  </pic:blipFill>
+                  <pic:spPr>
+                    <a:xfrm>
+                      <a:off x="0" y="0"/>
+                      <a:ext cx="7544853" cy="4887007"/>
+                    </a:xfrm>
+                    <a:prstGeom prst="rect">
+                      <a:avLst/>
+                    </a:prstGeom>
+                  </pic:spPr>
+                </pic:pic>
+              </a:graphicData>
+            </a:graphic>
+          </wp:inline>
+        </w:drawing>
+      </w:r>
+    </w:p>
+    <w:p>
+      <w:pPr>
+        <w:shd w:val="clear" w:color="auto" w:fill="FFFFFF"/>
+        <w:spacing w:before="100" w:beforeAutospacing="1" w:after="100" w:afterAutospacing="1" w:line="240" w:lineRule="auto"/>
+        <w:ind w:left="720"/>
+        <w:rPr>
+          <w:rFonts w:ascii="Segoe UI" w:eastAsia="Times New Roman" w:hAnsi="Segoe UI" w:cs="Segoe UI"/>
+          <w:color w:val="24292E"/>
+          <w:sz w:val="24"/>
+          <w:szCs w:val="24"/>
+        </w:rPr>
+      </w:pPr>
+      <w:r>
+        <w:rPr>
+          <w:rFonts w:ascii="Segoe UI" w:eastAsia="Times New Roman" w:hAnsi="Segoe UI" w:cs="Segoe UI"/>
+          <w:color w:val="24292E"/>
+          <w:sz w:val="24"/>
+          <w:szCs w:val="24"/>
+        </w:rPr>
+        <w:t>Observation: Data extracted manually from a PDF file places all columns and cells into a single column. The text is unstructured, there are no column labels, and table names are inserted at the beginning of each table of data extracted. Each base name consists or either a Fort, a Camp, a city name, or an abbreviation. This might make transformation and scraping of location data difficult later.</w:t>
+      </w:r>
+    </w:p>
+    <w:p>
+      <w:pPr>
+        <w:shd w:val="clear" w:color="auto" w:fill="FFFFFF"/>
+        <w:spacing w:before="100" w:beforeAutospacing="1" w:after="100" w:afterAutospacing="1" w:line="240" w:lineRule="auto"/>
+        <w:ind w:left="720"/>
+        <w:rPr>
+          <w:rFonts w:ascii="Segoe UI" w:eastAsia="Times New Roman" w:hAnsi="Segoe UI" w:cs="Segoe UI"/>
+          <w:color w:val="24292E"/>
+          <w:sz w:val="24"/>
+          <w:szCs w:val="24"/>
+        </w:rPr>
+      </w:pPr>
+      <w:r>
+        <w:rPr>
+          <w:rFonts w:ascii="Segoe UI" w:eastAsia="Times New Roman" w:hAnsi="Segoe UI" w:cs="Segoe UI"/>
+          <w:color w:val="24292E"/>
+          <w:sz w:val="24"/>
+          <w:szCs w:val="24"/>
+        </w:rPr>
+        <w:t xml:space="preserve">Method: Use </w:t>
       </w:r>
       <w:proofErr w:type="spellStart"/>
       <w:r>
@@ -1441,7 +2171,7 @@
           <w:sz w:val="24"/>
           <w:szCs w:val="24"/>
         </w:rPr>
-        <w:t>dataframe</w:t>
+        <w:t>Jupyter</w:t>
       </w:r>
       <w:proofErr w:type="spellEnd"/>
       <w:r>
@@ -1451,8 +2181,501 @@
           <w:sz w:val="24"/>
           <w:szCs w:val="24"/>
         </w:rPr>
-        <w:t xml:space="preserve"> and export all entries out to a formatted CSV.</w:t>
-      </w:r>
+        <w:t xml:space="preserve"> Notebook</w:t>
+      </w:r>
+      <w:r>
+        <w:rPr>
+          <w:rFonts w:ascii="Segoe UI" w:eastAsia="Times New Roman" w:hAnsi="Segoe UI" w:cs="Segoe UI"/>
+          <w:color w:val="24292E"/>
+          <w:sz w:val="24"/>
+          <w:szCs w:val="24"/>
+        </w:rPr>
+        <w:t xml:space="preserve"> (</w:t>
+      </w:r>
+      <w:proofErr w:type="spellStart"/>
+      <w:r>
+        <w:rPr>
+          <w:rFonts w:ascii="Segoe UI" w:eastAsia="Times New Roman" w:hAnsi="Segoe UI" w:cs="Segoe UI"/>
+          <w:color w:val="24292E"/>
+          <w:sz w:val="24"/>
+          <w:szCs w:val="24"/>
+        </w:rPr>
+        <w:t>Base_Data.ipynb</w:t>
+      </w:r>
+      <w:proofErr w:type="spellEnd"/>
+      <w:r>
+        <w:rPr>
+          <w:rFonts w:ascii="Segoe UI" w:eastAsia="Times New Roman" w:hAnsi="Segoe UI" w:cs="Segoe UI"/>
+          <w:color w:val="24292E"/>
+          <w:sz w:val="24"/>
+          <w:szCs w:val="24"/>
+        </w:rPr>
+        <w:t>)</w:t>
+      </w:r>
+      <w:r>
+        <w:rPr>
+          <w:rFonts w:ascii="Segoe UI" w:eastAsia="Times New Roman" w:hAnsi="Segoe UI" w:cs="Segoe UI"/>
+          <w:color w:val="24292E"/>
+          <w:sz w:val="24"/>
+          <w:szCs w:val="24"/>
+        </w:rPr>
+        <w:t xml:space="preserve">, </w:t>
+      </w:r>
+      <w:r>
+        <w:rPr>
+          <w:rFonts w:ascii="Segoe UI" w:eastAsia="Times New Roman" w:hAnsi="Segoe UI" w:cs="Segoe UI"/>
+          <w:color w:val="24292E"/>
+          <w:sz w:val="24"/>
+          <w:szCs w:val="24"/>
+        </w:rPr>
+        <w:t xml:space="preserve">and </w:t>
+      </w:r>
+      <w:r>
+        <w:rPr>
+          <w:rFonts w:ascii="Segoe UI" w:eastAsia="Times New Roman" w:hAnsi="Segoe UI" w:cs="Segoe UI"/>
+          <w:color w:val="24292E"/>
+          <w:sz w:val="24"/>
+          <w:szCs w:val="24"/>
+        </w:rPr>
+        <w:t>python, pandas, and CSV</w:t>
+      </w:r>
+      <w:r>
+        <w:rPr>
+          <w:rFonts w:ascii="Segoe UI" w:eastAsia="Times New Roman" w:hAnsi="Segoe UI" w:cs="Segoe UI"/>
+          <w:color w:val="24292E"/>
+          <w:sz w:val="24"/>
+          <w:szCs w:val="24"/>
+        </w:rPr>
+        <w:t>,</w:t>
+      </w:r>
+      <w:r>
+        <w:rPr>
+          <w:rFonts w:ascii="Segoe UI" w:eastAsia="Times New Roman" w:hAnsi="Segoe UI" w:cs="Segoe UI"/>
+          <w:color w:val="24292E"/>
+          <w:sz w:val="24"/>
+          <w:szCs w:val="24"/>
+        </w:rPr>
+        <w:t xml:space="preserve"> </w:t>
+      </w:r>
+      <w:r>
+        <w:rPr>
+          <w:rFonts w:ascii="Segoe UI" w:eastAsia="Times New Roman" w:hAnsi="Segoe UI" w:cs="Segoe UI"/>
+          <w:color w:val="24292E"/>
+          <w:sz w:val="24"/>
+          <w:szCs w:val="24"/>
+        </w:rPr>
+        <w:t>to load the txt file as a CSV, compare the data order with the table structures provided in the PDF (</w:t>
+      </w:r>
+      <w:r>
+        <w:rPr>
+          <w:rFonts w:ascii="Segoe UI" w:eastAsia="Times New Roman" w:hAnsi="Segoe UI" w:cs="Segoe UI"/>
+          <w:color w:val="24292E"/>
+          <w:sz w:val="24"/>
+          <w:szCs w:val="24"/>
+        </w:rPr>
+        <w:t xml:space="preserve">Tables 1-4). </w:t>
+      </w:r>
+    </w:p>
+    <w:p>
+      <w:pPr>
+        <w:shd w:val="clear" w:color="auto" w:fill="FFFFFF"/>
+        <w:spacing w:before="100" w:beforeAutospacing="1" w:after="100" w:afterAutospacing="1" w:line="240" w:lineRule="auto"/>
+        <w:ind w:left="720"/>
+        <w:rPr>
+          <w:rFonts w:ascii="Segoe UI" w:eastAsia="Times New Roman" w:hAnsi="Segoe UI" w:cs="Segoe UI"/>
+          <w:color w:val="24292E"/>
+          <w:sz w:val="24"/>
+          <w:szCs w:val="24"/>
+        </w:rPr>
+      </w:pPr>
+      <w:r>
+        <w:rPr>
+          <w:rFonts w:ascii="Segoe UI" w:eastAsia="Times New Roman" w:hAnsi="Segoe UI" w:cs="Segoe UI"/>
+          <w:color w:val="24292E"/>
+          <w:sz w:val="24"/>
+          <w:szCs w:val="24"/>
+        </w:rPr>
+        <w:drawing>
+          <wp:inline distT="0" distB="0" distL="0" distR="0" wp14:anchorId="492DA825" wp14:editId="2545582C">
+            <wp:extent cx="6098134" cy="6744446"/>
+            <wp:effectExtent l="0" t="0" r="0" b="0"/>
+            <wp:docPr id="10" name="Picture 10"/>
+            <wp:cNvGraphicFramePr>
+              <a:graphicFrameLocks xmlns:a="http://schemas.openxmlformats.org/drawingml/2006/main" noChangeAspect="1"/>
+            </wp:cNvGraphicFramePr>
+            <a:graphic xmlns:a="http://schemas.openxmlformats.org/drawingml/2006/main">
+              <a:graphicData uri="http://schemas.openxmlformats.org/drawingml/2006/picture">
+                <pic:pic xmlns:pic="http://schemas.openxmlformats.org/drawingml/2006/picture">
+                  <pic:nvPicPr>
+                    <pic:cNvPr id="1" name=""/>
+                    <pic:cNvPicPr/>
+                  </pic:nvPicPr>
+                  <pic:blipFill>
+                    <a:blip r:embed="rId14"/>
+                    <a:stretch>
+                      <a:fillRect/>
+                    </a:stretch>
+                  </pic:blipFill>
+                  <pic:spPr>
+                    <a:xfrm>
+                      <a:off x="0" y="0"/>
+                      <a:ext cx="6171733" cy="6825845"/>
+                    </a:xfrm>
+                    <a:prstGeom prst="rect">
+                      <a:avLst/>
+                    </a:prstGeom>
+                  </pic:spPr>
+                </pic:pic>
+              </a:graphicData>
+            </a:graphic>
+          </wp:inline>
+        </w:drawing>
+      </w:r>
+    </w:p>
+    <w:p>
+      <w:pPr>
+        <w:shd w:val="clear" w:color="auto" w:fill="FFFFFF"/>
+        <w:spacing w:before="100" w:beforeAutospacing="1" w:after="100" w:afterAutospacing="1" w:line="240" w:lineRule="auto"/>
+        <w:ind w:left="720"/>
+        <w:rPr>
+          <w:rFonts w:ascii="Segoe UI" w:eastAsia="Times New Roman" w:hAnsi="Segoe UI" w:cs="Segoe UI"/>
+          <w:color w:val="24292E"/>
+          <w:sz w:val="24"/>
+          <w:szCs w:val="24"/>
+        </w:rPr>
+      </w:pPr>
+      <w:r>
+        <w:rPr>
+          <w:rFonts w:ascii="Segoe UI" w:eastAsia="Times New Roman" w:hAnsi="Segoe UI" w:cs="Segoe UI"/>
+          <w:color w:val="24292E"/>
+          <w:sz w:val="24"/>
+          <w:szCs w:val="24"/>
+        </w:rPr>
+        <w:t>Now load the entire CVS into a list from which we can iteratively process.</w:t>
+      </w:r>
+    </w:p>
+    <w:p>
+      <w:pPr>
+        <w:shd w:val="clear" w:color="auto" w:fill="FFFFFF"/>
+        <w:spacing w:before="100" w:beforeAutospacing="1" w:after="100" w:afterAutospacing="1" w:line="240" w:lineRule="auto"/>
+        <w:ind w:left="720"/>
+        <w:rPr>
+          <w:rFonts w:ascii="Segoe UI" w:eastAsia="Times New Roman" w:hAnsi="Segoe UI" w:cs="Segoe UI"/>
+          <w:color w:val="24292E"/>
+          <w:sz w:val="24"/>
+          <w:szCs w:val="24"/>
+        </w:rPr>
+      </w:pPr>
+      <w:r>
+        <w:rPr>
+          <w:rFonts w:ascii="Segoe UI" w:eastAsia="Times New Roman" w:hAnsi="Segoe UI" w:cs="Segoe UI"/>
+          <w:color w:val="24292E"/>
+          <w:sz w:val="24"/>
+          <w:szCs w:val="24"/>
+        </w:rPr>
+        <w:drawing>
+          <wp:inline distT="0" distB="0" distL="0" distR="0" wp14:anchorId="4FCE85A4" wp14:editId="0658683F">
+            <wp:extent cx="7854208" cy="4843524"/>
+            <wp:effectExtent l="0" t="0" r="0" b="0"/>
+            <wp:docPr id="15" name="Picture 15"/>
+            <wp:cNvGraphicFramePr>
+              <a:graphicFrameLocks xmlns:a="http://schemas.openxmlformats.org/drawingml/2006/main" noChangeAspect="1"/>
+            </wp:cNvGraphicFramePr>
+            <a:graphic xmlns:a="http://schemas.openxmlformats.org/drawingml/2006/main">
+              <a:graphicData uri="http://schemas.openxmlformats.org/drawingml/2006/picture">
+                <pic:pic xmlns:pic="http://schemas.openxmlformats.org/drawingml/2006/picture">
+                  <pic:nvPicPr>
+                    <pic:cNvPr id="1" name=""/>
+                    <pic:cNvPicPr/>
+                  </pic:nvPicPr>
+                  <pic:blipFill>
+                    <a:blip r:embed="rId15"/>
+                    <a:stretch>
+                      <a:fillRect/>
+                    </a:stretch>
+                  </pic:blipFill>
+                  <pic:spPr>
+                    <a:xfrm>
+                      <a:off x="0" y="0"/>
+                      <a:ext cx="7889081" cy="4865030"/>
+                    </a:xfrm>
+                    <a:prstGeom prst="rect">
+                      <a:avLst/>
+                    </a:prstGeom>
+                  </pic:spPr>
+                </pic:pic>
+              </a:graphicData>
+            </a:graphic>
+          </wp:inline>
+        </w:drawing>
+      </w:r>
+    </w:p>
+    <w:p>
+      <w:pPr>
+        <w:shd w:val="clear" w:color="auto" w:fill="FFFFFF"/>
+        <w:spacing w:before="100" w:beforeAutospacing="1" w:after="100" w:afterAutospacing="1" w:line="240" w:lineRule="auto"/>
+        <w:ind w:left="720"/>
+        <w:rPr>
+          <w:rFonts w:ascii="Segoe UI" w:eastAsia="Times New Roman" w:hAnsi="Segoe UI" w:cs="Segoe UI"/>
+          <w:color w:val="24292E"/>
+          <w:sz w:val="24"/>
+          <w:szCs w:val="24"/>
+        </w:rPr>
+      </w:pPr>
+      <w:r>
+        <w:rPr>
+          <w:rFonts w:ascii="Segoe UI" w:eastAsia="Times New Roman" w:hAnsi="Segoe UI" w:cs="Segoe UI"/>
+          <w:color w:val="24292E"/>
+          <w:sz w:val="24"/>
+          <w:szCs w:val="24"/>
+        </w:rPr>
+        <w:t>We simplify the transformation of data by replacing all table text with simply ‘TABLE’, and count the number of tables to</w:t>
+      </w:r>
+    </w:p>
+    <w:p>
+      <w:pPr>
+        <w:shd w:val="clear" w:color="auto" w:fill="FFFFFF"/>
+        <w:spacing w:before="100" w:beforeAutospacing="1" w:after="100" w:afterAutospacing="1" w:line="240" w:lineRule="auto"/>
+        <w:ind w:left="720"/>
+        <w:rPr>
+          <w:rFonts w:ascii="Segoe UI" w:eastAsia="Times New Roman" w:hAnsi="Segoe UI" w:cs="Segoe UI"/>
+          <w:color w:val="24292E"/>
+          <w:sz w:val="24"/>
+          <w:szCs w:val="24"/>
+        </w:rPr>
+      </w:pPr>
+      <w:r>
+        <w:rPr>
+          <w:rFonts w:ascii="Segoe UI" w:eastAsia="Times New Roman" w:hAnsi="Segoe UI" w:cs="Segoe UI"/>
+          <w:color w:val="24292E"/>
+          <w:sz w:val="24"/>
+          <w:szCs w:val="24"/>
+        </w:rPr>
+        <w:t xml:space="preserve">confirm we can count each table as it occurs. We confirm there are four tables. We can now begin to pass each list element into a unique column list with </w:t>
+      </w:r>
+      <w:proofErr w:type="spellStart"/>
+      <w:r>
+        <w:rPr>
+          <w:rFonts w:ascii="Segoe UI" w:eastAsia="Times New Roman" w:hAnsi="Segoe UI" w:cs="Segoe UI"/>
+          <w:color w:val="24292E"/>
+          <w:sz w:val="24"/>
+          <w:szCs w:val="24"/>
+        </w:rPr>
+        <w:t>itertools</w:t>
+      </w:r>
+      <w:proofErr w:type="spellEnd"/>
+      <w:r>
+        <w:rPr>
+          <w:rFonts w:ascii="Segoe UI" w:eastAsia="Times New Roman" w:hAnsi="Segoe UI" w:cs="Segoe UI"/>
+          <w:color w:val="24292E"/>
+          <w:sz w:val="24"/>
+          <w:szCs w:val="24"/>
+        </w:rPr>
+        <w:t>.</w:t>
+      </w:r>
+    </w:p>
+    <w:p>
+      <w:pPr>
+        <w:shd w:val="clear" w:color="auto" w:fill="FFFFFF"/>
+        <w:spacing w:before="100" w:beforeAutospacing="1" w:after="100" w:afterAutospacing="1" w:line="240" w:lineRule="auto"/>
+        <w:ind w:left="720"/>
+        <w:rPr>
+          <w:rFonts w:ascii="Segoe UI" w:eastAsia="Times New Roman" w:hAnsi="Segoe UI" w:cs="Segoe UI"/>
+          <w:color w:val="24292E"/>
+          <w:sz w:val="24"/>
+          <w:szCs w:val="24"/>
+        </w:rPr>
+      </w:pPr>
+      <w:r>
+        <w:rPr>
+          <w:rFonts w:ascii="Segoe UI" w:eastAsia="Times New Roman" w:hAnsi="Segoe UI" w:cs="Segoe UI"/>
+          <w:color w:val="24292E"/>
+          <w:sz w:val="24"/>
+          <w:szCs w:val="24"/>
+        </w:rPr>
+        <w:drawing>
+          <wp:inline distT="0" distB="0" distL="0" distR="0" wp14:anchorId="6B426B18" wp14:editId="50CBB4D0">
+            <wp:extent cx="8003134" cy="6094321"/>
+            <wp:effectExtent l="0" t="0" r="0" b="1905"/>
+            <wp:docPr id="16" name="Picture 16"/>
+            <wp:cNvGraphicFramePr>
+              <a:graphicFrameLocks xmlns:a="http://schemas.openxmlformats.org/drawingml/2006/main" noChangeAspect="1"/>
+            </wp:cNvGraphicFramePr>
+            <a:graphic xmlns:a="http://schemas.openxmlformats.org/drawingml/2006/main">
+              <a:graphicData uri="http://schemas.openxmlformats.org/drawingml/2006/picture">
+                <pic:pic xmlns:pic="http://schemas.openxmlformats.org/drawingml/2006/picture">
+                  <pic:nvPicPr>
+                    <pic:cNvPr id="1" name=""/>
+                    <pic:cNvPicPr/>
+                  </pic:nvPicPr>
+                  <pic:blipFill>
+                    <a:blip r:embed="rId16"/>
+                    <a:stretch>
+                      <a:fillRect/>
+                    </a:stretch>
+                  </pic:blipFill>
+                  <pic:spPr>
+                    <a:xfrm>
+                      <a:off x="0" y="0"/>
+                      <a:ext cx="8037246" cy="6120297"/>
+                    </a:xfrm>
+                    <a:prstGeom prst="rect">
+                      <a:avLst/>
+                    </a:prstGeom>
+                  </pic:spPr>
+                </pic:pic>
+              </a:graphicData>
+            </a:graphic>
+          </wp:inline>
+        </w:drawing>
+      </w:r>
+    </w:p>
+    <w:p>
+      <w:pPr>
+        <w:shd w:val="clear" w:color="auto" w:fill="FFFFFF"/>
+        <w:spacing w:before="100" w:beforeAutospacing="1" w:after="100" w:afterAutospacing="1" w:line="240" w:lineRule="auto"/>
+        <w:ind w:left="720"/>
+        <w:rPr>
+          <w:rFonts w:ascii="Segoe UI" w:eastAsia="Times New Roman" w:hAnsi="Segoe UI" w:cs="Segoe UI"/>
+          <w:color w:val="24292E"/>
+          <w:sz w:val="24"/>
+          <w:szCs w:val="24"/>
+        </w:rPr>
+      </w:pPr>
+      <w:r>
+        <w:rPr>
+          <w:rFonts w:ascii="Segoe UI" w:eastAsia="Times New Roman" w:hAnsi="Segoe UI" w:cs="Segoe UI"/>
+          <w:color w:val="24292E"/>
+          <w:sz w:val="24"/>
+          <w:szCs w:val="24"/>
+        </w:rPr>
+        <w:t>Now we can confirm that each column is complete and ready for export to separate and/or consolidated CSV file/s in a structured format.</w:t>
+      </w:r>
+    </w:p>
+    <w:p>
+      <w:pPr>
+        <w:shd w:val="clear" w:color="auto" w:fill="FFFFFF"/>
+        <w:spacing w:before="100" w:beforeAutospacing="1" w:after="100" w:afterAutospacing="1" w:line="240" w:lineRule="auto"/>
+        <w:ind w:left="720"/>
+        <w:rPr>
+          <w:rFonts w:ascii="Segoe UI" w:eastAsia="Times New Roman" w:hAnsi="Segoe UI" w:cs="Segoe UI"/>
+          <w:color w:val="24292E"/>
+          <w:sz w:val="24"/>
+          <w:szCs w:val="24"/>
+        </w:rPr>
+      </w:pPr>
+      <w:r>
+        <w:rPr>
+          <w:rFonts w:ascii="Segoe UI" w:eastAsia="Times New Roman" w:hAnsi="Segoe UI" w:cs="Segoe UI"/>
+          <w:color w:val="24292E"/>
+          <w:sz w:val="24"/>
+          <w:szCs w:val="24"/>
+        </w:rPr>
+        <w:drawing>
+          <wp:inline distT="0" distB="0" distL="0" distR="0" wp14:anchorId="64D0FF49" wp14:editId="63F7DA95">
+            <wp:extent cx="8015040" cy="6205416"/>
+            <wp:effectExtent l="0" t="0" r="5080" b="5080"/>
+            <wp:docPr id="17" name="Picture 17"/>
+            <wp:cNvGraphicFramePr>
+              <a:graphicFrameLocks xmlns:a="http://schemas.openxmlformats.org/drawingml/2006/main" noChangeAspect="1"/>
+            </wp:cNvGraphicFramePr>
+            <a:graphic xmlns:a="http://schemas.openxmlformats.org/drawingml/2006/main">
+              <a:graphicData uri="http://schemas.openxmlformats.org/drawingml/2006/picture">
+                <pic:pic xmlns:pic="http://schemas.openxmlformats.org/drawingml/2006/picture">
+                  <pic:nvPicPr>
+                    <pic:cNvPr id="1" name=""/>
+                    <pic:cNvPicPr/>
+                  </pic:nvPicPr>
+                  <pic:blipFill>
+                    <a:blip r:embed="rId17"/>
+                    <a:stretch>
+                      <a:fillRect/>
+                    </a:stretch>
+                  </pic:blipFill>
+                  <pic:spPr>
+                    <a:xfrm>
+                      <a:off x="0" y="0"/>
+                      <a:ext cx="8048471" cy="6231299"/>
+                    </a:xfrm>
+                    <a:prstGeom prst="rect">
+                      <a:avLst/>
+                    </a:prstGeom>
+                  </pic:spPr>
+                </pic:pic>
+              </a:graphicData>
+            </a:graphic>
+          </wp:inline>
+        </w:drawing>
+      </w:r>
+    </w:p>
+    <w:p>
+      <w:pPr>
+        <w:shd w:val="clear" w:color="auto" w:fill="FFFFFF"/>
+        <w:spacing w:before="100" w:beforeAutospacing="1" w:after="100" w:afterAutospacing="1" w:line="240" w:lineRule="auto"/>
+        <w:ind w:left="720"/>
+        <w:rPr>
+          <w:rFonts w:ascii="Segoe UI" w:eastAsia="Times New Roman" w:hAnsi="Segoe UI" w:cs="Segoe UI"/>
+          <w:color w:val="24292E"/>
+          <w:sz w:val="24"/>
+          <w:szCs w:val="24"/>
+        </w:rPr>
+      </w:pPr>
+      <w:r>
+        <w:rPr>
+          <w:rFonts w:ascii="Segoe UI" w:eastAsia="Times New Roman" w:hAnsi="Segoe UI" w:cs="Segoe UI"/>
+          <w:color w:val="24292E"/>
+          <w:sz w:val="24"/>
+          <w:szCs w:val="24"/>
+        </w:rPr>
+        <w:drawing>
+          <wp:inline distT="0" distB="0" distL="0" distR="0" wp14:anchorId="58EA01D5" wp14:editId="5FC2CFD1">
+            <wp:extent cx="6110040" cy="7635225"/>
+            <wp:effectExtent l="0" t="0" r="5080" b="4445"/>
+            <wp:docPr id="19" name="Picture 19"/>
+            <wp:cNvGraphicFramePr>
+              <a:graphicFrameLocks xmlns:a="http://schemas.openxmlformats.org/drawingml/2006/main" noChangeAspect="1"/>
+            </wp:cNvGraphicFramePr>
+            <a:graphic xmlns:a="http://schemas.openxmlformats.org/drawingml/2006/main">
+              <a:graphicData uri="http://schemas.openxmlformats.org/drawingml/2006/picture">
+                <pic:pic xmlns:pic="http://schemas.openxmlformats.org/drawingml/2006/picture">
+                  <pic:nvPicPr>
+                    <pic:cNvPr id="1" name=""/>
+                    <pic:cNvPicPr/>
+                  </pic:nvPicPr>
+                  <pic:blipFill>
+                    <a:blip r:embed="rId18"/>
+                    <a:stretch>
+                      <a:fillRect/>
+                    </a:stretch>
+                  </pic:blipFill>
+                  <pic:spPr>
+                    <a:xfrm>
+                      <a:off x="0" y="0"/>
+                      <a:ext cx="6229300" cy="7784254"/>
+                    </a:xfrm>
+                    <a:prstGeom prst="rect">
+                      <a:avLst/>
+                    </a:prstGeom>
+                  </pic:spPr>
+                </pic:pic>
+              </a:graphicData>
+            </a:graphic>
+          </wp:inline>
+        </w:drawing>
+      </w:r>
+    </w:p>
+    <w:p>
+      <w:pPr>
+        <w:shd w:val="clear" w:color="auto" w:fill="FFFFFF"/>
+        <w:spacing w:before="100" w:beforeAutospacing="1" w:after="100" w:afterAutospacing="1" w:line="240" w:lineRule="auto"/>
+        <w:ind w:left="720"/>
+        <w:rPr>
+          <w:rFonts w:ascii="Segoe UI" w:eastAsia="Times New Roman" w:hAnsi="Segoe UI" w:cs="Segoe UI"/>
+          <w:color w:val="24292E"/>
+          <w:sz w:val="24"/>
+          <w:szCs w:val="24"/>
+        </w:rPr>
+      </w:pPr>
     </w:p>
     <w:p>
       <w:pPr>
@@ -1461,121 +2684,67 @@
           <w:numId w:val="1"/>
         </w:numPr>
         <w:shd w:val="clear" w:color="auto" w:fill="FFFFFF"/>
-        <w:spacing w:before="60" w:after="100" w:afterAutospacing="1" w:line="240" w:lineRule="auto"/>
-        <w:rPr>
-          <w:rFonts w:ascii="Segoe UI" w:eastAsia="Times New Roman" w:hAnsi="Segoe UI" w:cs="Segoe UI"/>
-          <w:color w:val="24292E"/>
-          <w:sz w:val="24"/>
-          <w:szCs w:val="24"/>
-        </w:rPr>
-      </w:pPr>
-      <w:r>
-        <w:rPr>
-          <w:rFonts w:ascii="Segoe UI" w:eastAsia="Times New Roman" w:hAnsi="Segoe UI" w:cs="Segoe UI"/>
-          <w:color w:val="24292E"/>
-          <w:sz w:val="24"/>
-          <w:szCs w:val="24"/>
-        </w:rPr>
-        <w:t>EXTRACT</w:t>
-      </w:r>
-      <w:r>
-        <w:rPr>
-          <w:rFonts w:ascii="Segoe UI" w:eastAsia="Times New Roman" w:hAnsi="Segoe UI" w:cs="Segoe UI"/>
-          <w:color w:val="24292E"/>
-          <w:sz w:val="24"/>
-          <w:szCs w:val="24"/>
-        </w:rPr>
-        <w:t xml:space="preserve"> &amp; TRANSFORM 3</w:t>
-      </w:r>
-      <w:r>
-        <w:rPr>
-          <w:rFonts w:ascii="Segoe UI" w:eastAsia="Times New Roman" w:hAnsi="Segoe UI" w:cs="Segoe UI"/>
-          <w:color w:val="24292E"/>
-          <w:sz w:val="24"/>
-          <w:szCs w:val="24"/>
-        </w:rPr>
-        <w:t xml:space="preserve">: </w:t>
-      </w:r>
-      <w:r>
-        <w:rPr>
-          <w:rFonts w:ascii="Segoe UI" w:eastAsia="Times New Roman" w:hAnsi="Segoe UI" w:cs="Segoe UI"/>
-          <w:color w:val="24292E"/>
-          <w:sz w:val="24"/>
-          <w:szCs w:val="24"/>
-        </w:rPr>
-        <w:t xml:space="preserve">Mike will use web scraping (Beautiful Soup) </w:t>
-      </w:r>
-      <w:r>
-        <w:rPr>
-          <w:rFonts w:ascii="Segoe UI" w:eastAsia="Times New Roman" w:hAnsi="Segoe UI" w:cs="Segoe UI"/>
-          <w:color w:val="24292E"/>
-          <w:sz w:val="24"/>
-          <w:szCs w:val="24"/>
-        </w:rPr>
-        <w:t>via a</w:t>
-      </w:r>
-      <w:r>
-        <w:rPr>
-          <w:rFonts w:ascii="Segoe UI" w:eastAsia="Times New Roman" w:hAnsi="Segoe UI" w:cs="Segoe UI"/>
-          <w:color w:val="24292E"/>
-          <w:sz w:val="24"/>
-          <w:szCs w:val="24"/>
-        </w:rPr>
-        <w:t xml:space="preserve"> Google Search</w:t>
-      </w:r>
-      <w:r>
-        <w:rPr>
-          <w:rFonts w:ascii="Segoe UI" w:eastAsia="Times New Roman" w:hAnsi="Segoe UI" w:cs="Segoe UI"/>
-          <w:color w:val="24292E"/>
-          <w:sz w:val="24"/>
-          <w:szCs w:val="24"/>
-        </w:rPr>
-        <w:t xml:space="preserve"> URL</w:t>
-      </w:r>
-      <w:r>
-        <w:rPr>
-          <w:rFonts w:ascii="Segoe UI" w:eastAsia="Times New Roman" w:hAnsi="Segoe UI" w:cs="Segoe UI"/>
-          <w:color w:val="24292E"/>
-          <w:sz w:val="24"/>
-          <w:szCs w:val="24"/>
-        </w:rPr>
-        <w:t xml:space="preserve"> for each base location (name/state) in</w:t>
-      </w:r>
-      <w:r>
-        <w:rPr>
-          <w:rFonts w:ascii="Segoe UI" w:eastAsia="Times New Roman" w:hAnsi="Segoe UI" w:cs="Segoe UI"/>
-          <w:color w:val="24292E"/>
-          <w:sz w:val="24"/>
-          <w:szCs w:val="24"/>
-        </w:rPr>
-        <w:t>to</w:t>
-      </w:r>
-      <w:r>
-        <w:rPr>
-          <w:rFonts w:ascii="Segoe UI" w:eastAsia="Times New Roman" w:hAnsi="Segoe UI" w:cs="Segoe UI"/>
-          <w:color w:val="24292E"/>
-          <w:sz w:val="24"/>
-          <w:szCs w:val="24"/>
-        </w:rPr>
-        <w:t xml:space="preserve"> </w:t>
-      </w:r>
-      <w:r>
-        <w:rPr>
-          <w:rFonts w:ascii="Segoe UI" w:eastAsia="Times New Roman" w:hAnsi="Segoe UI" w:cs="Segoe UI"/>
-          <w:color w:val="24292E"/>
-          <w:sz w:val="24"/>
-          <w:szCs w:val="24"/>
-        </w:rPr>
-        <w:t>the</w:t>
-      </w:r>
-      <w:r>
-        <w:rPr>
-          <w:rFonts w:ascii="Segoe UI" w:eastAsia="Times New Roman" w:hAnsi="Segoe UI" w:cs="Segoe UI"/>
-          <w:color w:val="24292E"/>
-          <w:sz w:val="24"/>
-          <w:szCs w:val="24"/>
-        </w:rPr>
-        <w:t xml:space="preserve"> </w:t>
+        <w:spacing w:before="100" w:beforeAutospacing="1" w:after="100" w:afterAutospacing="1" w:line="240" w:lineRule="auto"/>
+        <w:rPr>
+          <w:rFonts w:ascii="Segoe UI" w:eastAsia="Times New Roman" w:hAnsi="Segoe UI" w:cs="Segoe UI"/>
+          <w:color w:val="24292E"/>
+          <w:sz w:val="24"/>
+          <w:szCs w:val="24"/>
+        </w:rPr>
+      </w:pPr>
+      <w:r>
+        <w:rPr>
+          <w:rFonts w:ascii="Segoe UI" w:eastAsia="Times New Roman" w:hAnsi="Segoe UI" w:cs="Segoe UI"/>
+          <w:color w:val="24292E"/>
+          <w:sz w:val="24"/>
+          <w:szCs w:val="24"/>
+        </w:rPr>
+        <w:t xml:space="preserve">EXTRACT &amp; TRANSFORM 2: </w:t>
+      </w:r>
+      <w:r>
+        <w:rPr>
+          <w:rFonts w:ascii="Segoe UI" w:eastAsia="Times New Roman" w:hAnsi="Segoe UI" w:cs="Segoe UI"/>
+          <w:color w:val="24292E"/>
+          <w:sz w:val="24"/>
+          <w:szCs w:val="24"/>
+        </w:rPr>
+        <w:t xml:space="preserve">Rob will </w:t>
+      </w:r>
+      <w:r>
+        <w:rPr>
+          <w:rFonts w:ascii="Segoe UI" w:eastAsia="Times New Roman" w:hAnsi="Segoe UI" w:cs="Segoe UI"/>
+          <w:color w:val="24292E"/>
+          <w:sz w:val="24"/>
+          <w:szCs w:val="24"/>
+        </w:rPr>
+        <w:t>import all</w:t>
+      </w:r>
+      <w:r>
+        <w:rPr>
+          <w:rFonts w:ascii="Segoe UI" w:eastAsia="Times New Roman" w:hAnsi="Segoe UI" w:cs="Segoe UI"/>
+          <w:color w:val="24292E"/>
+          <w:sz w:val="24"/>
+          <w:szCs w:val="24"/>
+        </w:rPr>
+        <w:t xml:space="preserve"> CSV file </w:t>
+      </w:r>
+      <w:r>
+        <w:rPr>
+          <w:rFonts w:ascii="Segoe UI" w:eastAsia="Times New Roman" w:hAnsi="Segoe UI" w:cs="Segoe UI"/>
+          <w:color w:val="24292E"/>
+          <w:sz w:val="24"/>
+          <w:szCs w:val="24"/>
+        </w:rPr>
+        <w:t xml:space="preserve">data </w:t>
+      </w:r>
+      <w:r>
+        <w:rPr>
+          <w:rFonts w:ascii="Segoe UI" w:eastAsia="Times New Roman" w:hAnsi="Segoe UI" w:cs="Segoe UI"/>
+          <w:color w:val="24292E"/>
+          <w:sz w:val="24"/>
+          <w:szCs w:val="24"/>
+        </w:rPr>
+        <w:t xml:space="preserve">into a </w:t>
       </w:r>
       <w:proofErr w:type="spellStart"/>
       <w:r>
@@ -1595,34 +2764,29 @@
           <w:sz w:val="24"/>
           <w:szCs w:val="24"/>
         </w:rPr>
-        <w:t xml:space="preserve">, using Base Name and State. </w:t>
-      </w:r>
-      <w:r>
-        <w:rPr>
-          <w:rFonts w:ascii="Segoe UI" w:eastAsia="Times New Roman" w:hAnsi="Segoe UI" w:cs="Segoe UI"/>
-          <w:color w:val="24292E"/>
-          <w:sz w:val="24"/>
-          <w:szCs w:val="24"/>
-        </w:rPr>
-        <w:t>He</w:t>
-      </w:r>
-      <w:r>
-        <w:rPr>
-          <w:rFonts w:ascii="Segoe UI" w:eastAsia="Times New Roman" w:hAnsi="Segoe UI" w:cs="Segoe UI"/>
-          <w:color w:val="24292E"/>
-          <w:sz w:val="24"/>
-          <w:szCs w:val="24"/>
-        </w:rPr>
-        <w:t xml:space="preserve"> will then </w:t>
-      </w:r>
-      <w:r>
-        <w:rPr>
-          <w:rFonts w:ascii="Segoe UI" w:eastAsia="Times New Roman" w:hAnsi="Segoe UI" w:cs="Segoe UI"/>
-          <w:color w:val="24292E"/>
-          <w:sz w:val="24"/>
-          <w:szCs w:val="24"/>
-        </w:rPr>
-        <w:t xml:space="preserve">convert the </w:t>
+        <w:t xml:space="preserve"> and export all entries out to a formatted CSV.</w:t>
+      </w:r>
+    </w:p>
+    <w:p>
+      <w:pPr>
+        <w:shd w:val="clear" w:color="auto" w:fill="FFFFFF"/>
+        <w:spacing w:before="100" w:beforeAutospacing="1" w:after="100" w:afterAutospacing="1" w:line="240" w:lineRule="auto"/>
+        <w:ind w:left="360"/>
+        <w:rPr>
+          <w:rFonts w:ascii="Segoe UI" w:eastAsia="Times New Roman" w:hAnsi="Segoe UI" w:cs="Segoe UI"/>
+          <w:color w:val="24292E"/>
+          <w:sz w:val="24"/>
+          <w:szCs w:val="24"/>
+        </w:rPr>
+      </w:pPr>
+      <w:r>
+        <w:rPr>
+          <w:rFonts w:ascii="Segoe UI" w:eastAsia="Times New Roman" w:hAnsi="Segoe UI" w:cs="Segoe UI"/>
+          <w:color w:val="24292E"/>
+          <w:sz w:val="24"/>
+          <w:szCs w:val="24"/>
+        </w:rPr>
+        <w:t xml:space="preserve">Now we use a new </w:t>
       </w:r>
       <w:proofErr w:type="spellStart"/>
       <w:r>
@@ -1632,6 +2796,106 @@
           <w:sz w:val="24"/>
           <w:szCs w:val="24"/>
         </w:rPr>
+        <w:t>Jupyter</w:t>
+      </w:r>
+      <w:proofErr w:type="spellEnd"/>
+      <w:r>
+        <w:rPr>
+          <w:rFonts w:ascii="Segoe UI" w:eastAsia="Times New Roman" w:hAnsi="Segoe UI" w:cs="Segoe UI"/>
+          <w:color w:val="24292E"/>
+          <w:sz w:val="24"/>
+          <w:szCs w:val="24"/>
+        </w:rPr>
+        <w:t xml:space="preserve"> Notebook file </w:t>
+      </w:r>
+      <w:r>
+        <w:rPr>
+          <w:rFonts w:ascii="Segoe UI" w:eastAsia="Times New Roman" w:hAnsi="Segoe UI" w:cs="Segoe UI"/>
+          <w:color w:val="24292E"/>
+          <w:sz w:val="24"/>
+          <w:szCs w:val="24"/>
+        </w:rPr>
+        <w:t>(</w:t>
+      </w:r>
+      <w:proofErr w:type="spellStart"/>
+      <w:r>
+        <w:rPr>
+          <w:rFonts w:ascii="Segoe UI" w:eastAsia="Times New Roman" w:hAnsi="Segoe UI" w:cs="Segoe UI"/>
+          <w:color w:val="24292E"/>
+          <w:sz w:val="24"/>
+          <w:szCs w:val="24"/>
+        </w:rPr>
+        <w:t>Base_Locations.ipynb</w:t>
+      </w:r>
+      <w:proofErr w:type="spellEnd"/>
+      <w:r>
+        <w:rPr>
+          <w:rFonts w:ascii="Segoe UI" w:eastAsia="Times New Roman" w:hAnsi="Segoe UI" w:cs="Segoe UI"/>
+          <w:color w:val="24292E"/>
+          <w:sz w:val="24"/>
+          <w:szCs w:val="24"/>
+        </w:rPr>
+        <w:t xml:space="preserve">) </w:t>
+      </w:r>
+      <w:r>
+        <w:rPr>
+          <w:rFonts w:ascii="Segoe UI" w:eastAsia="Times New Roman" w:hAnsi="Segoe UI" w:cs="Segoe UI"/>
+          <w:color w:val="24292E"/>
+          <w:sz w:val="24"/>
+          <w:szCs w:val="24"/>
+        </w:rPr>
+        <w:t xml:space="preserve">to read each column of CSV data into </w:t>
+      </w:r>
+      <w:proofErr w:type="spellStart"/>
+      <w:r>
+        <w:rPr>
+          <w:rFonts w:ascii="Segoe UI" w:eastAsia="Times New Roman" w:hAnsi="Segoe UI" w:cs="Segoe UI"/>
+          <w:color w:val="24292E"/>
+          <w:sz w:val="24"/>
+          <w:szCs w:val="24"/>
+        </w:rPr>
+        <w:t>dataframes</w:t>
+      </w:r>
+      <w:proofErr w:type="spellEnd"/>
+      <w:r>
+        <w:rPr>
+          <w:rFonts w:ascii="Segoe UI" w:eastAsia="Times New Roman" w:hAnsi="Segoe UI" w:cs="Segoe UI"/>
+          <w:color w:val="24292E"/>
+          <w:sz w:val="24"/>
+          <w:szCs w:val="24"/>
+        </w:rPr>
+        <w:t xml:space="preserve">, and prepare to aggregate the data </w:t>
+      </w:r>
+    </w:p>
+    <w:p>
+      <w:pPr>
+        <w:shd w:val="clear" w:color="auto" w:fill="FFFFFF"/>
+        <w:spacing w:before="100" w:beforeAutospacing="1" w:after="100" w:afterAutospacing="1" w:line="240" w:lineRule="auto"/>
+        <w:ind w:left="360"/>
+        <w:rPr>
+          <w:rFonts w:ascii="Segoe UI" w:eastAsia="Times New Roman" w:hAnsi="Segoe UI" w:cs="Segoe UI"/>
+          <w:color w:val="24292E"/>
+          <w:sz w:val="24"/>
+          <w:szCs w:val="24"/>
+        </w:rPr>
+      </w:pPr>
+      <w:r>
+        <w:rPr>
+          <w:rFonts w:ascii="Segoe UI" w:eastAsia="Times New Roman" w:hAnsi="Segoe UI" w:cs="Segoe UI"/>
+          <w:color w:val="24292E"/>
+          <w:sz w:val="24"/>
+          <w:szCs w:val="24"/>
+        </w:rPr>
+        <w:t xml:space="preserve">into a new </w:t>
+      </w:r>
+      <w:proofErr w:type="spellStart"/>
+      <w:r>
+        <w:rPr>
+          <w:rFonts w:ascii="Segoe UI" w:eastAsia="Times New Roman" w:hAnsi="Segoe UI" w:cs="Segoe UI"/>
+          <w:color w:val="24292E"/>
+          <w:sz w:val="24"/>
+          <w:szCs w:val="24"/>
+        </w:rPr>
         <w:t>dataframe</w:t>
       </w:r>
       <w:proofErr w:type="spellEnd"/>
@@ -1642,43 +2906,62 @@
           <w:sz w:val="24"/>
           <w:szCs w:val="24"/>
         </w:rPr>
-        <w:t xml:space="preserve"> to a dictionary and export as </w:t>
-      </w:r>
-      <w:r>
-        <w:rPr>
-          <w:rFonts w:ascii="Segoe UI" w:eastAsia="Times New Roman" w:hAnsi="Segoe UI" w:cs="Segoe UI"/>
-          <w:color w:val="24292E"/>
-          <w:sz w:val="24"/>
-          <w:szCs w:val="24"/>
-        </w:rPr>
-        <w:t>'Base_L</w:t>
-      </w:r>
-      <w:r>
-        <w:rPr>
-          <w:rFonts w:ascii="Segoe UI" w:eastAsia="Times New Roman" w:hAnsi="Segoe UI" w:cs="Segoe UI"/>
-          <w:color w:val="24292E"/>
-          <w:sz w:val="24"/>
-          <w:szCs w:val="24"/>
-        </w:rPr>
-        <w:t>ocations</w:t>
-      </w:r>
-      <w:r>
-        <w:rPr>
-          <w:rFonts w:ascii="Segoe UI" w:eastAsia="Times New Roman" w:hAnsi="Segoe UI" w:cs="Segoe UI"/>
-          <w:color w:val="24292E"/>
-          <w:sz w:val="24"/>
-          <w:szCs w:val="24"/>
-        </w:rPr>
-        <w:t>.csv</w:t>
-      </w:r>
-      <w:r>
-        <w:rPr>
-          <w:rFonts w:ascii="Segoe UI" w:eastAsia="Times New Roman" w:hAnsi="Segoe UI" w:cs="Segoe UI"/>
-          <w:color w:val="24292E"/>
-          <w:sz w:val="24"/>
-          <w:szCs w:val="24"/>
-        </w:rPr>
-        <w:t>'.</w:t>
+        <w:t xml:space="preserve"> with column headers, but also including the location data ‘Latitude’ and ‘Longitude’ into which we will be scraping.</w:t>
+      </w:r>
+    </w:p>
+    <w:p>
+      <w:pPr>
+        <w:shd w:val="clear" w:color="auto" w:fill="FFFFFF"/>
+        <w:spacing w:before="100" w:beforeAutospacing="1" w:after="100" w:afterAutospacing="1" w:line="240" w:lineRule="auto"/>
+        <w:rPr>
+          <w:rFonts w:ascii="Segoe UI" w:eastAsia="Times New Roman" w:hAnsi="Segoe UI" w:cs="Segoe UI"/>
+          <w:color w:val="24292E"/>
+          <w:sz w:val="24"/>
+          <w:szCs w:val="24"/>
+        </w:rPr>
+      </w:pPr>
+      <w:r>
+        <w:rPr>
+          <w:rFonts w:ascii="Segoe UI" w:eastAsia="Times New Roman" w:hAnsi="Segoe UI" w:cs="Segoe UI"/>
+          <w:color w:val="24292E"/>
+          <w:sz w:val="24"/>
+          <w:szCs w:val="24"/>
+        </w:rPr>
+        <w:drawing>
+          <wp:inline distT="0" distB="0" distL="0" distR="0" wp14:anchorId="3B01F72B" wp14:editId="17935BE0">
+            <wp:extent cx="8656771" cy="4112338"/>
+            <wp:effectExtent l="0" t="0" r="0" b="2540"/>
+            <wp:docPr id="20" name="Picture 20"/>
+            <wp:cNvGraphicFramePr>
+              <a:graphicFrameLocks xmlns:a="http://schemas.openxmlformats.org/drawingml/2006/main" noChangeAspect="1"/>
+            </wp:cNvGraphicFramePr>
+            <a:graphic xmlns:a="http://schemas.openxmlformats.org/drawingml/2006/main">
+              <a:graphicData uri="http://schemas.openxmlformats.org/drawingml/2006/picture">
+                <pic:pic xmlns:pic="http://schemas.openxmlformats.org/drawingml/2006/picture">
+                  <pic:nvPicPr>
+                    <pic:cNvPr id="1" name=""/>
+                    <pic:cNvPicPr/>
+                  </pic:nvPicPr>
+                  <pic:blipFill>
+                    <a:blip r:embed="rId19"/>
+                    <a:stretch>
+                      <a:fillRect/>
+                    </a:stretch>
+                  </pic:blipFill>
+                  <pic:spPr>
+                    <a:xfrm>
+                      <a:off x="0" y="0"/>
+                      <a:ext cx="8822840" cy="4191228"/>
+                    </a:xfrm>
+                    <a:prstGeom prst="rect">
+                      <a:avLst/>
+                    </a:prstGeom>
+                  </pic:spPr>
+                </pic:pic>
+              </a:graphicData>
+            </a:graphic>
+          </wp:inline>
+        </w:drawing>
       </w:r>
     </w:p>
     <w:p>
@@ -1703,25 +2986,106 @@
           <w:sz w:val="24"/>
           <w:szCs w:val="24"/>
         </w:rPr>
-        <w:t>LOAD 1</w:t>
-      </w:r>
-      <w:r>
-        <w:rPr>
-          <w:rFonts w:ascii="Segoe UI" w:eastAsia="Times New Roman" w:hAnsi="Segoe UI" w:cs="Segoe UI"/>
-          <w:color w:val="24292E"/>
-          <w:sz w:val="24"/>
-          <w:szCs w:val="24"/>
-        </w:rPr>
-        <w:t>:</w:t>
-      </w:r>
-      <w:r>
-        <w:rPr>
-          <w:rFonts w:ascii="Segoe UI" w:eastAsia="Times New Roman" w:hAnsi="Segoe UI" w:cs="Segoe UI"/>
-          <w:color w:val="24292E"/>
-          <w:sz w:val="24"/>
-          <w:szCs w:val="24"/>
-        </w:rPr>
-        <w:t xml:space="preserve"> Lillian will import the Base_Locations.csv into MySQL and create the SQL queries required to recreate the </w:t>
+        <w:t>EXTRACT</w:t>
+      </w:r>
+      <w:r>
+        <w:rPr>
+          <w:rFonts w:ascii="Segoe UI" w:eastAsia="Times New Roman" w:hAnsi="Segoe UI" w:cs="Segoe UI"/>
+          <w:color w:val="24292E"/>
+          <w:sz w:val="24"/>
+          <w:szCs w:val="24"/>
+        </w:rPr>
+        <w:t xml:space="preserve"> &amp; TRANSFORM 3</w:t>
+      </w:r>
+      <w:r>
+        <w:rPr>
+          <w:rFonts w:ascii="Segoe UI" w:eastAsia="Times New Roman" w:hAnsi="Segoe UI" w:cs="Segoe UI"/>
+          <w:color w:val="24292E"/>
+          <w:sz w:val="24"/>
+          <w:szCs w:val="24"/>
+        </w:rPr>
+        <w:t xml:space="preserve">: </w:t>
+      </w:r>
+      <w:r>
+        <w:rPr>
+          <w:rFonts w:ascii="Segoe UI" w:eastAsia="Times New Roman" w:hAnsi="Segoe UI" w:cs="Segoe UI"/>
+          <w:color w:val="24292E"/>
+          <w:sz w:val="24"/>
+          <w:szCs w:val="24"/>
+        </w:rPr>
+        <w:t xml:space="preserve">Mike will use web scraping (Beautiful Soup) </w:t>
+      </w:r>
+      <w:r>
+        <w:rPr>
+          <w:rFonts w:ascii="Segoe UI" w:eastAsia="Times New Roman" w:hAnsi="Segoe UI" w:cs="Segoe UI"/>
+          <w:color w:val="24292E"/>
+          <w:sz w:val="24"/>
+          <w:szCs w:val="24"/>
+        </w:rPr>
+        <w:t>via a</w:t>
+      </w:r>
+      <w:r>
+        <w:rPr>
+          <w:rFonts w:ascii="Segoe UI" w:eastAsia="Times New Roman" w:hAnsi="Segoe UI" w:cs="Segoe UI"/>
+          <w:color w:val="24292E"/>
+          <w:sz w:val="24"/>
+          <w:szCs w:val="24"/>
+        </w:rPr>
+        <w:t xml:space="preserve"> Google Search</w:t>
+      </w:r>
+      <w:r>
+        <w:rPr>
+          <w:rFonts w:ascii="Segoe UI" w:eastAsia="Times New Roman" w:hAnsi="Segoe UI" w:cs="Segoe UI"/>
+          <w:color w:val="24292E"/>
+          <w:sz w:val="24"/>
+          <w:szCs w:val="24"/>
+        </w:rPr>
+        <w:t xml:space="preserve"> URL</w:t>
+      </w:r>
+      <w:r>
+        <w:rPr>
+          <w:rFonts w:ascii="Segoe UI" w:eastAsia="Times New Roman" w:hAnsi="Segoe UI" w:cs="Segoe UI"/>
+          <w:color w:val="24292E"/>
+          <w:sz w:val="24"/>
+          <w:szCs w:val="24"/>
+        </w:rPr>
+        <w:t xml:space="preserve"> for each base location (name/state) in</w:t>
+      </w:r>
+      <w:r>
+        <w:rPr>
+          <w:rFonts w:ascii="Segoe UI" w:eastAsia="Times New Roman" w:hAnsi="Segoe UI" w:cs="Segoe UI"/>
+          <w:color w:val="24292E"/>
+          <w:sz w:val="24"/>
+          <w:szCs w:val="24"/>
+        </w:rPr>
+        <w:t>to</w:t>
+      </w:r>
+      <w:r>
+        <w:rPr>
+          <w:rFonts w:ascii="Segoe UI" w:eastAsia="Times New Roman" w:hAnsi="Segoe UI" w:cs="Segoe UI"/>
+          <w:color w:val="24292E"/>
+          <w:sz w:val="24"/>
+          <w:szCs w:val="24"/>
+        </w:rPr>
+        <w:t xml:space="preserve"> </w:t>
+      </w:r>
+      <w:r>
+        <w:rPr>
+          <w:rFonts w:ascii="Segoe UI" w:eastAsia="Times New Roman" w:hAnsi="Segoe UI" w:cs="Segoe UI"/>
+          <w:color w:val="24292E"/>
+          <w:sz w:val="24"/>
+          <w:szCs w:val="24"/>
+        </w:rPr>
+        <w:t>the</w:t>
+      </w:r>
+      <w:r>
+        <w:rPr>
+          <w:rFonts w:ascii="Segoe UI" w:eastAsia="Times New Roman" w:hAnsi="Segoe UI" w:cs="Segoe UI"/>
+          <w:color w:val="24292E"/>
+          <w:sz w:val="24"/>
+          <w:szCs w:val="24"/>
+        </w:rPr>
+        <w:t xml:space="preserve"> </w:t>
       </w:r>
       <w:proofErr w:type="spellStart"/>
       <w:r>
@@ -1731,7 +3095,7 @@
           <w:sz w:val="24"/>
           <w:szCs w:val="24"/>
         </w:rPr>
-        <w:t>Base_Locations</w:t>
+        <w:t>dataframe</w:t>
       </w:r>
       <w:proofErr w:type="spellEnd"/>
       <w:r>
@@ -1741,8 +3105,228 @@
           <w:sz w:val="24"/>
           <w:szCs w:val="24"/>
         </w:rPr>
-        <w:t xml:space="preserve"> table.</w:t>
-      </w:r>
+        <w:t xml:space="preserve">, using Base Name and State. </w:t>
+      </w:r>
+      <w:r>
+        <w:rPr>
+          <w:rFonts w:ascii="Segoe UI" w:eastAsia="Times New Roman" w:hAnsi="Segoe UI" w:cs="Segoe UI"/>
+          <w:color w:val="24292E"/>
+          <w:sz w:val="24"/>
+          <w:szCs w:val="24"/>
+        </w:rPr>
+        <w:t>He</w:t>
+      </w:r>
+      <w:r>
+        <w:rPr>
+          <w:rFonts w:ascii="Segoe UI" w:eastAsia="Times New Roman" w:hAnsi="Segoe UI" w:cs="Segoe UI"/>
+          <w:color w:val="24292E"/>
+          <w:sz w:val="24"/>
+          <w:szCs w:val="24"/>
+        </w:rPr>
+        <w:t xml:space="preserve"> will then </w:t>
+      </w:r>
+      <w:r>
+        <w:rPr>
+          <w:rFonts w:ascii="Segoe UI" w:eastAsia="Times New Roman" w:hAnsi="Segoe UI" w:cs="Segoe UI"/>
+          <w:color w:val="24292E"/>
+          <w:sz w:val="24"/>
+          <w:szCs w:val="24"/>
+        </w:rPr>
+        <w:t xml:space="preserve">convert the </w:t>
+      </w:r>
+      <w:proofErr w:type="spellStart"/>
+      <w:r>
+        <w:rPr>
+          <w:rFonts w:ascii="Segoe UI" w:eastAsia="Times New Roman" w:hAnsi="Segoe UI" w:cs="Segoe UI"/>
+          <w:color w:val="24292E"/>
+          <w:sz w:val="24"/>
+          <w:szCs w:val="24"/>
+        </w:rPr>
+        <w:t>dataframe</w:t>
+      </w:r>
+      <w:proofErr w:type="spellEnd"/>
+      <w:r>
+        <w:rPr>
+          <w:rFonts w:ascii="Segoe UI" w:eastAsia="Times New Roman" w:hAnsi="Segoe UI" w:cs="Segoe UI"/>
+          <w:color w:val="24292E"/>
+          <w:sz w:val="24"/>
+          <w:szCs w:val="24"/>
+        </w:rPr>
+        <w:t xml:space="preserve"> to a dictionary and export as </w:t>
+      </w:r>
+      <w:r>
+        <w:rPr>
+          <w:rFonts w:ascii="Segoe UI" w:eastAsia="Times New Roman" w:hAnsi="Segoe UI" w:cs="Segoe UI"/>
+          <w:color w:val="24292E"/>
+          <w:sz w:val="24"/>
+          <w:szCs w:val="24"/>
+        </w:rPr>
+        <w:t>'Base_L</w:t>
+      </w:r>
+      <w:r>
+        <w:rPr>
+          <w:rFonts w:ascii="Segoe UI" w:eastAsia="Times New Roman" w:hAnsi="Segoe UI" w:cs="Segoe UI"/>
+          <w:color w:val="24292E"/>
+          <w:sz w:val="24"/>
+          <w:szCs w:val="24"/>
+        </w:rPr>
+        <w:t>ocations</w:t>
+      </w:r>
+      <w:r>
+        <w:rPr>
+          <w:rFonts w:ascii="Segoe UI" w:eastAsia="Times New Roman" w:hAnsi="Segoe UI" w:cs="Segoe UI"/>
+          <w:color w:val="24292E"/>
+          <w:sz w:val="24"/>
+          <w:szCs w:val="24"/>
+        </w:rPr>
+        <w:t>.csv</w:t>
+      </w:r>
+      <w:r>
+        <w:rPr>
+          <w:rFonts w:ascii="Segoe UI" w:eastAsia="Times New Roman" w:hAnsi="Segoe UI" w:cs="Segoe UI"/>
+          <w:color w:val="24292E"/>
+          <w:sz w:val="24"/>
+          <w:szCs w:val="24"/>
+        </w:rPr>
+        <w:t>'.</w:t>
+      </w:r>
+    </w:p>
+    <w:p>
+      <w:pPr>
+        <w:shd w:val="clear" w:color="auto" w:fill="FFFFFF"/>
+        <w:spacing w:before="60" w:after="100" w:afterAutospacing="1" w:line="240" w:lineRule="auto"/>
+        <w:rPr>
+          <w:rFonts w:ascii="Segoe UI" w:eastAsia="Times New Roman" w:hAnsi="Segoe UI" w:cs="Segoe UI"/>
+          <w:color w:val="24292E"/>
+          <w:sz w:val="24"/>
+          <w:szCs w:val="24"/>
+        </w:rPr>
+      </w:pPr>
+      <w:r>
+        <w:rPr>
+          <w:rFonts w:ascii="Segoe UI" w:eastAsia="Times New Roman" w:hAnsi="Segoe UI" w:cs="Segoe UI"/>
+          <w:color w:val="24292E"/>
+          <w:sz w:val="24"/>
+          <w:szCs w:val="24"/>
+        </w:rPr>
+        <w:t xml:space="preserve">Mike </w:t>
+      </w:r>
+      <w:r>
+        <w:rPr>
+          <w:rFonts w:ascii="Segoe UI" w:eastAsia="Times New Roman" w:hAnsi="Segoe UI" w:cs="Segoe UI"/>
+          <w:color w:val="24292E"/>
+          <w:sz w:val="24"/>
+          <w:szCs w:val="24"/>
+        </w:rPr>
+        <w:t>now takes</w:t>
+      </w:r>
+      <w:r>
+        <w:rPr>
+          <w:rFonts w:ascii="Segoe UI" w:eastAsia="Times New Roman" w:hAnsi="Segoe UI" w:cs="Segoe UI"/>
+          <w:color w:val="24292E"/>
+          <w:sz w:val="24"/>
+          <w:szCs w:val="24"/>
+        </w:rPr>
+        <w:t xml:space="preserve"> the</w:t>
+      </w:r>
+      <w:r>
+        <w:rPr>
+          <w:rFonts w:ascii="Segoe UI" w:eastAsia="Times New Roman" w:hAnsi="Segoe UI" w:cs="Segoe UI"/>
+          <w:color w:val="24292E"/>
+          <w:sz w:val="24"/>
+          <w:szCs w:val="24"/>
+        </w:rPr>
+        <w:t xml:space="preserve"> same </w:t>
+      </w:r>
+      <w:proofErr w:type="spellStart"/>
+      <w:r>
+        <w:rPr>
+          <w:rFonts w:ascii="Segoe UI" w:eastAsia="Times New Roman" w:hAnsi="Segoe UI" w:cs="Segoe UI"/>
+          <w:color w:val="24292E"/>
+          <w:sz w:val="24"/>
+          <w:szCs w:val="24"/>
+        </w:rPr>
+        <w:t>jupyter</w:t>
+      </w:r>
+      <w:proofErr w:type="spellEnd"/>
+      <w:r>
+        <w:rPr>
+          <w:rFonts w:ascii="Segoe UI" w:eastAsia="Times New Roman" w:hAnsi="Segoe UI" w:cs="Segoe UI"/>
+          <w:color w:val="24292E"/>
+          <w:sz w:val="24"/>
+          <w:szCs w:val="24"/>
+        </w:rPr>
+        <w:t xml:space="preserve"> notebook file </w:t>
+      </w:r>
+      <w:r>
+        <w:rPr>
+          <w:rFonts w:ascii="Segoe UI" w:eastAsia="Times New Roman" w:hAnsi="Segoe UI" w:cs="Segoe UI"/>
+          <w:color w:val="24292E"/>
+          <w:sz w:val="24"/>
+          <w:szCs w:val="24"/>
+        </w:rPr>
+        <w:t>(</w:t>
+      </w:r>
+      <w:proofErr w:type="spellStart"/>
+      <w:r>
+        <w:rPr>
+          <w:rFonts w:ascii="Segoe UI" w:eastAsia="Times New Roman" w:hAnsi="Segoe UI" w:cs="Segoe UI"/>
+          <w:color w:val="24292E"/>
+          <w:sz w:val="24"/>
+          <w:szCs w:val="24"/>
+        </w:rPr>
+        <w:t>Base_Locations.ipynb</w:t>
+      </w:r>
+      <w:proofErr w:type="spellEnd"/>
+      <w:r>
+        <w:rPr>
+          <w:rFonts w:ascii="Segoe UI" w:eastAsia="Times New Roman" w:hAnsi="Segoe UI" w:cs="Segoe UI"/>
+          <w:color w:val="24292E"/>
+          <w:sz w:val="24"/>
+          <w:szCs w:val="24"/>
+        </w:rPr>
+        <w:t xml:space="preserve">) </w:t>
+      </w:r>
+      <w:r>
+        <w:rPr>
+          <w:rFonts w:ascii="Segoe UI" w:eastAsia="Times New Roman" w:hAnsi="Segoe UI" w:cs="Segoe UI"/>
+          <w:color w:val="24292E"/>
+          <w:sz w:val="24"/>
+          <w:szCs w:val="24"/>
+        </w:rPr>
+        <w:t xml:space="preserve">and attempts to scrape the location data from Google, now including </w:t>
+      </w:r>
+      <w:proofErr w:type="spellStart"/>
+      <w:r>
+        <w:rPr>
+          <w:rFonts w:ascii="Segoe UI" w:eastAsia="Times New Roman" w:hAnsi="Segoe UI" w:cs="Segoe UI"/>
+          <w:color w:val="24292E"/>
+          <w:sz w:val="24"/>
+          <w:szCs w:val="24"/>
+        </w:rPr>
+        <w:t>BeautifulSoup</w:t>
+      </w:r>
+      <w:proofErr w:type="spellEnd"/>
+      <w:r>
+        <w:rPr>
+          <w:rFonts w:ascii="Segoe UI" w:eastAsia="Times New Roman" w:hAnsi="Segoe UI" w:cs="Segoe UI"/>
+          <w:color w:val="24292E"/>
+          <w:sz w:val="24"/>
+          <w:szCs w:val="24"/>
+        </w:rPr>
+        <w:t xml:space="preserve">, requests, and </w:t>
+      </w:r>
+      <w:proofErr w:type="spellStart"/>
+      <w:r>
+        <w:rPr>
+          <w:rFonts w:ascii="Segoe UI" w:eastAsia="Times New Roman" w:hAnsi="Segoe UI" w:cs="Segoe UI"/>
+          <w:color w:val="24292E"/>
+          <w:sz w:val="24"/>
+          <w:szCs w:val="24"/>
+        </w:rPr>
+        <w:t>webbrowser</w:t>
+      </w:r>
+      <w:proofErr w:type="spellEnd"/>
       <w:r>
         <w:rPr>
           <w:rFonts w:ascii="Segoe UI" w:eastAsia="Times New Roman" w:hAnsi="Segoe UI" w:cs="Segoe UI"/>
@@ -1751,6 +3335,758 @@
           <w:szCs w:val="24"/>
         </w:rPr>
         <w:t xml:space="preserve"> </w:t>
+      </w:r>
+    </w:p>
+    <w:p>
+      <w:pPr>
+        <w:shd w:val="clear" w:color="auto" w:fill="FFFFFF"/>
+        <w:spacing w:before="60" w:after="100" w:afterAutospacing="1" w:line="240" w:lineRule="auto"/>
+        <w:rPr>
+          <w:rFonts w:ascii="Segoe UI" w:eastAsia="Times New Roman" w:hAnsi="Segoe UI" w:cs="Segoe UI"/>
+          <w:color w:val="24292E"/>
+          <w:sz w:val="24"/>
+          <w:szCs w:val="24"/>
+        </w:rPr>
+      </w:pPr>
+      <w:r>
+        <w:rPr>
+          <w:rFonts w:ascii="Segoe UI" w:eastAsia="Times New Roman" w:hAnsi="Segoe UI" w:cs="Segoe UI"/>
+          <w:color w:val="24292E"/>
+          <w:sz w:val="24"/>
+          <w:szCs w:val="24"/>
+        </w:rPr>
+        <w:drawing>
+          <wp:inline distT="0" distB="0" distL="0" distR="0" wp14:anchorId="490E08DD" wp14:editId="3A76DD47">
+            <wp:extent cx="5763429" cy="3991532"/>
+            <wp:effectExtent l="0" t="0" r="8890" b="9525"/>
+            <wp:docPr id="21" name="Picture 21"/>
+            <wp:cNvGraphicFramePr>
+              <a:graphicFrameLocks xmlns:a="http://schemas.openxmlformats.org/drawingml/2006/main" noChangeAspect="1"/>
+            </wp:cNvGraphicFramePr>
+            <a:graphic xmlns:a="http://schemas.openxmlformats.org/drawingml/2006/main">
+              <a:graphicData uri="http://schemas.openxmlformats.org/drawingml/2006/picture">
+                <pic:pic xmlns:pic="http://schemas.openxmlformats.org/drawingml/2006/picture">
+                  <pic:nvPicPr>
+                    <pic:cNvPr id="1" name=""/>
+                    <pic:cNvPicPr/>
+                  </pic:nvPicPr>
+                  <pic:blipFill>
+                    <a:blip r:embed="rId20"/>
+                    <a:stretch>
+                      <a:fillRect/>
+                    </a:stretch>
+                  </pic:blipFill>
+                  <pic:spPr>
+                    <a:xfrm>
+                      <a:off x="0" y="0"/>
+                      <a:ext cx="5763429" cy="3991532"/>
+                    </a:xfrm>
+                    <a:prstGeom prst="rect">
+                      <a:avLst/>
+                    </a:prstGeom>
+                  </pic:spPr>
+                </pic:pic>
+              </a:graphicData>
+            </a:graphic>
+          </wp:inline>
+        </w:drawing>
+      </w:r>
+    </w:p>
+    <w:p>
+      <w:pPr>
+        <w:shd w:val="clear" w:color="auto" w:fill="FFFFFF"/>
+        <w:spacing w:before="60" w:after="100" w:afterAutospacing="1" w:line="240" w:lineRule="auto"/>
+        <w:rPr>
+          <w:rFonts w:ascii="Segoe UI" w:eastAsia="Times New Roman" w:hAnsi="Segoe UI" w:cs="Segoe UI"/>
+          <w:color w:val="24292E"/>
+          <w:sz w:val="24"/>
+          <w:szCs w:val="24"/>
+        </w:rPr>
+      </w:pPr>
+      <w:r>
+        <w:rPr>
+          <w:rFonts w:ascii="Segoe UI" w:eastAsia="Times New Roman" w:hAnsi="Segoe UI" w:cs="Segoe UI"/>
+          <w:color w:val="24292E"/>
+          <w:sz w:val="24"/>
+          <w:szCs w:val="24"/>
+        </w:rPr>
+        <w:t xml:space="preserve">Now we use </w:t>
+      </w:r>
+      <w:r>
+        <w:rPr>
+          <w:rFonts w:ascii="Segoe UI" w:eastAsia="Times New Roman" w:hAnsi="Segoe UI" w:cs="Segoe UI"/>
+          <w:color w:val="24292E"/>
+          <w:sz w:val="24"/>
+          <w:szCs w:val="24"/>
+        </w:rPr>
+        <w:t>a loop to try to scrape the GPS coordinates for each base and state passed into a Google search URL</w:t>
+      </w:r>
+    </w:p>
+    <w:p>
+      <w:pPr>
+        <w:shd w:val="clear" w:color="auto" w:fill="FFFFFF"/>
+        <w:spacing w:before="60" w:after="100" w:afterAutospacing="1" w:line="240" w:lineRule="auto"/>
+        <w:rPr>
+          <w:rFonts w:ascii="Segoe UI" w:eastAsia="Times New Roman" w:hAnsi="Segoe UI" w:cs="Segoe UI"/>
+          <w:color w:val="24292E"/>
+          <w:sz w:val="24"/>
+          <w:szCs w:val="24"/>
+        </w:rPr>
+      </w:pPr>
+      <w:r>
+        <w:rPr>
+          <w:rFonts w:ascii="Segoe UI" w:eastAsia="Times New Roman" w:hAnsi="Segoe UI" w:cs="Segoe UI"/>
+          <w:color w:val="24292E"/>
+          <w:sz w:val="24"/>
+          <w:szCs w:val="24"/>
+        </w:rPr>
+        <w:drawing>
+          <wp:inline distT="0" distB="0" distL="0" distR="0" wp14:anchorId="2AD48263" wp14:editId="086CE5DC">
+            <wp:extent cx="10520295" cy="9958913"/>
+            <wp:effectExtent l="0" t="0" r="0" b="4445"/>
+            <wp:docPr id="22" name="Picture 22"/>
+            <wp:cNvGraphicFramePr>
+              <a:graphicFrameLocks xmlns:a="http://schemas.openxmlformats.org/drawingml/2006/main" noChangeAspect="1"/>
+            </wp:cNvGraphicFramePr>
+            <a:graphic xmlns:a="http://schemas.openxmlformats.org/drawingml/2006/main">
+              <a:graphicData uri="http://schemas.openxmlformats.org/drawingml/2006/picture">
+                <pic:pic xmlns:pic="http://schemas.openxmlformats.org/drawingml/2006/picture">
+                  <pic:nvPicPr>
+                    <pic:cNvPr id="1" name=""/>
+                    <pic:cNvPicPr/>
+                  </pic:nvPicPr>
+                  <pic:blipFill>
+                    <a:blip r:embed="rId21"/>
+                    <a:stretch>
+                      <a:fillRect/>
+                    </a:stretch>
+                  </pic:blipFill>
+                  <pic:spPr>
+                    <a:xfrm>
+                      <a:off x="0" y="0"/>
+                      <a:ext cx="10582128" cy="10017447"/>
+                    </a:xfrm>
+                    <a:prstGeom prst="rect">
+                      <a:avLst/>
+                    </a:prstGeom>
+                  </pic:spPr>
+                </pic:pic>
+              </a:graphicData>
+            </a:graphic>
+          </wp:inline>
+        </w:drawing>
+      </w:r>
+    </w:p>
+    <w:p>
+      <w:pPr>
+        <w:shd w:val="clear" w:color="auto" w:fill="FFFFFF"/>
+        <w:spacing w:before="60" w:after="100" w:afterAutospacing="1" w:line="240" w:lineRule="auto"/>
+        <w:rPr>
+          <w:rFonts w:ascii="Segoe UI" w:eastAsia="Times New Roman" w:hAnsi="Segoe UI" w:cs="Segoe UI"/>
+          <w:color w:val="24292E"/>
+          <w:sz w:val="24"/>
+          <w:szCs w:val="24"/>
+        </w:rPr>
+      </w:pPr>
+      <w:r>
+        <w:rPr>
+          <w:rFonts w:ascii="Segoe UI" w:eastAsia="Times New Roman" w:hAnsi="Segoe UI" w:cs="Segoe UI"/>
+          <w:color w:val="24292E"/>
+          <w:sz w:val="24"/>
+          <w:szCs w:val="24"/>
+        </w:rPr>
+        <w:t>At this point Mike discovers that not all location data is scraped from Google Search. But we do manage scrape for all ‘Fort’ bases.</w:t>
+      </w:r>
+      <w:r>
+        <w:rPr>
+          <w:rFonts w:ascii="Segoe UI" w:eastAsia="Times New Roman" w:hAnsi="Segoe UI" w:cs="Segoe UI"/>
+          <w:color w:val="24292E"/>
+          <w:sz w:val="24"/>
+          <w:szCs w:val="24"/>
+        </w:rPr>
+        <w:t xml:space="preserve"> </w:t>
+      </w:r>
+    </w:p>
+    <w:p>
+      <w:pPr>
+        <w:shd w:val="clear" w:color="auto" w:fill="FFFFFF"/>
+        <w:spacing w:before="60" w:after="100" w:afterAutospacing="1" w:line="240" w:lineRule="auto"/>
+        <w:rPr>
+          <w:rFonts w:ascii="Segoe UI" w:eastAsia="Times New Roman" w:hAnsi="Segoe UI" w:cs="Segoe UI"/>
+          <w:color w:val="24292E"/>
+          <w:sz w:val="24"/>
+          <w:szCs w:val="24"/>
+        </w:rPr>
+      </w:pPr>
+      <w:r>
+        <w:rPr>
+          <w:rFonts w:ascii="Segoe UI" w:eastAsia="Times New Roman" w:hAnsi="Segoe UI" w:cs="Segoe UI"/>
+          <w:color w:val="24292E"/>
+          <w:sz w:val="24"/>
+          <w:szCs w:val="24"/>
+        </w:rPr>
+        <w:t>In the following screen dump, we are printing the URL created for each base, the first list of data scraped from the response, the base name and state,</w:t>
+      </w:r>
+    </w:p>
+    <w:p>
+      <w:pPr>
+        <w:shd w:val="clear" w:color="auto" w:fill="FFFFFF"/>
+        <w:spacing w:before="60" w:after="100" w:afterAutospacing="1" w:line="240" w:lineRule="auto"/>
+        <w:rPr>
+          <w:rFonts w:ascii="Segoe UI" w:eastAsia="Times New Roman" w:hAnsi="Segoe UI" w:cs="Segoe UI"/>
+          <w:color w:val="24292E"/>
+          <w:sz w:val="24"/>
+          <w:szCs w:val="24"/>
+        </w:rPr>
+      </w:pPr>
+      <w:r>
+        <w:rPr>
+          <w:rFonts w:ascii="Segoe UI" w:eastAsia="Times New Roman" w:hAnsi="Segoe UI" w:cs="Segoe UI"/>
+          <w:color w:val="24292E"/>
+          <w:sz w:val="24"/>
+          <w:szCs w:val="24"/>
+        </w:rPr>
+        <w:t xml:space="preserve">and </w:t>
+      </w:r>
+      <w:proofErr w:type="gramStart"/>
+      <w:r>
+        <w:rPr>
+          <w:rFonts w:ascii="Segoe UI" w:eastAsia="Times New Roman" w:hAnsi="Segoe UI" w:cs="Segoe UI"/>
+          <w:color w:val="24292E"/>
+          <w:sz w:val="24"/>
+          <w:szCs w:val="24"/>
+        </w:rPr>
+        <w:t>finally</w:t>
+      </w:r>
+      <w:proofErr w:type="gramEnd"/>
+      <w:r>
+        <w:rPr>
+          <w:rFonts w:ascii="Segoe UI" w:eastAsia="Times New Roman" w:hAnsi="Segoe UI" w:cs="Segoe UI"/>
+          <w:color w:val="24292E"/>
+          <w:sz w:val="24"/>
+          <w:szCs w:val="24"/>
+        </w:rPr>
+        <w:t xml:space="preserve"> the Latitude and Longitude collected from splitting the response string.</w:t>
+      </w:r>
+    </w:p>
+    <w:p>
+      <w:pPr>
+        <w:shd w:val="clear" w:color="auto" w:fill="FFFFFF"/>
+        <w:spacing w:before="60" w:after="100" w:afterAutospacing="1" w:line="240" w:lineRule="auto"/>
+        <w:rPr>
+          <w:rFonts w:ascii="Segoe UI" w:eastAsia="Times New Roman" w:hAnsi="Segoe UI" w:cs="Segoe UI"/>
+          <w:color w:val="24292E"/>
+          <w:sz w:val="24"/>
+          <w:szCs w:val="24"/>
+        </w:rPr>
+      </w:pPr>
+      <w:r>
+        <w:rPr>
+          <w:rFonts w:ascii="Segoe UI" w:eastAsia="Times New Roman" w:hAnsi="Segoe UI" w:cs="Segoe UI"/>
+          <w:color w:val="24292E"/>
+          <w:sz w:val="24"/>
+          <w:szCs w:val="24"/>
+        </w:rPr>
+        <w:drawing>
+          <wp:inline distT="0" distB="0" distL="0" distR="0" wp14:anchorId="6A091CC2" wp14:editId="7AA12F9D">
+            <wp:extent cx="10231278" cy="8021169"/>
+            <wp:effectExtent l="0" t="0" r="0" b="0"/>
+            <wp:docPr id="24" name="Picture 24"/>
+            <wp:cNvGraphicFramePr>
+              <a:graphicFrameLocks xmlns:a="http://schemas.openxmlformats.org/drawingml/2006/main" noChangeAspect="1"/>
+            </wp:cNvGraphicFramePr>
+            <a:graphic xmlns:a="http://schemas.openxmlformats.org/drawingml/2006/main">
+              <a:graphicData uri="http://schemas.openxmlformats.org/drawingml/2006/picture">
+                <pic:pic xmlns:pic="http://schemas.openxmlformats.org/drawingml/2006/picture">
+                  <pic:nvPicPr>
+                    <pic:cNvPr id="1" name=""/>
+                    <pic:cNvPicPr/>
+                  </pic:nvPicPr>
+                  <pic:blipFill>
+                    <a:blip r:embed="rId22"/>
+                    <a:stretch>
+                      <a:fillRect/>
+                    </a:stretch>
+                  </pic:blipFill>
+                  <pic:spPr>
+                    <a:xfrm>
+                      <a:off x="0" y="0"/>
+                      <a:ext cx="10231278" cy="8021169"/>
+                    </a:xfrm>
+                    <a:prstGeom prst="rect">
+                      <a:avLst/>
+                    </a:prstGeom>
+                  </pic:spPr>
+                </pic:pic>
+              </a:graphicData>
+            </a:graphic>
+          </wp:inline>
+        </w:drawing>
+      </w:r>
+    </w:p>
+    <w:p>
+      <w:pPr>
+        <w:shd w:val="clear" w:color="auto" w:fill="FFFFFF"/>
+        <w:spacing w:before="60" w:after="100" w:afterAutospacing="1" w:line="240" w:lineRule="auto"/>
+        <w:rPr>
+          <w:rFonts w:ascii="Segoe UI" w:eastAsia="Times New Roman" w:hAnsi="Segoe UI" w:cs="Segoe UI"/>
+          <w:color w:val="24292E"/>
+          <w:sz w:val="24"/>
+          <w:szCs w:val="24"/>
+        </w:rPr>
+      </w:pPr>
+      <w:r>
+        <w:rPr>
+          <w:rFonts w:ascii="Segoe UI" w:eastAsia="Times New Roman" w:hAnsi="Segoe UI" w:cs="Segoe UI"/>
+          <w:color w:val="24292E"/>
+          <w:sz w:val="24"/>
+          <w:szCs w:val="24"/>
+        </w:rPr>
+        <w:t xml:space="preserve">Once the scrap loop completes passing all base names, the results are stored in a single </w:t>
+      </w:r>
+      <w:proofErr w:type="spellStart"/>
+      <w:r>
+        <w:rPr>
+          <w:rFonts w:ascii="Segoe UI" w:eastAsia="Times New Roman" w:hAnsi="Segoe UI" w:cs="Segoe UI"/>
+          <w:color w:val="24292E"/>
+          <w:sz w:val="24"/>
+          <w:szCs w:val="24"/>
+        </w:rPr>
+        <w:t>dataframe</w:t>
+      </w:r>
+      <w:proofErr w:type="spellEnd"/>
+      <w:r>
+        <w:rPr>
+          <w:rFonts w:ascii="Segoe UI" w:eastAsia="Times New Roman" w:hAnsi="Segoe UI" w:cs="Segoe UI"/>
+          <w:color w:val="24292E"/>
+          <w:sz w:val="24"/>
+          <w:szCs w:val="24"/>
+        </w:rPr>
+        <w:t xml:space="preserve"> and output to check how many were parsed successfully.</w:t>
+      </w:r>
+    </w:p>
+    <w:p>
+      <w:pPr>
+        <w:shd w:val="clear" w:color="auto" w:fill="FFFFFF"/>
+        <w:spacing w:before="60" w:after="100" w:afterAutospacing="1" w:line="240" w:lineRule="auto"/>
+        <w:rPr>
+          <w:rFonts w:ascii="Segoe UI" w:eastAsia="Times New Roman" w:hAnsi="Segoe UI" w:cs="Segoe UI"/>
+          <w:color w:val="24292E"/>
+          <w:sz w:val="24"/>
+          <w:szCs w:val="24"/>
+        </w:rPr>
+      </w:pPr>
+      <w:r>
+        <w:rPr>
+          <w:rFonts w:ascii="Segoe UI" w:eastAsia="Times New Roman" w:hAnsi="Segoe UI" w:cs="Segoe UI"/>
+          <w:color w:val="24292E"/>
+          <w:sz w:val="24"/>
+          <w:szCs w:val="24"/>
+        </w:rPr>
+        <w:drawing>
+          <wp:inline distT="0" distB="0" distL="0" distR="0" wp14:anchorId="0112A4FD" wp14:editId="43502074">
+            <wp:extent cx="10374173" cy="8602275"/>
+            <wp:effectExtent l="0" t="0" r="8255" b="8890"/>
+            <wp:docPr id="25" name="Picture 25"/>
+            <wp:cNvGraphicFramePr>
+              <a:graphicFrameLocks xmlns:a="http://schemas.openxmlformats.org/drawingml/2006/main" noChangeAspect="1"/>
+            </wp:cNvGraphicFramePr>
+            <a:graphic xmlns:a="http://schemas.openxmlformats.org/drawingml/2006/main">
+              <a:graphicData uri="http://schemas.openxmlformats.org/drawingml/2006/picture">
+                <pic:pic xmlns:pic="http://schemas.openxmlformats.org/drawingml/2006/picture">
+                  <pic:nvPicPr>
+                    <pic:cNvPr id="1" name=""/>
+                    <pic:cNvPicPr/>
+                  </pic:nvPicPr>
+                  <pic:blipFill>
+                    <a:blip r:embed="rId23"/>
+                    <a:stretch>
+                      <a:fillRect/>
+                    </a:stretch>
+                  </pic:blipFill>
+                  <pic:spPr>
+                    <a:xfrm>
+                      <a:off x="0" y="0"/>
+                      <a:ext cx="10374173" cy="8602275"/>
+                    </a:xfrm>
+                    <a:prstGeom prst="rect">
+                      <a:avLst/>
+                    </a:prstGeom>
+                  </pic:spPr>
+                </pic:pic>
+              </a:graphicData>
+            </a:graphic>
+          </wp:inline>
+        </w:drawing>
+      </w:r>
+    </w:p>
+    <w:p>
+      <w:pPr>
+        <w:shd w:val="clear" w:color="auto" w:fill="FFFFFF"/>
+        <w:spacing w:before="60" w:after="100" w:afterAutospacing="1" w:line="240" w:lineRule="auto"/>
+        <w:rPr>
+          <w:rFonts w:ascii="Segoe UI" w:eastAsia="Times New Roman" w:hAnsi="Segoe UI" w:cs="Segoe UI"/>
+          <w:color w:val="24292E"/>
+          <w:sz w:val="24"/>
+          <w:szCs w:val="24"/>
+        </w:rPr>
+      </w:pPr>
+      <w:r>
+        <w:rPr>
+          <w:rFonts w:ascii="Segoe UI" w:eastAsia="Times New Roman" w:hAnsi="Segoe UI" w:cs="Segoe UI"/>
+          <w:color w:val="24292E"/>
+          <w:sz w:val="24"/>
+          <w:szCs w:val="24"/>
+        </w:rPr>
+        <w:t xml:space="preserve">At this point, Mike encounters his first significant challenge. For each URL passed, the returned Google search HTML is not </w:t>
+      </w:r>
+      <w:proofErr w:type="gramStart"/>
+      <w:r>
+        <w:rPr>
+          <w:rFonts w:ascii="Segoe UI" w:eastAsia="Times New Roman" w:hAnsi="Segoe UI" w:cs="Segoe UI"/>
+          <w:color w:val="24292E"/>
+          <w:sz w:val="24"/>
+          <w:szCs w:val="24"/>
+        </w:rPr>
+        <w:t>exactly the same</w:t>
+      </w:r>
+      <w:proofErr w:type="gramEnd"/>
+      <w:r>
+        <w:rPr>
+          <w:rFonts w:ascii="Segoe UI" w:eastAsia="Times New Roman" w:hAnsi="Segoe UI" w:cs="Segoe UI"/>
+          <w:color w:val="24292E"/>
+          <w:sz w:val="24"/>
+          <w:szCs w:val="24"/>
+        </w:rPr>
+        <w:t xml:space="preserve"> structure.</w:t>
+      </w:r>
+      <w:r>
+        <w:rPr>
+          <w:rFonts w:ascii="Segoe UI" w:eastAsia="Times New Roman" w:hAnsi="Segoe UI" w:cs="Segoe UI"/>
+          <w:color w:val="24292E"/>
+          <w:sz w:val="24"/>
+          <w:szCs w:val="24"/>
+        </w:rPr>
+        <w:t xml:space="preserve"> </w:t>
+      </w:r>
+    </w:p>
+    <w:p>
+      <w:pPr>
+        <w:shd w:val="clear" w:color="auto" w:fill="FFFFFF"/>
+        <w:spacing w:before="60" w:after="100" w:afterAutospacing="1" w:line="240" w:lineRule="auto"/>
+        <w:rPr>
+          <w:rFonts w:ascii="Segoe UI" w:eastAsia="Times New Roman" w:hAnsi="Segoe UI" w:cs="Segoe UI"/>
+          <w:color w:val="24292E"/>
+          <w:sz w:val="24"/>
+          <w:szCs w:val="24"/>
+        </w:rPr>
+      </w:pPr>
+      <w:r>
+        <w:rPr>
+          <w:rFonts w:ascii="Segoe UI" w:eastAsia="Times New Roman" w:hAnsi="Segoe UI" w:cs="Segoe UI"/>
+          <w:color w:val="24292E"/>
+          <w:sz w:val="24"/>
+          <w:szCs w:val="24"/>
+        </w:rPr>
+        <w:t xml:space="preserve">This explains why we only collected 19 of the 93 locations into the </w:t>
+      </w:r>
+      <w:proofErr w:type="spellStart"/>
+      <w:r>
+        <w:rPr>
+          <w:rFonts w:ascii="Segoe UI" w:eastAsia="Times New Roman" w:hAnsi="Segoe UI" w:cs="Segoe UI"/>
+          <w:color w:val="24292E"/>
+          <w:sz w:val="24"/>
+          <w:szCs w:val="24"/>
+        </w:rPr>
+        <w:t>dataframe</w:t>
+      </w:r>
+      <w:proofErr w:type="spellEnd"/>
+      <w:r>
+        <w:rPr>
+          <w:rFonts w:ascii="Segoe UI" w:eastAsia="Times New Roman" w:hAnsi="Segoe UI" w:cs="Segoe UI"/>
+          <w:color w:val="24292E"/>
+          <w:sz w:val="24"/>
+          <w:szCs w:val="24"/>
+        </w:rPr>
+        <w:t>. In order to provide input to Lillian’s task, we went ahead and exported this data</w:t>
+      </w:r>
+    </w:p>
+    <w:p>
+      <w:pPr>
+        <w:shd w:val="clear" w:color="auto" w:fill="FFFFFF"/>
+        <w:spacing w:before="60" w:after="100" w:afterAutospacing="1" w:line="240" w:lineRule="auto"/>
+        <w:rPr>
+          <w:rFonts w:ascii="Segoe UI" w:eastAsia="Times New Roman" w:hAnsi="Segoe UI" w:cs="Segoe UI"/>
+          <w:color w:val="24292E"/>
+          <w:sz w:val="24"/>
+          <w:szCs w:val="24"/>
+        </w:rPr>
+      </w:pPr>
+      <w:r>
+        <w:rPr>
+          <w:rFonts w:ascii="Segoe UI" w:eastAsia="Times New Roman" w:hAnsi="Segoe UI" w:cs="Segoe UI"/>
+          <w:color w:val="24292E"/>
+          <w:sz w:val="24"/>
+          <w:szCs w:val="24"/>
+        </w:rPr>
+        <w:t>to a dictionary and out to a new CSV file (base_locations.csv).</w:t>
+      </w:r>
+    </w:p>
+    <w:p>
+      <w:pPr>
+        <w:shd w:val="clear" w:color="auto" w:fill="FFFFFF"/>
+        <w:spacing w:before="60" w:after="100" w:afterAutospacing="1" w:line="240" w:lineRule="auto"/>
+        <w:rPr>
+          <w:rFonts w:ascii="Segoe UI" w:eastAsia="Times New Roman" w:hAnsi="Segoe UI" w:cs="Segoe UI"/>
+          <w:color w:val="24292E"/>
+          <w:sz w:val="24"/>
+          <w:szCs w:val="24"/>
+        </w:rPr>
+      </w:pPr>
+      <w:r>
+        <w:rPr>
+          <w:rFonts w:ascii="Segoe UI" w:eastAsia="Times New Roman" w:hAnsi="Segoe UI" w:cs="Segoe UI"/>
+          <w:color w:val="24292E"/>
+          <w:sz w:val="24"/>
+          <w:szCs w:val="24"/>
+        </w:rPr>
+        <w:drawing>
+          <wp:inline distT="0" distB="0" distL="0" distR="0" wp14:anchorId="466A1423" wp14:editId="6E937008">
+            <wp:extent cx="10345594" cy="7487695"/>
+            <wp:effectExtent l="0" t="0" r="0" b="0"/>
+            <wp:docPr id="26" name="Picture 26"/>
+            <wp:cNvGraphicFramePr>
+              <a:graphicFrameLocks xmlns:a="http://schemas.openxmlformats.org/drawingml/2006/main" noChangeAspect="1"/>
+            </wp:cNvGraphicFramePr>
+            <a:graphic xmlns:a="http://schemas.openxmlformats.org/drawingml/2006/main">
+              <a:graphicData uri="http://schemas.openxmlformats.org/drawingml/2006/picture">
+                <pic:pic xmlns:pic="http://schemas.openxmlformats.org/drawingml/2006/picture">
+                  <pic:nvPicPr>
+                    <pic:cNvPr id="1" name=""/>
+                    <pic:cNvPicPr/>
+                  </pic:nvPicPr>
+                  <pic:blipFill>
+                    <a:blip r:embed="rId24"/>
+                    <a:stretch>
+                      <a:fillRect/>
+                    </a:stretch>
+                  </pic:blipFill>
+                  <pic:spPr>
+                    <a:xfrm>
+                      <a:off x="0" y="0"/>
+                      <a:ext cx="10345594" cy="7487695"/>
+                    </a:xfrm>
+                    <a:prstGeom prst="rect">
+                      <a:avLst/>
+                    </a:prstGeom>
+                  </pic:spPr>
+                </pic:pic>
+              </a:graphicData>
+            </a:graphic>
+          </wp:inline>
+        </w:drawing>
+      </w:r>
+    </w:p>
+    <w:p>
+      <w:pPr>
+        <w:shd w:val="clear" w:color="auto" w:fill="FFFFFF"/>
+        <w:spacing w:before="60" w:after="100" w:afterAutospacing="1" w:line="240" w:lineRule="auto"/>
+        <w:rPr>
+          <w:rFonts w:ascii="Segoe UI" w:eastAsia="Times New Roman" w:hAnsi="Segoe UI" w:cs="Segoe UI"/>
+          <w:color w:val="24292E"/>
+          <w:sz w:val="24"/>
+          <w:szCs w:val="24"/>
+        </w:rPr>
+      </w:pPr>
+    </w:p>
+    <w:p>
+      <w:pPr>
+        <w:shd w:val="clear" w:color="auto" w:fill="FFFFFF"/>
+        <w:spacing w:before="60" w:after="100" w:afterAutospacing="1" w:line="240" w:lineRule="auto"/>
+        <w:rPr>
+          <w:rFonts w:ascii="Segoe UI" w:eastAsia="Times New Roman" w:hAnsi="Segoe UI" w:cs="Segoe UI"/>
+          <w:color w:val="24292E"/>
+          <w:sz w:val="24"/>
+          <w:szCs w:val="24"/>
+        </w:rPr>
+      </w:pPr>
+      <w:r>
+        <w:rPr>
+          <w:rFonts w:ascii="Segoe UI" w:eastAsia="Times New Roman" w:hAnsi="Segoe UI" w:cs="Segoe UI"/>
+          <w:color w:val="24292E"/>
+          <w:sz w:val="24"/>
+          <w:szCs w:val="24"/>
+        </w:rPr>
+        <w:t xml:space="preserve">While Lillian moved forward with loading this data into MySQL, Mike continued to try to </w:t>
+      </w:r>
+      <w:r>
+        <w:rPr>
+          <w:rFonts w:ascii="Segoe UI" w:eastAsia="Times New Roman" w:hAnsi="Segoe UI" w:cs="Segoe UI"/>
+          <w:color w:val="24292E"/>
+          <w:sz w:val="24"/>
+          <w:szCs w:val="24"/>
+        </w:rPr>
+        <w:t xml:space="preserve">scrape based on </w:t>
+      </w:r>
+      <w:r>
+        <w:rPr>
+          <w:rFonts w:ascii="Segoe UI" w:eastAsia="Times New Roman" w:hAnsi="Segoe UI" w:cs="Segoe UI"/>
+          <w:color w:val="24292E"/>
+          <w:sz w:val="24"/>
+          <w:szCs w:val="24"/>
+        </w:rPr>
+        <w:t>span class = ‘</w:t>
+      </w:r>
+      <w:proofErr w:type="spellStart"/>
+      <w:r>
+        <w:rPr>
+          <w:rFonts w:ascii="Segoe UI" w:eastAsia="Times New Roman" w:hAnsi="Segoe UI" w:cs="Segoe UI"/>
+          <w:color w:val="24292E"/>
+          <w:sz w:val="24"/>
+          <w:szCs w:val="24"/>
+        </w:rPr>
+        <w:t>st</w:t>
+      </w:r>
+      <w:proofErr w:type="spellEnd"/>
+      <w:r>
+        <w:rPr>
+          <w:rFonts w:ascii="Segoe UI" w:eastAsia="Times New Roman" w:hAnsi="Segoe UI" w:cs="Segoe UI"/>
+          <w:color w:val="24292E"/>
+          <w:sz w:val="24"/>
+          <w:szCs w:val="24"/>
+        </w:rPr>
+        <w:t>’</w:t>
+      </w:r>
+      <w:r>
+        <w:rPr>
+          <w:rFonts w:ascii="Segoe UI" w:eastAsia="Times New Roman" w:hAnsi="Segoe UI" w:cs="Segoe UI"/>
+          <w:color w:val="24292E"/>
+          <w:sz w:val="24"/>
+          <w:szCs w:val="24"/>
+        </w:rPr>
+        <w:t xml:space="preserve">, and then div </w:t>
+      </w:r>
+      <w:r>
+        <w:rPr>
+          <w:rFonts w:ascii="Segoe UI" w:eastAsia="Times New Roman" w:hAnsi="Segoe UI" w:cs="Segoe UI"/>
+          <w:color w:val="24292E"/>
+          <w:sz w:val="24"/>
+          <w:szCs w:val="24"/>
+        </w:rPr>
+        <w:t>class="Z0LcW"</w:t>
+      </w:r>
+      <w:r>
+        <w:rPr>
+          <w:rFonts w:ascii="Segoe UI" w:eastAsia="Times New Roman" w:hAnsi="Segoe UI" w:cs="Segoe UI"/>
+          <w:color w:val="24292E"/>
+          <w:sz w:val="24"/>
+          <w:szCs w:val="24"/>
+        </w:rPr>
+        <w:t>.</w:t>
+      </w:r>
+    </w:p>
+    <w:p>
+      <w:pPr>
+        <w:shd w:val="clear" w:color="auto" w:fill="FFFFFF"/>
+        <w:spacing w:before="60" w:after="100" w:afterAutospacing="1" w:line="240" w:lineRule="auto"/>
+        <w:rPr>
+          <w:rFonts w:ascii="Segoe UI" w:eastAsia="Times New Roman" w:hAnsi="Segoe UI" w:cs="Segoe UI"/>
+          <w:color w:val="24292E"/>
+          <w:sz w:val="24"/>
+          <w:szCs w:val="24"/>
+        </w:rPr>
+      </w:pPr>
+      <w:r>
+        <w:rPr>
+          <w:rFonts w:ascii="Segoe UI" w:eastAsia="Times New Roman" w:hAnsi="Segoe UI" w:cs="Segoe UI"/>
+          <w:color w:val="24292E"/>
+          <w:sz w:val="24"/>
+          <w:szCs w:val="24"/>
+        </w:rPr>
+        <w:t xml:space="preserve">Subsequently, Mike discovered two more challenges. These included an error not passing %20 in each space within the URL string, and a persistent </w:t>
+      </w:r>
+    </w:p>
+    <w:p>
+      <w:pPr>
+        <w:shd w:val="clear" w:color="auto" w:fill="FFFFFF"/>
+        <w:spacing w:before="60" w:after="100" w:afterAutospacing="1" w:line="240" w:lineRule="auto"/>
+        <w:rPr>
+          <w:rFonts w:ascii="Segoe UI" w:eastAsia="Times New Roman" w:hAnsi="Segoe UI" w:cs="Segoe UI"/>
+          <w:color w:val="24292E"/>
+          <w:sz w:val="24"/>
+          <w:szCs w:val="24"/>
+        </w:rPr>
+      </w:pPr>
+      <w:r>
+        <w:rPr>
+          <w:rFonts w:ascii="Segoe UI" w:eastAsia="Times New Roman" w:hAnsi="Segoe UI" w:cs="Segoe UI"/>
+          <w:color w:val="24292E"/>
+          <w:sz w:val="24"/>
+          <w:szCs w:val="24"/>
+        </w:rPr>
+        <w:t xml:space="preserve">denial of service (error 503) by Google after running the python more than twice per computer in a day. This prevented our team from successfully </w:t>
+      </w:r>
+    </w:p>
+    <w:p>
+      <w:pPr>
+        <w:shd w:val="clear" w:color="auto" w:fill="FFFFFF"/>
+        <w:spacing w:before="60" w:after="100" w:afterAutospacing="1" w:line="240" w:lineRule="auto"/>
+        <w:rPr>
+          <w:rFonts w:ascii="Segoe UI" w:eastAsia="Times New Roman" w:hAnsi="Segoe UI" w:cs="Segoe UI"/>
+          <w:color w:val="24292E"/>
+          <w:sz w:val="24"/>
+          <w:szCs w:val="24"/>
+        </w:rPr>
+      </w:pPr>
+      <w:r>
+        <w:rPr>
+          <w:rFonts w:ascii="Segoe UI" w:eastAsia="Times New Roman" w:hAnsi="Segoe UI" w:cs="Segoe UI"/>
+          <w:color w:val="24292E"/>
+          <w:sz w:val="24"/>
+          <w:szCs w:val="24"/>
+        </w:rPr>
+        <w:t xml:space="preserve">scraping the remaining data by the original submission date. Our TA did find a work </w:t>
+      </w:r>
+      <w:proofErr w:type="gramStart"/>
+      <w:r>
+        <w:rPr>
+          <w:rFonts w:ascii="Segoe UI" w:eastAsia="Times New Roman" w:hAnsi="Segoe UI" w:cs="Segoe UI"/>
+          <w:color w:val="24292E"/>
+          <w:sz w:val="24"/>
+          <w:szCs w:val="24"/>
+        </w:rPr>
+        <w:t>around</w:t>
+      </w:r>
+      <w:proofErr w:type="gramEnd"/>
+      <w:r>
+        <w:rPr>
+          <w:rFonts w:ascii="Segoe UI" w:eastAsia="Times New Roman" w:hAnsi="Segoe UI" w:cs="Segoe UI"/>
+          <w:color w:val="24292E"/>
+          <w:sz w:val="24"/>
+          <w:szCs w:val="24"/>
+        </w:rPr>
+        <w:t xml:space="preserve"> but time did not permit to investigate and test an </w:t>
+      </w:r>
+    </w:p>
+    <w:p>
+      <w:pPr>
+        <w:shd w:val="clear" w:color="auto" w:fill="FFFFFF"/>
+        <w:spacing w:before="60" w:after="100" w:afterAutospacing="1" w:line="240" w:lineRule="auto"/>
+        <w:rPr>
+          <w:rFonts w:ascii="Segoe UI" w:eastAsia="Times New Roman" w:hAnsi="Segoe UI" w:cs="Segoe UI"/>
+          <w:color w:val="24292E"/>
+          <w:sz w:val="24"/>
+          <w:szCs w:val="24"/>
+        </w:rPr>
+      </w:pPr>
+      <w:r>
+        <w:rPr>
+          <w:rFonts w:ascii="Segoe UI" w:eastAsia="Times New Roman" w:hAnsi="Segoe UI" w:cs="Segoe UI"/>
+          <w:color w:val="24292E"/>
+          <w:sz w:val="24"/>
+          <w:szCs w:val="24"/>
+        </w:rPr>
+        <w:t>alternative approach or use an API.</w:t>
       </w:r>
     </w:p>
     <w:p>
@@ -1775,34 +4111,25 @@
           <w:sz w:val="24"/>
           <w:szCs w:val="24"/>
         </w:rPr>
-        <w:t>LOAD</w:t>
-      </w:r>
-      <w:r>
-        <w:rPr>
-          <w:rFonts w:ascii="Segoe UI" w:eastAsia="Times New Roman" w:hAnsi="Segoe UI" w:cs="Segoe UI"/>
-          <w:color w:val="24292E"/>
-          <w:sz w:val="24"/>
-          <w:szCs w:val="24"/>
-        </w:rPr>
-        <w:t xml:space="preserve"> 2</w:t>
-      </w:r>
-      <w:r>
-        <w:rPr>
-          <w:rFonts w:ascii="Segoe UI" w:eastAsia="Times New Roman" w:hAnsi="Segoe UI" w:cs="Segoe UI"/>
-          <w:color w:val="24292E"/>
-          <w:sz w:val="24"/>
-          <w:szCs w:val="24"/>
-        </w:rPr>
-        <w:t xml:space="preserve">: </w:t>
-      </w:r>
-      <w:r>
-        <w:rPr>
-          <w:rFonts w:ascii="Segoe UI" w:eastAsia="Times New Roman" w:hAnsi="Segoe UI" w:cs="Segoe UI"/>
-          <w:color w:val="24292E"/>
-          <w:sz w:val="24"/>
-          <w:szCs w:val="24"/>
-        </w:rPr>
-        <w:t xml:space="preserve">Lillian will create a query for showing all sites (base name, </w:t>
+        <w:t>LOAD 1</w:t>
+      </w:r>
+      <w:r>
+        <w:rPr>
+          <w:rFonts w:ascii="Segoe UI" w:eastAsia="Times New Roman" w:hAnsi="Segoe UI" w:cs="Segoe UI"/>
+          <w:color w:val="24292E"/>
+          <w:sz w:val="24"/>
+          <w:szCs w:val="24"/>
+        </w:rPr>
+        <w:t>:</w:t>
+      </w:r>
+      <w:r>
+        <w:rPr>
+          <w:rFonts w:ascii="Segoe UI" w:eastAsia="Times New Roman" w:hAnsi="Segoe UI" w:cs="Segoe UI"/>
+          <w:color w:val="24292E"/>
+          <w:sz w:val="24"/>
+          <w:szCs w:val="24"/>
+        </w:rPr>
+        <w:t xml:space="preserve"> Lillian will import the Base_Locations.csv into MySQL and create the SQL queries required to recreate the </w:t>
       </w:r>
       <w:proofErr w:type="spellStart"/>
       <w:r>
@@ -1812,7 +4139,7 @@
           <w:sz w:val="24"/>
           <w:szCs w:val="24"/>
         </w:rPr>
-        <w:t>lat</w:t>
+        <w:t>Base_Locations</w:t>
       </w:r>
       <w:proofErr w:type="spellEnd"/>
       <w:r>
@@ -1822,7 +4149,119 @@
           <w:sz w:val="24"/>
           <w:szCs w:val="24"/>
         </w:rPr>
-        <w:t>/long, type, quantity) by either state, command, region, or type.</w:t>
+        <w:t xml:space="preserve"> table.</w:t>
+      </w:r>
+      <w:r>
+        <w:rPr>
+          <w:rFonts w:ascii="Segoe UI" w:eastAsia="Times New Roman" w:hAnsi="Segoe UI" w:cs="Segoe UI"/>
+          <w:color w:val="24292E"/>
+          <w:sz w:val="24"/>
+          <w:szCs w:val="24"/>
+        </w:rPr>
+        <w:t xml:space="preserve"> </w:t>
+      </w:r>
+    </w:p>
+    <w:p>
+      <w:pPr>
+        <w:shd w:val="clear" w:color="auto" w:fill="FFFFFF"/>
+        <w:spacing w:before="60" w:after="100" w:afterAutospacing="1" w:line="240" w:lineRule="auto"/>
+        <w:rPr>
+          <w:rFonts w:ascii="Segoe UI" w:eastAsia="Times New Roman" w:hAnsi="Segoe UI" w:cs="Segoe UI"/>
+          <w:color w:val="24292E"/>
+          <w:sz w:val="24"/>
+          <w:szCs w:val="24"/>
+        </w:rPr>
+      </w:pPr>
+      <w:r>
+        <w:rPr>
+          <w:rFonts w:ascii="Segoe UI" w:eastAsia="Times New Roman" w:hAnsi="Segoe UI" w:cs="Segoe UI"/>
+          <w:color w:val="24292E"/>
+          <w:sz w:val="24"/>
+          <w:szCs w:val="24"/>
+        </w:rPr>
+        <w:t xml:space="preserve">Lillian imported the </w:t>
+      </w:r>
+      <w:r>
+        <w:rPr>
+          <w:rFonts w:ascii="Segoe UI" w:eastAsia="Times New Roman" w:hAnsi="Segoe UI" w:cs="Segoe UI"/>
+          <w:color w:val="24292E"/>
+          <w:sz w:val="24"/>
+          <w:szCs w:val="24"/>
+        </w:rPr>
+        <w:t>base_locations.csv</w:t>
+      </w:r>
+      <w:r>
+        <w:rPr>
+          <w:rFonts w:ascii="Segoe UI" w:eastAsia="Times New Roman" w:hAnsi="Segoe UI" w:cs="Segoe UI"/>
+          <w:color w:val="24292E"/>
+          <w:sz w:val="24"/>
+          <w:szCs w:val="24"/>
+        </w:rPr>
+        <w:t xml:space="preserve"> file directly into MySQL so she can </w:t>
+      </w:r>
+      <w:r>
+        <w:rPr>
+          <w:rFonts w:ascii="Segoe UI" w:eastAsia="Times New Roman" w:hAnsi="Segoe UI" w:cs="Segoe UI"/>
+          <w:color w:val="24292E"/>
+          <w:sz w:val="24"/>
+          <w:szCs w:val="24"/>
+        </w:rPr>
+        <w:t>script and test her SQL queries to extract the required reports by RVCT type and region.</w:t>
+      </w:r>
+    </w:p>
+    <w:p>
+      <w:pPr>
+        <w:shd w:val="clear" w:color="auto" w:fill="FFFFFF"/>
+        <w:spacing w:before="60" w:after="100" w:afterAutospacing="1" w:line="240" w:lineRule="auto"/>
+        <w:rPr>
+          <w:rFonts w:ascii="Segoe UI" w:eastAsia="Times New Roman" w:hAnsi="Segoe UI" w:cs="Segoe UI"/>
+          <w:color w:val="24292E"/>
+          <w:sz w:val="24"/>
+          <w:szCs w:val="24"/>
+        </w:rPr>
+      </w:pPr>
+      <w:r>
+        <w:rPr>
+          <w:rFonts w:ascii="Segoe UI" w:eastAsia="Times New Roman" w:hAnsi="Segoe UI" w:cs="Segoe UI"/>
+          <w:color w:val="24292E"/>
+          <w:sz w:val="24"/>
+          <w:szCs w:val="24"/>
+        </w:rPr>
+        <w:drawing>
+          <wp:inline distT="0" distB="0" distL="0" distR="0" wp14:anchorId="2789DFC6" wp14:editId="6F5A6806">
+            <wp:extent cx="6296904" cy="7964011"/>
+            <wp:effectExtent l="0" t="0" r="8890" b="0"/>
+            <wp:docPr id="27" name="Picture 27"/>
+            <wp:cNvGraphicFramePr>
+              <a:graphicFrameLocks xmlns:a="http://schemas.openxmlformats.org/drawingml/2006/main" noChangeAspect="1"/>
+            </wp:cNvGraphicFramePr>
+            <a:graphic xmlns:a="http://schemas.openxmlformats.org/drawingml/2006/main">
+              <a:graphicData uri="http://schemas.openxmlformats.org/drawingml/2006/picture">
+                <pic:pic xmlns:pic="http://schemas.openxmlformats.org/drawingml/2006/picture">
+                  <pic:nvPicPr>
+                    <pic:cNvPr id="1" name=""/>
+                    <pic:cNvPicPr/>
+                  </pic:nvPicPr>
+                  <pic:blipFill>
+                    <a:blip r:embed="rId25"/>
+                    <a:stretch>
+                      <a:fillRect/>
+                    </a:stretch>
+                  </pic:blipFill>
+                  <pic:spPr>
+                    <a:xfrm>
+                      <a:off x="0" y="0"/>
+                      <a:ext cx="6296904" cy="7964011"/>
+                    </a:xfrm>
+                    <a:prstGeom prst="rect">
+                      <a:avLst/>
+                    </a:prstGeom>
+                  </pic:spPr>
+                </pic:pic>
+              </a:graphicData>
+            </a:graphic>
+          </wp:inline>
+        </w:drawing>
       </w:r>
     </w:p>
     <w:p>
@@ -1847,7 +4286,34 @@
           <w:sz w:val="24"/>
           <w:szCs w:val="24"/>
         </w:rPr>
-        <w:t xml:space="preserve">LOAD 3: Lillian will recreate the </w:t>
+        <w:t>LOAD</w:t>
+      </w:r>
+      <w:r>
+        <w:rPr>
+          <w:rFonts w:ascii="Segoe UI" w:eastAsia="Times New Roman" w:hAnsi="Segoe UI" w:cs="Segoe UI"/>
+          <w:color w:val="24292E"/>
+          <w:sz w:val="24"/>
+          <w:szCs w:val="24"/>
+        </w:rPr>
+        <w:t xml:space="preserve"> 2</w:t>
+      </w:r>
+      <w:r>
+        <w:rPr>
+          <w:rFonts w:ascii="Segoe UI" w:eastAsia="Times New Roman" w:hAnsi="Segoe UI" w:cs="Segoe UI"/>
+          <w:color w:val="24292E"/>
+          <w:sz w:val="24"/>
+          <w:szCs w:val="24"/>
+        </w:rPr>
+        <w:t xml:space="preserve">: </w:t>
+      </w:r>
+      <w:r>
+        <w:rPr>
+          <w:rFonts w:ascii="Segoe UI" w:eastAsia="Times New Roman" w:hAnsi="Segoe UI" w:cs="Segoe UI"/>
+          <w:color w:val="24292E"/>
+          <w:sz w:val="24"/>
+          <w:szCs w:val="24"/>
+        </w:rPr>
+        <w:t xml:space="preserve">Lillian will create a query for showing all sites (base name, </w:t>
       </w:r>
       <w:proofErr w:type="spellStart"/>
       <w:r>
@@ -1857,7 +4323,7 @@
           <w:sz w:val="24"/>
           <w:szCs w:val="24"/>
         </w:rPr>
-        <w:t>Base_Locations</w:t>
+        <w:t>lat</w:t>
       </w:r>
       <w:proofErr w:type="spellEnd"/>
       <w:r>
@@ -1867,7 +4333,29 @@
           <w:sz w:val="24"/>
           <w:szCs w:val="24"/>
         </w:rPr>
-        <w:t xml:space="preserve"> table and populate </w:t>
+        <w:t>/long, type, quantity) by either state, command, region, or type.</w:t>
+      </w:r>
+    </w:p>
+    <w:p>
+      <w:pPr>
+        <w:pStyle w:val="ListParagraph"/>
+        <w:shd w:val="clear" w:color="auto" w:fill="FFFFFF"/>
+        <w:spacing w:before="60" w:after="100" w:afterAutospacing="1" w:line="240" w:lineRule="auto"/>
+        <w:rPr>
+          <w:rFonts w:ascii="Segoe UI" w:eastAsia="Times New Roman" w:hAnsi="Segoe UI" w:cs="Segoe UI"/>
+          <w:color w:val="24292E"/>
+          <w:sz w:val="24"/>
+          <w:szCs w:val="24"/>
+        </w:rPr>
+      </w:pPr>
+      <w:r>
+        <w:rPr>
+          <w:rFonts w:ascii="Segoe UI" w:eastAsia="Times New Roman" w:hAnsi="Segoe UI" w:cs="Segoe UI"/>
+          <w:color w:val="24292E"/>
+          <w:sz w:val="24"/>
+          <w:szCs w:val="24"/>
+        </w:rPr>
+        <w:t xml:space="preserve">Then she completed the set of queries to complete </w:t>
       </w:r>
       <w:proofErr w:type="gramStart"/>
       <w:r>
@@ -1877,7 +4365,7 @@
           <w:sz w:val="24"/>
           <w:szCs w:val="24"/>
         </w:rPr>
-        <w:t>a</w:t>
+        <w:t>all of</w:t>
       </w:r>
       <w:proofErr w:type="gramEnd"/>
       <w:r>
@@ -1887,7 +4375,76 @@
           <w:sz w:val="24"/>
           <w:szCs w:val="24"/>
         </w:rPr>
-        <w:t xml:space="preserve"> SQLite database that Flask can use from the repo directory.</w:t>
+        <w:t xml:space="preserve"> the required reports (by command).</w:t>
+      </w:r>
+    </w:p>
+    <w:p>
+      <w:pPr>
+        <w:pStyle w:val="ListParagraph"/>
+        <w:shd w:val="clear" w:color="auto" w:fill="FFFFFF"/>
+        <w:spacing w:before="60" w:after="100" w:afterAutospacing="1" w:line="240" w:lineRule="auto"/>
+        <w:rPr>
+          <w:rFonts w:ascii="Segoe UI" w:eastAsia="Times New Roman" w:hAnsi="Segoe UI" w:cs="Segoe UI"/>
+          <w:color w:val="24292E"/>
+          <w:sz w:val="24"/>
+          <w:szCs w:val="24"/>
+        </w:rPr>
+      </w:pPr>
+    </w:p>
+    <w:p>
+      <w:pPr>
+        <w:pStyle w:val="ListParagraph"/>
+        <w:shd w:val="clear" w:color="auto" w:fill="FFFFFF"/>
+        <w:spacing w:before="60" w:after="100" w:afterAutospacing="1" w:line="240" w:lineRule="auto"/>
+        <w:rPr>
+          <w:rFonts w:ascii="Segoe UI" w:eastAsia="Times New Roman" w:hAnsi="Segoe UI" w:cs="Segoe UI"/>
+          <w:color w:val="24292E"/>
+          <w:sz w:val="24"/>
+          <w:szCs w:val="24"/>
+        </w:rPr>
+      </w:pPr>
+      <w:r>
+        <w:rPr>
+          <w:rFonts w:ascii="Segoe UI" w:eastAsia="Times New Roman" w:hAnsi="Segoe UI" w:cs="Segoe UI"/>
+          <w:color w:val="24292E"/>
+          <w:sz w:val="24"/>
+          <w:szCs w:val="24"/>
+        </w:rPr>
+        <w:drawing>
+          <wp:inline distT="0" distB="0" distL="0" distR="0" wp14:anchorId="37A6937C" wp14:editId="668BFBCC">
+            <wp:extent cx="5609978" cy="6625014"/>
+            <wp:effectExtent l="0" t="0" r="0" b="4445"/>
+            <wp:docPr id="30" name="Picture 30"/>
+            <wp:cNvGraphicFramePr>
+              <a:graphicFrameLocks xmlns:a="http://schemas.openxmlformats.org/drawingml/2006/main" noChangeAspect="1"/>
+            </wp:cNvGraphicFramePr>
+            <a:graphic xmlns:a="http://schemas.openxmlformats.org/drawingml/2006/main">
+              <a:graphicData uri="http://schemas.openxmlformats.org/drawingml/2006/picture">
+                <pic:pic xmlns:pic="http://schemas.openxmlformats.org/drawingml/2006/picture">
+                  <pic:nvPicPr>
+                    <pic:cNvPr id="1" name=""/>
+                    <pic:cNvPicPr/>
+                  </pic:nvPicPr>
+                  <pic:blipFill>
+                    <a:blip r:embed="rId26"/>
+                    <a:stretch>
+                      <a:fillRect/>
+                    </a:stretch>
+                  </pic:blipFill>
+                  <pic:spPr>
+                    <a:xfrm>
+                      <a:off x="0" y="0"/>
+                      <a:ext cx="5722072" cy="6757389"/>
+                    </a:xfrm>
+                    <a:prstGeom prst="rect">
+                      <a:avLst/>
+                    </a:prstGeom>
+                  </pic:spPr>
+                </pic:pic>
+              </a:graphicData>
+            </a:graphic>
+          </wp:inline>
+        </w:drawing>
       </w:r>
     </w:p>
     <w:p>
@@ -1912,7 +4469,27 @@
           <w:sz w:val="24"/>
           <w:szCs w:val="24"/>
         </w:rPr>
-        <w:t xml:space="preserve">REPORT: Rob will create a Flask based website to provide </w:t>
+        <w:t xml:space="preserve">LOAD 3: Lillian will recreate the </w:t>
+      </w:r>
+      <w:proofErr w:type="spellStart"/>
+      <w:r>
+        <w:rPr>
+          <w:rFonts w:ascii="Segoe UI" w:eastAsia="Times New Roman" w:hAnsi="Segoe UI" w:cs="Segoe UI"/>
+          <w:color w:val="24292E"/>
+          <w:sz w:val="24"/>
+          <w:szCs w:val="24"/>
+        </w:rPr>
+        <w:t>Base_Locations</w:t>
+      </w:r>
+      <w:proofErr w:type="spellEnd"/>
+      <w:r>
+        <w:rPr>
+          <w:rFonts w:ascii="Segoe UI" w:eastAsia="Times New Roman" w:hAnsi="Segoe UI" w:cs="Segoe UI"/>
+          <w:color w:val="24292E"/>
+          <w:sz w:val="24"/>
+          <w:szCs w:val="24"/>
+        </w:rPr>
+        <w:t xml:space="preserve"> table and populate </w:t>
       </w:r>
       <w:proofErr w:type="gramStart"/>
       <w:r>
@@ -1922,7 +4499,7 @@
           <w:sz w:val="24"/>
           <w:szCs w:val="24"/>
         </w:rPr>
-        <w:t>all of</w:t>
+        <w:t>a</w:t>
       </w:r>
       <w:proofErr w:type="gramEnd"/>
       <w:r>
@@ -1932,7 +4509,262 @@
           <w:sz w:val="24"/>
           <w:szCs w:val="24"/>
         </w:rPr>
-        <w:t xml:space="preserve"> the results pulled from the SQLite database file using Lillian’s queries now in Python. </w:t>
+        <w:t xml:space="preserve"> SQLite database that Flask can use from the repo directory.</w:t>
+      </w:r>
+    </w:p>
+    <w:p>
+      <w:pPr>
+        <w:pStyle w:val="ListParagraph"/>
+        <w:shd w:val="clear" w:color="auto" w:fill="FFFFFF"/>
+        <w:spacing w:before="60" w:after="100" w:afterAutospacing="1" w:line="240" w:lineRule="auto"/>
+        <w:rPr>
+          <w:rFonts w:ascii="Segoe UI" w:eastAsia="Times New Roman" w:hAnsi="Segoe UI" w:cs="Segoe UI"/>
+          <w:color w:val="24292E"/>
+          <w:sz w:val="24"/>
+          <w:szCs w:val="24"/>
+        </w:rPr>
+      </w:pPr>
+      <w:r>
+        <w:rPr>
+          <w:rFonts w:ascii="Segoe UI" w:eastAsia="Times New Roman" w:hAnsi="Segoe UI" w:cs="Segoe UI"/>
+          <w:color w:val="24292E"/>
+          <w:sz w:val="24"/>
+          <w:szCs w:val="24"/>
+        </w:rPr>
+        <w:t xml:space="preserve">She also used show create table </w:t>
+      </w:r>
+      <w:proofErr w:type="spellStart"/>
+      <w:r>
+        <w:rPr>
+          <w:rFonts w:ascii="Segoe UI" w:eastAsia="Times New Roman" w:hAnsi="Segoe UI" w:cs="Segoe UI"/>
+          <w:i/>
+          <w:color w:val="24292E"/>
+          <w:sz w:val="24"/>
+          <w:szCs w:val="24"/>
+        </w:rPr>
+        <w:t>base_locations</w:t>
+      </w:r>
+      <w:proofErr w:type="spellEnd"/>
+      <w:r>
+        <w:rPr>
+          <w:rFonts w:ascii="Segoe UI" w:eastAsia="Times New Roman" w:hAnsi="Segoe UI" w:cs="Segoe UI"/>
+          <w:color w:val="24292E"/>
+          <w:sz w:val="24"/>
+          <w:szCs w:val="24"/>
+        </w:rPr>
+        <w:t xml:space="preserve"> (table name) to copy the query code required to rebuild the database in SQLite (for the FLASK python file).</w:t>
+      </w:r>
+    </w:p>
+    <w:p>
+      <w:pPr>
+        <w:shd w:val="clear" w:color="auto" w:fill="FFFFFF"/>
+        <w:spacing w:before="60" w:after="100" w:afterAutospacing="1" w:line="240" w:lineRule="auto"/>
+        <w:rPr>
+          <w:rFonts w:ascii="Segoe UI" w:eastAsia="Times New Roman" w:hAnsi="Segoe UI" w:cs="Segoe UI"/>
+          <w:color w:val="24292E"/>
+          <w:sz w:val="24"/>
+          <w:szCs w:val="24"/>
+        </w:rPr>
+      </w:pPr>
+      <w:r>
+        <w:rPr>
+          <w:rFonts w:ascii="Segoe UI" w:eastAsia="Times New Roman" w:hAnsi="Segoe UI" w:cs="Segoe UI"/>
+          <w:color w:val="24292E"/>
+          <w:sz w:val="24"/>
+          <w:szCs w:val="24"/>
+        </w:rPr>
+        <w:drawing>
+          <wp:inline distT="0" distB="0" distL="0" distR="0" wp14:anchorId="7E864046" wp14:editId="1E403DC5">
+            <wp:extent cx="5898784" cy="2928474"/>
+            <wp:effectExtent l="0" t="0" r="6985" b="5715"/>
+            <wp:docPr id="31" name="Picture 31"/>
+            <wp:cNvGraphicFramePr>
+              <a:graphicFrameLocks xmlns:a="http://schemas.openxmlformats.org/drawingml/2006/main" noChangeAspect="1"/>
+            </wp:cNvGraphicFramePr>
+            <a:graphic xmlns:a="http://schemas.openxmlformats.org/drawingml/2006/main">
+              <a:graphicData uri="http://schemas.openxmlformats.org/drawingml/2006/picture">
+                <pic:pic xmlns:pic="http://schemas.openxmlformats.org/drawingml/2006/picture">
+                  <pic:nvPicPr>
+                    <pic:cNvPr id="1" name=""/>
+                    <pic:cNvPicPr/>
+                  </pic:nvPicPr>
+                  <pic:blipFill>
+                    <a:blip r:embed="rId27"/>
+                    <a:stretch>
+                      <a:fillRect/>
+                    </a:stretch>
+                  </pic:blipFill>
+                  <pic:spPr>
+                    <a:xfrm>
+                      <a:off x="0" y="0"/>
+                      <a:ext cx="5914135" cy="2936095"/>
+                    </a:xfrm>
+                    <a:prstGeom prst="rect">
+                      <a:avLst/>
+                    </a:prstGeom>
+                  </pic:spPr>
+                </pic:pic>
+              </a:graphicData>
+            </a:graphic>
+          </wp:inline>
+        </w:drawing>
+      </w:r>
+    </w:p>
+    <w:p>
+      <w:pPr>
+        <w:shd w:val="clear" w:color="auto" w:fill="FFFFFF"/>
+        <w:spacing w:before="60" w:after="100" w:afterAutospacing="1" w:line="240" w:lineRule="auto"/>
+        <w:rPr>
+          <w:rFonts w:ascii="Segoe UI" w:eastAsia="Times New Roman" w:hAnsi="Segoe UI" w:cs="Segoe UI"/>
+          <w:color w:val="24292E"/>
+          <w:sz w:val="24"/>
+          <w:szCs w:val="24"/>
+        </w:rPr>
+      </w:pPr>
+      <w:r>
+        <w:rPr>
+          <w:rFonts w:ascii="Segoe UI" w:eastAsia="Times New Roman" w:hAnsi="Segoe UI" w:cs="Segoe UI"/>
+          <w:color w:val="24292E"/>
+          <w:sz w:val="24"/>
+          <w:szCs w:val="24"/>
+        </w:rPr>
+        <w:t>With the queries complete and tested, Lillian then migrated the SQL scripts to a python in order to recreate the tables and data within an SQLite database that Flask can use.</w:t>
+      </w:r>
+    </w:p>
+    <w:p>
+      <w:pPr>
+        <w:shd w:val="clear" w:color="auto" w:fill="FFFFFF"/>
+        <w:spacing w:before="60" w:after="100" w:afterAutospacing="1" w:line="240" w:lineRule="auto"/>
+        <w:rPr>
+          <w:rFonts w:ascii="Segoe UI" w:eastAsia="Times New Roman" w:hAnsi="Segoe UI" w:cs="Segoe UI"/>
+          <w:color w:val="24292E"/>
+          <w:sz w:val="24"/>
+          <w:szCs w:val="24"/>
+        </w:rPr>
+      </w:pPr>
+      <w:r>
+        <w:rPr>
+          <w:rFonts w:ascii="Segoe UI" w:eastAsia="Times New Roman" w:hAnsi="Segoe UI" w:cs="Segoe UI"/>
+          <w:color w:val="24292E"/>
+          <w:sz w:val="24"/>
+          <w:szCs w:val="24"/>
+        </w:rPr>
+        <w:t xml:space="preserve">To test her code, she starts in </w:t>
+      </w:r>
+      <w:proofErr w:type="spellStart"/>
+      <w:r>
+        <w:rPr>
+          <w:rFonts w:ascii="Segoe UI" w:eastAsia="Times New Roman" w:hAnsi="Segoe UI" w:cs="Segoe UI"/>
+          <w:color w:val="24292E"/>
+          <w:sz w:val="24"/>
+          <w:szCs w:val="24"/>
+        </w:rPr>
+        <w:t>Jupyter</w:t>
+      </w:r>
+      <w:proofErr w:type="spellEnd"/>
+      <w:r>
+        <w:rPr>
+          <w:rFonts w:ascii="Segoe UI" w:eastAsia="Times New Roman" w:hAnsi="Segoe UI" w:cs="Segoe UI"/>
+          <w:color w:val="24292E"/>
+          <w:sz w:val="24"/>
+          <w:szCs w:val="24"/>
+        </w:rPr>
+        <w:t xml:space="preserve"> Notebook (</w:t>
+      </w:r>
+      <w:proofErr w:type="spellStart"/>
+      <w:r>
+        <w:rPr>
+          <w:rFonts w:ascii="Segoe UI" w:eastAsia="Times New Roman" w:hAnsi="Segoe UI" w:cs="Segoe UI"/>
+          <w:color w:val="24292E"/>
+          <w:sz w:val="24"/>
+          <w:szCs w:val="24"/>
+        </w:rPr>
+        <w:t>army_</w:t>
+      </w:r>
+      <w:proofErr w:type="gramStart"/>
+      <w:r>
+        <w:rPr>
+          <w:rFonts w:ascii="Segoe UI" w:eastAsia="Times New Roman" w:hAnsi="Segoe UI" w:cs="Segoe UI"/>
+          <w:color w:val="24292E"/>
+          <w:sz w:val="24"/>
+          <w:szCs w:val="24"/>
+        </w:rPr>
+        <w:t>sqlite.ipynb</w:t>
+      </w:r>
+      <w:proofErr w:type="spellEnd"/>
+      <w:proofErr w:type="gramEnd"/>
+      <w:r>
+        <w:rPr>
+          <w:rFonts w:ascii="Segoe UI" w:eastAsia="Times New Roman" w:hAnsi="Segoe UI" w:cs="Segoe UI"/>
+          <w:color w:val="24292E"/>
+          <w:sz w:val="24"/>
+          <w:szCs w:val="24"/>
+        </w:rPr>
+        <w:t>)</w:t>
+      </w:r>
+      <w:r>
+        <w:rPr>
+          <w:rFonts w:ascii="Segoe UI" w:eastAsia="Times New Roman" w:hAnsi="Segoe UI" w:cs="Segoe UI"/>
+          <w:color w:val="24292E"/>
+          <w:sz w:val="24"/>
+          <w:szCs w:val="24"/>
+        </w:rPr>
+        <w:t xml:space="preserve"> and creates the SQLite file (army_1.sqlite).</w:t>
+      </w:r>
+    </w:p>
+    <w:p>
+      <w:pPr>
+        <w:shd w:val="clear" w:color="auto" w:fill="FFFFFF"/>
+        <w:spacing w:before="60" w:after="100" w:afterAutospacing="1" w:line="240" w:lineRule="auto"/>
+        <w:rPr>
+          <w:rFonts w:ascii="Segoe UI" w:eastAsia="Times New Roman" w:hAnsi="Segoe UI" w:cs="Segoe UI"/>
+          <w:color w:val="24292E"/>
+          <w:sz w:val="24"/>
+          <w:szCs w:val="24"/>
+        </w:rPr>
+      </w:pPr>
+      <w:r>
+        <w:rPr>
+          <w:rFonts w:ascii="Segoe UI" w:eastAsia="Times New Roman" w:hAnsi="Segoe UI" w:cs="Segoe UI"/>
+          <w:color w:val="24292E"/>
+          <w:sz w:val="24"/>
+          <w:szCs w:val="24"/>
+        </w:rPr>
+        <w:drawing>
+          <wp:inline distT="0" distB="0" distL="0" distR="0" wp14:anchorId="50E6FDB9" wp14:editId="4077D89B">
+            <wp:extent cx="8639211" cy="7772554"/>
+            <wp:effectExtent l="0" t="0" r="0" b="0"/>
+            <wp:docPr id="32" name="Picture 32"/>
+            <wp:cNvGraphicFramePr>
+              <a:graphicFrameLocks xmlns:a="http://schemas.openxmlformats.org/drawingml/2006/main" noChangeAspect="1"/>
+            </wp:cNvGraphicFramePr>
+            <a:graphic xmlns:a="http://schemas.openxmlformats.org/drawingml/2006/main">
+              <a:graphicData uri="http://schemas.openxmlformats.org/drawingml/2006/picture">
+                <pic:pic xmlns:pic="http://schemas.openxmlformats.org/drawingml/2006/picture">
+                  <pic:nvPicPr>
+                    <pic:cNvPr id="1" name=""/>
+                    <pic:cNvPicPr/>
+                  </pic:nvPicPr>
+                  <pic:blipFill>
+                    <a:blip r:embed="rId28"/>
+                    <a:stretch>
+                      <a:fillRect/>
+                    </a:stretch>
+                  </pic:blipFill>
+                  <pic:spPr>
+                    <a:xfrm>
+                      <a:off x="0" y="0"/>
+                      <a:ext cx="8732194" cy="7856210"/>
+                    </a:xfrm>
+                    <a:prstGeom prst="rect">
+                      <a:avLst/>
+                    </a:prstGeom>
+                  </pic:spPr>
+                </pic:pic>
+              </a:graphicData>
+            </a:graphic>
+          </wp:inline>
+        </w:drawing>
       </w:r>
     </w:p>
     <w:p>
@@ -1957,100 +4789,49 @@
           <w:sz w:val="24"/>
           <w:szCs w:val="24"/>
         </w:rPr>
-        <w:t xml:space="preserve">REPORT: </w:t>
-      </w:r>
-      <w:r>
-        <w:rPr>
-          <w:rFonts w:ascii="Segoe UI" w:eastAsia="Times New Roman" w:hAnsi="Segoe UI" w:cs="Segoe UI"/>
-          <w:color w:val="24292E"/>
-          <w:sz w:val="24"/>
-          <w:szCs w:val="24"/>
-        </w:rPr>
-        <w:t>Team will compile the final report to include the following;</w:t>
-      </w:r>
-    </w:p>
-    <w:p>
-      <w:pPr>
-        <w:shd w:val="clear" w:color="auto" w:fill="FFFFFF"/>
-        <w:spacing w:after="240" w:line="240" w:lineRule="auto"/>
-        <w:rPr>
-          <w:rFonts w:ascii="Segoe UI" w:eastAsia="Times New Roman" w:hAnsi="Segoe UI" w:cs="Segoe UI"/>
-          <w:color w:val="24292E"/>
-          <w:sz w:val="24"/>
-          <w:szCs w:val="24"/>
-        </w:rPr>
-      </w:pPr>
-      <w:r>
-        <w:rPr>
-          <w:rFonts w:ascii="Segoe UI" w:eastAsia="Times New Roman" w:hAnsi="Segoe UI" w:cs="Segoe UI"/>
-          <w:color w:val="24292E"/>
-          <w:sz w:val="24"/>
-          <w:szCs w:val="24"/>
-        </w:rPr>
-        <w:t>a) Sample data imports</w:t>
-      </w:r>
-    </w:p>
-    <w:p>
-      <w:pPr>
-        <w:shd w:val="clear" w:color="auto" w:fill="FFFFFF"/>
-        <w:spacing w:after="240" w:line="240" w:lineRule="auto"/>
-        <w:rPr>
-          <w:rFonts w:ascii="Segoe UI" w:eastAsia="Times New Roman" w:hAnsi="Segoe UI" w:cs="Segoe UI"/>
-          <w:color w:val="24292E"/>
-          <w:sz w:val="24"/>
-          <w:szCs w:val="24"/>
-        </w:rPr>
-      </w:pPr>
-      <w:r>
-        <w:rPr>
-          <w:rFonts w:ascii="Segoe UI" w:eastAsia="Times New Roman" w:hAnsi="Segoe UI" w:cs="Segoe UI"/>
-          <w:color w:val="24292E"/>
-          <w:sz w:val="24"/>
-          <w:szCs w:val="24"/>
-        </w:rPr>
-        <w:t>b) Formatting challenges and methods</w:t>
-      </w:r>
-    </w:p>
-    <w:p>
-      <w:pPr>
-        <w:shd w:val="clear" w:color="auto" w:fill="FFFFFF"/>
-        <w:spacing w:after="240" w:line="240" w:lineRule="auto"/>
-        <w:rPr>
-          <w:rFonts w:ascii="Segoe UI" w:eastAsia="Times New Roman" w:hAnsi="Segoe UI" w:cs="Segoe UI"/>
-          <w:color w:val="24292E"/>
-          <w:sz w:val="24"/>
-          <w:szCs w:val="24"/>
-        </w:rPr>
-      </w:pPr>
-      <w:r>
-        <w:rPr>
-          <w:rFonts w:ascii="Segoe UI" w:eastAsia="Times New Roman" w:hAnsi="Segoe UI" w:cs="Segoe UI"/>
-          <w:color w:val="24292E"/>
-          <w:sz w:val="24"/>
-          <w:szCs w:val="24"/>
-        </w:rPr>
-        <w:t>c) Output data format</w:t>
-      </w:r>
-    </w:p>
-    <w:p>
-      <w:pPr>
-        <w:shd w:val="clear" w:color="auto" w:fill="FFFFFF"/>
-        <w:spacing w:after="240" w:line="240" w:lineRule="auto"/>
-        <w:rPr>
-          <w:rFonts w:ascii="Segoe UI" w:eastAsia="Times New Roman" w:hAnsi="Segoe UI" w:cs="Segoe UI"/>
-          <w:color w:val="24292E"/>
-          <w:sz w:val="24"/>
-          <w:szCs w:val="24"/>
-        </w:rPr>
-      </w:pPr>
-      <w:r>
-        <w:rPr>
-          <w:rFonts w:ascii="Segoe UI" w:eastAsia="Times New Roman" w:hAnsi="Segoe UI" w:cs="Segoe UI"/>
-          <w:color w:val="24292E"/>
-          <w:sz w:val="24"/>
-          <w:szCs w:val="24"/>
-        </w:rPr>
-        <w:t xml:space="preserve">d) </w:t>
+        <w:t xml:space="preserve">REPORT: Rob will create a Flask based website to provide </w:t>
+      </w:r>
+      <w:proofErr w:type="gramStart"/>
+      <w:r>
+        <w:rPr>
+          <w:rFonts w:ascii="Segoe UI" w:eastAsia="Times New Roman" w:hAnsi="Segoe UI" w:cs="Segoe UI"/>
+          <w:color w:val="24292E"/>
+          <w:sz w:val="24"/>
+          <w:szCs w:val="24"/>
+        </w:rPr>
+        <w:t>all of</w:t>
+      </w:r>
+      <w:proofErr w:type="gramEnd"/>
+      <w:r>
+        <w:rPr>
+          <w:rFonts w:ascii="Segoe UI" w:eastAsia="Times New Roman" w:hAnsi="Segoe UI" w:cs="Segoe UI"/>
+          <w:color w:val="24292E"/>
+          <w:sz w:val="24"/>
+          <w:szCs w:val="24"/>
+        </w:rPr>
+        <w:t xml:space="preserve"> the results pulled from the SQLite database file using Lillian’s queries now in Python. </w:t>
+      </w:r>
+    </w:p>
+    <w:p>
+      <w:pPr>
+        <w:shd w:val="clear" w:color="auto" w:fill="FFFFFF"/>
+        <w:spacing w:before="60" w:after="100" w:afterAutospacing="1" w:line="240" w:lineRule="auto"/>
+        <w:ind w:left="360"/>
+        <w:rPr>
+          <w:rFonts w:ascii="Segoe UI" w:eastAsia="Times New Roman" w:hAnsi="Segoe UI" w:cs="Segoe UI"/>
+          <w:color w:val="24292E"/>
+          <w:sz w:val="24"/>
+          <w:szCs w:val="24"/>
+        </w:rPr>
+      </w:pPr>
+      <w:r>
+        <w:rPr>
+          <w:rFonts w:ascii="Segoe UI" w:eastAsia="Times New Roman" w:hAnsi="Segoe UI" w:cs="Segoe UI"/>
+          <w:color w:val="24292E"/>
+          <w:sz w:val="24"/>
+          <w:szCs w:val="24"/>
+        </w:rPr>
+        <w:t xml:space="preserve">Whilst Mike and Lillian were working on the scrape and SQL tasks, Rob had already started on Flask code in python (army.py) using </w:t>
       </w:r>
       <w:proofErr w:type="spellStart"/>
       <w:r>
@@ -2060,7 +4841,7 @@
           <w:sz w:val="24"/>
           <w:szCs w:val="24"/>
         </w:rPr>
-        <w:t>Jupyter</w:t>
+        <w:t>SQLalchemy</w:t>
       </w:r>
       <w:proofErr w:type="spellEnd"/>
       <w:r>
@@ -2070,38 +4851,411 @@
           <w:sz w:val="24"/>
           <w:szCs w:val="24"/>
         </w:rPr>
-        <w:t xml:space="preserve"> python code</w:t>
-      </w:r>
-    </w:p>
-    <w:p>
-      <w:pPr>
-        <w:shd w:val="clear" w:color="auto" w:fill="FFFFFF"/>
-        <w:spacing w:after="240" w:line="240" w:lineRule="auto"/>
-        <w:rPr>
-          <w:rFonts w:ascii="Segoe UI" w:eastAsia="Times New Roman" w:hAnsi="Segoe UI" w:cs="Segoe UI"/>
-          <w:color w:val="24292E"/>
-          <w:sz w:val="24"/>
-          <w:szCs w:val="24"/>
-        </w:rPr>
-      </w:pPr>
-      <w:r>
-        <w:rPr>
-          <w:rFonts w:ascii="Segoe UI" w:eastAsia="Times New Roman" w:hAnsi="Segoe UI" w:cs="Segoe UI"/>
-          <w:color w:val="24292E"/>
-          <w:sz w:val="24"/>
-          <w:szCs w:val="24"/>
-        </w:rPr>
-        <w:t xml:space="preserve">e) Google Search scrape method - search on </w:t>
-      </w:r>
-      <w:proofErr w:type="gramStart"/>
-      <w:r>
-        <w:rPr>
-          <w:rFonts w:ascii="Segoe UI" w:eastAsia="Times New Roman" w:hAnsi="Segoe UI" w:cs="Segoe UI"/>
-          <w:color w:val="24292E"/>
-          <w:sz w:val="24"/>
-          <w:szCs w:val="24"/>
-        </w:rPr>
-        <w:t xml:space="preserve">'{ </w:t>
+        <w:t xml:space="preserve"> and Session to create an API and web pages for </w:t>
+      </w:r>
+    </w:p>
+    <w:p>
+      <w:pPr>
+        <w:shd w:val="clear" w:color="auto" w:fill="FFFFFF"/>
+        <w:spacing w:before="60" w:after="100" w:afterAutospacing="1" w:line="240" w:lineRule="auto"/>
+        <w:ind w:left="360"/>
+        <w:rPr>
+          <w:rFonts w:ascii="Segoe UI" w:eastAsia="Times New Roman" w:hAnsi="Segoe UI" w:cs="Segoe UI"/>
+          <w:color w:val="24292E"/>
+          <w:sz w:val="24"/>
+          <w:szCs w:val="24"/>
+        </w:rPr>
+      </w:pPr>
+      <w:r>
+        <w:rPr>
+          <w:rFonts w:ascii="Segoe UI" w:eastAsia="Times New Roman" w:hAnsi="Segoe UI" w:cs="Segoe UI"/>
+          <w:color w:val="24292E"/>
+          <w:sz w:val="24"/>
+          <w:szCs w:val="24"/>
+        </w:rPr>
+        <w:t xml:space="preserve">running the queries against the SQLite database. </w:t>
+      </w:r>
+    </w:p>
+    <w:p>
+      <w:pPr>
+        <w:shd w:val="clear" w:color="auto" w:fill="FFFFFF"/>
+        <w:spacing w:before="60" w:after="100" w:afterAutospacing="1" w:line="240" w:lineRule="auto"/>
+        <w:rPr>
+          <w:rFonts w:ascii="Segoe UI" w:eastAsia="Times New Roman" w:hAnsi="Segoe UI" w:cs="Segoe UI"/>
+          <w:color w:val="24292E"/>
+          <w:sz w:val="24"/>
+          <w:szCs w:val="24"/>
+        </w:rPr>
+      </w:pPr>
+    </w:p>
+    <w:p>
+      <w:pPr>
+        <w:shd w:val="clear" w:color="auto" w:fill="FFFFFF"/>
+        <w:spacing w:before="60" w:after="100" w:afterAutospacing="1" w:line="240" w:lineRule="auto"/>
+        <w:rPr>
+          <w:rFonts w:ascii="Segoe UI" w:eastAsia="Times New Roman" w:hAnsi="Segoe UI" w:cs="Segoe UI"/>
+          <w:color w:val="24292E"/>
+          <w:sz w:val="24"/>
+          <w:szCs w:val="24"/>
+        </w:rPr>
+      </w:pPr>
+      <w:r>
+        <w:rPr>
+          <w:rFonts w:ascii="Segoe UI" w:eastAsia="Times New Roman" w:hAnsi="Segoe UI" w:cs="Segoe UI"/>
+          <w:color w:val="24292E"/>
+          <w:sz w:val="24"/>
+          <w:szCs w:val="24"/>
+        </w:rPr>
+        <w:drawing>
+          <wp:inline distT="0" distB="0" distL="0" distR="0" wp14:anchorId="21732E25" wp14:editId="47C1E1B1">
+            <wp:extent cx="6477927" cy="7495402"/>
+            <wp:effectExtent l="0" t="0" r="0" b="0"/>
+            <wp:docPr id="33" name="Picture 33"/>
+            <wp:cNvGraphicFramePr>
+              <a:graphicFrameLocks xmlns:a="http://schemas.openxmlformats.org/drawingml/2006/main" noChangeAspect="1"/>
+            </wp:cNvGraphicFramePr>
+            <a:graphic xmlns:a="http://schemas.openxmlformats.org/drawingml/2006/main">
+              <a:graphicData uri="http://schemas.openxmlformats.org/drawingml/2006/picture">
+                <pic:pic xmlns:pic="http://schemas.openxmlformats.org/drawingml/2006/picture">
+                  <pic:nvPicPr>
+                    <pic:cNvPr id="1" name=""/>
+                    <pic:cNvPicPr/>
+                  </pic:nvPicPr>
+                  <pic:blipFill>
+                    <a:blip r:embed="rId29"/>
+                    <a:stretch>
+                      <a:fillRect/>
+                    </a:stretch>
+                  </pic:blipFill>
+                  <pic:spPr>
+                    <a:xfrm>
+                      <a:off x="0" y="0"/>
+                      <a:ext cx="6494392" cy="7514453"/>
+                    </a:xfrm>
+                    <a:prstGeom prst="rect">
+                      <a:avLst/>
+                    </a:prstGeom>
+                  </pic:spPr>
+                </pic:pic>
+              </a:graphicData>
+            </a:graphic>
+          </wp:inline>
+        </w:drawing>
+      </w:r>
+    </w:p>
+    <w:p>
+      <w:pPr>
+        <w:shd w:val="clear" w:color="auto" w:fill="FFFFFF"/>
+        <w:spacing w:before="60" w:after="100" w:afterAutospacing="1" w:line="240" w:lineRule="auto"/>
+        <w:rPr>
+          <w:rFonts w:ascii="Segoe UI" w:eastAsia="Times New Roman" w:hAnsi="Segoe UI" w:cs="Segoe UI"/>
+          <w:color w:val="24292E"/>
+          <w:sz w:val="24"/>
+          <w:szCs w:val="24"/>
+        </w:rPr>
+      </w:pPr>
+      <w:r>
+        <w:rPr>
+          <w:rFonts w:ascii="Segoe UI" w:eastAsia="Times New Roman" w:hAnsi="Segoe UI" w:cs="Segoe UI"/>
+          <w:color w:val="24292E"/>
+          <w:sz w:val="24"/>
+          <w:szCs w:val="24"/>
+        </w:rPr>
+        <w:t xml:space="preserve">The Flask Routes all map </w:t>
+      </w:r>
+      <w:r>
+        <w:rPr>
+          <w:rFonts w:ascii="Segoe UI" w:eastAsia="Times New Roman" w:hAnsi="Segoe UI" w:cs="Segoe UI"/>
+          <w:color w:val="24292E"/>
+          <w:sz w:val="24"/>
+          <w:szCs w:val="24"/>
+        </w:rPr>
+        <w:t xml:space="preserve">the specific queries </w:t>
+      </w:r>
+      <w:r>
+        <w:rPr>
+          <w:rFonts w:ascii="Segoe UI" w:eastAsia="Times New Roman" w:hAnsi="Segoe UI" w:cs="Segoe UI"/>
+          <w:color w:val="24292E"/>
+          <w:sz w:val="24"/>
+          <w:szCs w:val="24"/>
+        </w:rPr>
+        <w:t>to web pages in the templates folder</w:t>
+      </w:r>
+      <w:r>
+        <w:rPr>
+          <w:rFonts w:ascii="Segoe UI" w:eastAsia="Times New Roman" w:hAnsi="Segoe UI" w:cs="Segoe UI"/>
+          <w:color w:val="24292E"/>
+          <w:sz w:val="24"/>
+          <w:szCs w:val="24"/>
+        </w:rPr>
+        <w:t>.</w:t>
+      </w:r>
+    </w:p>
+    <w:p>
+      <w:pPr>
+        <w:shd w:val="clear" w:color="auto" w:fill="FFFFFF"/>
+        <w:spacing w:before="60" w:after="100" w:afterAutospacing="1" w:line="240" w:lineRule="auto"/>
+        <w:rPr>
+          <w:rFonts w:ascii="Segoe UI" w:eastAsia="Times New Roman" w:hAnsi="Segoe UI" w:cs="Segoe UI"/>
+          <w:color w:val="24292E"/>
+          <w:sz w:val="24"/>
+          <w:szCs w:val="24"/>
+        </w:rPr>
+      </w:pPr>
+    </w:p>
+    <w:p>
+      <w:pPr>
+        <w:shd w:val="clear" w:color="auto" w:fill="FFFFFF"/>
+        <w:spacing w:before="60" w:after="100" w:afterAutospacing="1" w:line="240" w:lineRule="auto"/>
+        <w:rPr>
+          <w:rFonts w:ascii="Segoe UI" w:eastAsia="Times New Roman" w:hAnsi="Segoe UI" w:cs="Segoe UI"/>
+          <w:color w:val="24292E"/>
+          <w:sz w:val="24"/>
+          <w:szCs w:val="24"/>
+        </w:rPr>
+      </w:pPr>
+      <w:r>
+        <w:rPr>
+          <w:rFonts w:ascii="Segoe UI" w:eastAsia="Times New Roman" w:hAnsi="Segoe UI" w:cs="Segoe UI"/>
+          <w:color w:val="24292E"/>
+          <w:sz w:val="24"/>
+          <w:szCs w:val="24"/>
+        </w:rPr>
+        <w:drawing>
+          <wp:inline distT="0" distB="0" distL="0" distR="0" wp14:anchorId="09A8496D" wp14:editId="1230FE06">
+            <wp:extent cx="5958561" cy="9687637"/>
+            <wp:effectExtent l="0" t="0" r="4445" b="8890"/>
+            <wp:docPr id="34" name="Picture 34"/>
+            <wp:cNvGraphicFramePr>
+              <a:graphicFrameLocks xmlns:a="http://schemas.openxmlformats.org/drawingml/2006/main" noChangeAspect="1"/>
+            </wp:cNvGraphicFramePr>
+            <a:graphic xmlns:a="http://schemas.openxmlformats.org/drawingml/2006/main">
+              <a:graphicData uri="http://schemas.openxmlformats.org/drawingml/2006/picture">
+                <pic:pic xmlns:pic="http://schemas.openxmlformats.org/drawingml/2006/picture">
+                  <pic:nvPicPr>
+                    <pic:cNvPr id="1" name=""/>
+                    <pic:cNvPicPr/>
+                  </pic:nvPicPr>
+                  <pic:blipFill>
+                    <a:blip r:embed="rId30"/>
+                    <a:stretch>
+                      <a:fillRect/>
+                    </a:stretch>
+                  </pic:blipFill>
+                  <pic:spPr>
+                    <a:xfrm>
+                      <a:off x="0" y="0"/>
+                      <a:ext cx="5986367" cy="9732844"/>
+                    </a:xfrm>
+                    <a:prstGeom prst="rect">
+                      <a:avLst/>
+                    </a:prstGeom>
+                  </pic:spPr>
+                </pic:pic>
+              </a:graphicData>
+            </a:graphic>
+          </wp:inline>
+        </w:drawing>
+      </w:r>
+    </w:p>
+    <w:p>
+      <w:pPr>
+        <w:shd w:val="clear" w:color="auto" w:fill="FFFFFF"/>
+        <w:spacing w:before="60" w:after="100" w:afterAutospacing="1" w:line="240" w:lineRule="auto"/>
+        <w:rPr>
+          <w:rFonts w:ascii="Segoe UI" w:eastAsia="Times New Roman" w:hAnsi="Segoe UI" w:cs="Segoe UI"/>
+          <w:color w:val="24292E"/>
+          <w:sz w:val="24"/>
+          <w:szCs w:val="24"/>
+        </w:rPr>
+      </w:pPr>
+      <w:r>
+        <w:rPr>
+          <w:rFonts w:ascii="Segoe UI" w:eastAsia="Times New Roman" w:hAnsi="Segoe UI" w:cs="Segoe UI"/>
+          <w:color w:val="24292E"/>
+          <w:sz w:val="24"/>
+          <w:szCs w:val="24"/>
+        </w:rPr>
+        <w:t>Then each python query is pasted into each respective route.</w:t>
+      </w:r>
+    </w:p>
+    <w:p>
+      <w:pPr>
+        <w:shd w:val="clear" w:color="auto" w:fill="FFFFFF"/>
+        <w:spacing w:before="60" w:after="100" w:afterAutospacing="1" w:line="240" w:lineRule="auto"/>
+        <w:rPr>
+          <w:rFonts w:ascii="Segoe UI" w:eastAsia="Times New Roman" w:hAnsi="Segoe UI" w:cs="Segoe UI"/>
+          <w:color w:val="24292E"/>
+          <w:sz w:val="24"/>
+          <w:szCs w:val="24"/>
+        </w:rPr>
+      </w:pPr>
+      <w:r>
+        <w:rPr>
+          <w:rFonts w:ascii="Segoe UI" w:eastAsia="Times New Roman" w:hAnsi="Segoe UI" w:cs="Segoe UI"/>
+          <w:color w:val="24292E"/>
+          <w:sz w:val="24"/>
+          <w:szCs w:val="24"/>
+        </w:rPr>
+        <w:drawing>
+          <wp:inline distT="0" distB="0" distL="0" distR="0" wp14:anchorId="55E67101" wp14:editId="048A0C62">
+            <wp:extent cx="6211167" cy="5058481"/>
+            <wp:effectExtent l="0" t="0" r="0" b="8890"/>
+            <wp:docPr id="35" name="Picture 35"/>
+            <wp:cNvGraphicFramePr>
+              <a:graphicFrameLocks xmlns:a="http://schemas.openxmlformats.org/drawingml/2006/main" noChangeAspect="1"/>
+            </wp:cNvGraphicFramePr>
+            <a:graphic xmlns:a="http://schemas.openxmlformats.org/drawingml/2006/main">
+              <a:graphicData uri="http://schemas.openxmlformats.org/drawingml/2006/picture">
+                <pic:pic xmlns:pic="http://schemas.openxmlformats.org/drawingml/2006/picture">
+                  <pic:nvPicPr>
+                    <pic:cNvPr id="1" name=""/>
+                    <pic:cNvPicPr/>
+                  </pic:nvPicPr>
+                  <pic:blipFill>
+                    <a:blip r:embed="rId31"/>
+                    <a:stretch>
+                      <a:fillRect/>
+                    </a:stretch>
+                  </pic:blipFill>
+                  <pic:spPr>
+                    <a:xfrm>
+                      <a:off x="0" y="0"/>
+                      <a:ext cx="6211167" cy="5058481"/>
+                    </a:xfrm>
+                    <a:prstGeom prst="rect">
+                      <a:avLst/>
+                    </a:prstGeom>
+                  </pic:spPr>
+                </pic:pic>
+              </a:graphicData>
+            </a:graphic>
+          </wp:inline>
+        </w:drawing>
+      </w:r>
+    </w:p>
+    <w:p>
+      <w:pPr>
+        <w:shd w:val="clear" w:color="auto" w:fill="FFFFFF"/>
+        <w:spacing w:before="60" w:after="100" w:afterAutospacing="1" w:line="240" w:lineRule="auto"/>
+        <w:rPr>
+          <w:rFonts w:ascii="Segoe UI" w:eastAsia="Times New Roman" w:hAnsi="Segoe UI" w:cs="Segoe UI"/>
+          <w:color w:val="24292E"/>
+          <w:sz w:val="24"/>
+          <w:szCs w:val="24"/>
+        </w:rPr>
+      </w:pPr>
+      <w:r>
+        <w:rPr>
+          <w:rFonts w:ascii="Segoe UI" w:eastAsia="Times New Roman" w:hAnsi="Segoe UI" w:cs="Segoe UI"/>
+          <w:color w:val="24292E"/>
+          <w:sz w:val="24"/>
+          <w:szCs w:val="24"/>
+        </w:rPr>
+        <w:t xml:space="preserve">In HTML, we now </w:t>
+      </w:r>
+      <w:r>
+        <w:rPr>
+          <w:rFonts w:ascii="Segoe UI" w:eastAsia="Times New Roman" w:hAnsi="Segoe UI" w:cs="Segoe UI"/>
+          <w:color w:val="24292E"/>
+          <w:sz w:val="24"/>
+          <w:szCs w:val="24"/>
+        </w:rPr>
+        <w:t>create a nav bar</w:t>
+      </w:r>
+      <w:r>
+        <w:rPr>
+          <w:rFonts w:ascii="Segoe UI" w:eastAsia="Times New Roman" w:hAnsi="Segoe UI" w:cs="Segoe UI"/>
+          <w:color w:val="24292E"/>
+          <w:sz w:val="24"/>
+          <w:szCs w:val="24"/>
+        </w:rPr>
+        <w:t xml:space="preserve"> </w:t>
+      </w:r>
+      <w:r>
+        <w:rPr>
+          <w:rFonts w:ascii="Segoe UI" w:eastAsia="Times New Roman" w:hAnsi="Segoe UI" w:cs="Segoe UI"/>
+          <w:color w:val="24292E"/>
+          <w:sz w:val="24"/>
+          <w:szCs w:val="24"/>
+        </w:rPr>
+        <w:t>to add each query page link.</w:t>
+      </w:r>
+    </w:p>
+    <w:p>
+      <w:pPr>
+        <w:shd w:val="clear" w:color="auto" w:fill="FFFFFF"/>
+        <w:spacing w:before="60" w:after="100" w:afterAutospacing="1" w:line="240" w:lineRule="auto"/>
+        <w:rPr>
+          <w:rFonts w:ascii="Segoe UI" w:eastAsia="Times New Roman" w:hAnsi="Segoe UI" w:cs="Segoe UI"/>
+          <w:color w:val="24292E"/>
+          <w:sz w:val="24"/>
+          <w:szCs w:val="24"/>
+        </w:rPr>
+      </w:pPr>
+      <w:r>
+        <w:rPr>
+          <w:rFonts w:ascii="Segoe UI" w:eastAsia="Times New Roman" w:hAnsi="Segoe UI" w:cs="Segoe UI"/>
+          <w:color w:val="24292E"/>
+          <w:sz w:val="24"/>
+          <w:szCs w:val="24"/>
+        </w:rPr>
+        <w:drawing>
+          <wp:inline distT="0" distB="0" distL="0" distR="0" wp14:anchorId="6E211146" wp14:editId="05A0AADC">
+            <wp:extent cx="9116697" cy="8726118"/>
+            <wp:effectExtent l="0" t="0" r="8255" b="0"/>
+            <wp:docPr id="36" name="Picture 36"/>
+            <wp:cNvGraphicFramePr>
+              <a:graphicFrameLocks xmlns:a="http://schemas.openxmlformats.org/drawingml/2006/main" noChangeAspect="1"/>
+            </wp:cNvGraphicFramePr>
+            <a:graphic xmlns:a="http://schemas.openxmlformats.org/drawingml/2006/main">
+              <a:graphicData uri="http://schemas.openxmlformats.org/drawingml/2006/picture">
+                <pic:pic xmlns:pic="http://schemas.openxmlformats.org/drawingml/2006/picture">
+                  <pic:nvPicPr>
+                    <pic:cNvPr id="1" name=""/>
+                    <pic:cNvPicPr/>
+                  </pic:nvPicPr>
+                  <pic:blipFill>
+                    <a:blip r:embed="rId32"/>
+                    <a:stretch>
+                      <a:fillRect/>
+                    </a:stretch>
+                  </pic:blipFill>
+                  <pic:spPr>
+                    <a:xfrm>
+                      <a:off x="0" y="0"/>
+                      <a:ext cx="9116697" cy="8726118"/>
+                    </a:xfrm>
+                    <a:prstGeom prst="rect">
+                      <a:avLst/>
+                    </a:prstGeom>
+                  </pic:spPr>
+                </pic:pic>
+              </a:graphicData>
+            </a:graphic>
+          </wp:inline>
+        </w:drawing>
+      </w:r>
+    </w:p>
+    <w:p>
+      <w:pPr>
+        <w:shd w:val="clear" w:color="auto" w:fill="FFFFFF"/>
+        <w:spacing w:before="60" w:after="100" w:afterAutospacing="1" w:line="240" w:lineRule="auto"/>
+        <w:rPr>
+          <w:rFonts w:ascii="Segoe UI" w:eastAsia="Times New Roman" w:hAnsi="Segoe UI" w:cs="Segoe UI"/>
+          <w:color w:val="24292E"/>
+          <w:sz w:val="24"/>
+          <w:szCs w:val="24"/>
+        </w:rPr>
+      </w:pPr>
+      <w:r>
+        <w:rPr>
+          <w:rFonts w:ascii="Segoe UI" w:eastAsia="Times New Roman" w:hAnsi="Segoe UI" w:cs="Segoe UI"/>
+          <w:color w:val="24292E"/>
+          <w:sz w:val="24"/>
+          <w:szCs w:val="24"/>
+        </w:rPr>
+        <w:t xml:space="preserve">Each link is to the API route, except the Report, which uses a link to the </w:t>
       </w:r>
       <w:proofErr w:type="spellStart"/>
       <w:r>
@@ -2111,17 +5265,7 @@
           <w:sz w:val="24"/>
           <w:szCs w:val="24"/>
         </w:rPr>
-        <w:t>base</w:t>
-      </w:r>
-      <w:proofErr w:type="gramEnd"/>
-      <w:r>
-        <w:rPr>
-          <w:rFonts w:ascii="Segoe UI" w:eastAsia="Times New Roman" w:hAnsi="Segoe UI" w:cs="Segoe UI"/>
-          <w:color w:val="24292E"/>
-          <w:sz w:val="24"/>
-          <w:szCs w:val="24"/>
-        </w:rPr>
-        <w:t>_name</w:t>
+        <w:t>Github</w:t>
       </w:r>
       <w:proofErr w:type="spellEnd"/>
       <w:r>
@@ -2131,122 +5275,71 @@
           <w:sz w:val="24"/>
           <w:szCs w:val="24"/>
         </w:rPr>
-        <w:t xml:space="preserve"> } {state} </w:t>
-      </w:r>
-      <w:proofErr w:type="spellStart"/>
-      <w:r>
-        <w:rPr>
-          <w:rFonts w:ascii="Segoe UI" w:eastAsia="Times New Roman" w:hAnsi="Segoe UI" w:cs="Segoe UI"/>
-          <w:color w:val="24292E"/>
-          <w:sz w:val="24"/>
-          <w:szCs w:val="24"/>
-        </w:rPr>
-        <w:t>lat</w:t>
-      </w:r>
-      <w:proofErr w:type="spellEnd"/>
-      <w:r>
-        <w:rPr>
-          <w:rFonts w:ascii="Segoe UI" w:eastAsia="Times New Roman" w:hAnsi="Segoe UI" w:cs="Segoe UI"/>
-          <w:color w:val="24292E"/>
-          <w:sz w:val="24"/>
-          <w:szCs w:val="24"/>
-        </w:rPr>
-        <w:t xml:space="preserve"> long' and extract latitude, longitude from tag div class="Z0LcW"</w:t>
-      </w:r>
-    </w:p>
-    <w:p>
-      <w:pPr>
-        <w:shd w:val="clear" w:color="auto" w:fill="FFFFFF"/>
-        <w:spacing w:after="240" w:line="240" w:lineRule="auto"/>
-        <w:rPr>
-          <w:rFonts w:ascii="Segoe UI" w:eastAsia="Times New Roman" w:hAnsi="Segoe UI" w:cs="Segoe UI"/>
-          <w:color w:val="24292E"/>
-          <w:sz w:val="24"/>
-          <w:szCs w:val="24"/>
-        </w:rPr>
-      </w:pPr>
-      <w:r>
-        <w:rPr>
-          <w:rFonts w:ascii="Segoe UI" w:eastAsia="Times New Roman" w:hAnsi="Segoe UI" w:cs="Segoe UI"/>
-          <w:color w:val="24292E"/>
-          <w:sz w:val="24"/>
-          <w:szCs w:val="24"/>
-        </w:rPr>
-        <w:t xml:space="preserve">f) </w:t>
-      </w:r>
-      <w:proofErr w:type="spellStart"/>
-      <w:r>
-        <w:rPr>
-          <w:rFonts w:ascii="Segoe UI" w:eastAsia="Times New Roman" w:hAnsi="Segoe UI" w:cs="Segoe UI"/>
-          <w:color w:val="24292E"/>
-          <w:sz w:val="24"/>
-          <w:szCs w:val="24"/>
-        </w:rPr>
-        <w:t>MySQl</w:t>
-      </w:r>
-      <w:proofErr w:type="spellEnd"/>
-      <w:r>
-        <w:rPr>
-          <w:rFonts w:ascii="Segoe UI" w:eastAsia="Times New Roman" w:hAnsi="Segoe UI" w:cs="Segoe UI"/>
-          <w:color w:val="24292E"/>
-          <w:sz w:val="24"/>
-          <w:szCs w:val="24"/>
-        </w:rPr>
-        <w:t xml:space="preserve"> recreate schema SQL - show create table '</w:t>
-      </w:r>
-      <w:proofErr w:type="spellStart"/>
-      <w:r>
-        <w:rPr>
-          <w:rFonts w:ascii="Segoe UI" w:eastAsia="Times New Roman" w:hAnsi="Segoe UI" w:cs="Segoe UI"/>
-          <w:color w:val="24292E"/>
-          <w:sz w:val="24"/>
-          <w:szCs w:val="24"/>
-        </w:rPr>
-        <w:t>base_location</w:t>
-      </w:r>
-      <w:proofErr w:type="spellEnd"/>
-      <w:r>
-        <w:rPr>
-          <w:rFonts w:ascii="Segoe UI" w:eastAsia="Times New Roman" w:hAnsi="Segoe UI" w:cs="Segoe UI"/>
-          <w:color w:val="24292E"/>
-          <w:sz w:val="24"/>
-          <w:szCs w:val="24"/>
-        </w:rPr>
-        <w:t>'</w:t>
+        <w:t xml:space="preserve"> Project repository Docs folder to show this report as HTML.</w:t>
+      </w:r>
+    </w:p>
+    <w:p>
+      <w:pPr>
+        <w:shd w:val="clear" w:color="auto" w:fill="FFFFFF"/>
+        <w:spacing w:before="60" w:after="100" w:afterAutospacing="1" w:line="240" w:lineRule="auto"/>
+        <w:rPr>
+          <w:rFonts w:ascii="Segoe UI" w:eastAsia="Times New Roman" w:hAnsi="Segoe UI" w:cs="Segoe UI"/>
+          <w:color w:val="24292E"/>
+          <w:sz w:val="24"/>
+          <w:szCs w:val="24"/>
+        </w:rPr>
+      </w:pPr>
+      <w:r>
+        <w:rPr>
+          <w:rFonts w:ascii="Segoe UI" w:eastAsia="Times New Roman" w:hAnsi="Segoe UI" w:cs="Segoe UI"/>
+          <w:color w:val="24292E"/>
+          <w:sz w:val="24"/>
+          <w:szCs w:val="24"/>
+        </w:rPr>
+        <w:drawing>
+          <wp:inline distT="0" distB="0" distL="0" distR="0" wp14:anchorId="0979A5F1" wp14:editId="1ADFB9F0">
+            <wp:extent cx="8030696" cy="7830643"/>
+            <wp:effectExtent l="0" t="0" r="8890" b="0"/>
+            <wp:docPr id="37" name="Picture 37"/>
+            <wp:cNvGraphicFramePr>
+              <a:graphicFrameLocks xmlns:a="http://schemas.openxmlformats.org/drawingml/2006/main" noChangeAspect="1"/>
+            </wp:cNvGraphicFramePr>
+            <a:graphic xmlns:a="http://schemas.openxmlformats.org/drawingml/2006/main">
+              <a:graphicData uri="http://schemas.openxmlformats.org/drawingml/2006/picture">
+                <pic:pic xmlns:pic="http://schemas.openxmlformats.org/drawingml/2006/picture">
+                  <pic:nvPicPr>
+                    <pic:cNvPr id="1" name=""/>
+                    <pic:cNvPicPr/>
+                  </pic:nvPicPr>
+                  <pic:blipFill>
+                    <a:blip r:embed="rId33"/>
+                    <a:stretch>
+                      <a:fillRect/>
+                    </a:stretch>
+                  </pic:blipFill>
+                  <pic:spPr>
+                    <a:xfrm>
+                      <a:off x="0" y="0"/>
+                      <a:ext cx="8030696" cy="7830643"/>
+                    </a:xfrm>
+                    <a:prstGeom prst="rect">
+                      <a:avLst/>
+                    </a:prstGeom>
+                  </pic:spPr>
+                </pic:pic>
+              </a:graphicData>
+            </a:graphic>
+          </wp:inline>
+        </w:drawing>
       </w:r>
     </w:p>
     <w:p>
       <w:pPr>
         <w:numPr>
           <w:ilvl w:val="0"/>
-          <w:numId w:val="2"/>
+          <w:numId w:val="1"/>
         </w:numPr>
         <w:shd w:val="clear" w:color="auto" w:fill="FFFFFF"/>
-        <w:spacing w:before="100" w:beforeAutospacing="1" w:after="100" w:afterAutospacing="1" w:line="240" w:lineRule="auto"/>
-        <w:rPr>
-          <w:rFonts w:ascii="Segoe UI" w:eastAsia="Times New Roman" w:hAnsi="Segoe UI" w:cs="Segoe UI"/>
-          <w:color w:val="24292E"/>
-          <w:sz w:val="24"/>
-          <w:szCs w:val="24"/>
-        </w:rPr>
-      </w:pPr>
-      <w:r>
-        <w:rPr>
-          <w:rFonts w:ascii="Segoe UI" w:eastAsia="Times New Roman" w:hAnsi="Segoe UI" w:cs="Segoe UI"/>
-          <w:color w:val="24292E"/>
-          <w:sz w:val="24"/>
-          <w:szCs w:val="24"/>
-        </w:rPr>
-        <w:t>BONUS: Flask based API for search by state, command, region, or type</w:t>
-      </w:r>
-    </w:p>
-    <w:p>
-      <w:pPr>
-        <w:numPr>
-          <w:ilvl w:val="0"/>
-          <w:numId w:val="2"/>
-        </w:numPr>
-        <w:shd w:val="clear" w:color="auto" w:fill="FFFFFF"/>
         <w:spacing w:before="60" w:after="100" w:afterAutospacing="1" w:line="240" w:lineRule="auto"/>
         <w:rPr>
           <w:rFonts w:ascii="Segoe UI" w:eastAsia="Times New Roman" w:hAnsi="Segoe UI" w:cs="Segoe UI"/>
@@ -2262,17 +5355,28 @@
           <w:sz w:val="24"/>
           <w:szCs w:val="24"/>
         </w:rPr>
-        <w:t xml:space="preserve">BONUS: </w:t>
-      </w:r>
-      <w:r>
-        <w:rPr>
-          <w:rFonts w:ascii="Segoe UI" w:eastAsia="Times New Roman" w:hAnsi="Segoe UI" w:cs="Segoe UI"/>
-          <w:color w:val="24292E"/>
-          <w:sz w:val="24"/>
-          <w:szCs w:val="24"/>
-        </w:rPr>
-        <w:t>Use PyPDF2 to extract table data from the pdf file</w:t>
-      </w:r>
+        <w:t xml:space="preserve">REPORT: </w:t>
+      </w:r>
+      <w:r>
+        <w:rPr>
+          <w:rFonts w:ascii="Segoe UI" w:eastAsia="Times New Roman" w:hAnsi="Segoe UI" w:cs="Segoe UI"/>
+          <w:color w:val="24292E"/>
+          <w:sz w:val="24"/>
+          <w:szCs w:val="24"/>
+        </w:rPr>
+        <w:t xml:space="preserve">Team will compile the final report </w:t>
+      </w:r>
+      <w:r>
+        <w:rPr>
+          <w:rFonts w:ascii="Segoe UI" w:eastAsia="Times New Roman" w:hAnsi="Segoe UI" w:cs="Segoe UI"/>
+          <w:color w:val="24292E"/>
+          <w:sz w:val="24"/>
+          <w:szCs w:val="24"/>
+        </w:rPr>
+        <w:t>(this document).</w:t>
+      </w:r>
+      <w:bookmarkStart w:id="0" w:name="_GoBack"/>
+      <w:bookmarkEnd w:id="0"/>
     </w:p>
     <w:p>
       <w:pPr>
@@ -2583,8 +5687,6 @@
         </w:rPr>
         <w:t xml:space="preserve"> repo doc folder.</w:t>
       </w:r>
-      <w:bookmarkStart w:id="0" w:name="_GoBack"/>
-      <w:bookmarkEnd w:id="0"/>
       <w:r>
         <w:rPr>
           <w:rFonts w:ascii="Segoe UI" w:eastAsia="Times New Roman" w:hAnsi="Segoe UI" w:cs="Segoe UI"/>
@@ -3001,6 +6103,119 @@
 <file path=word/numbering.xml><?xml version="1.0" encoding="utf-8"?>
 <w:numbering xmlns:wpc="http://schemas.microsoft.com/office/word/2010/wordprocessingCanvas" xmlns:cx="http://schemas.microsoft.com/office/drawing/2014/chartex" xmlns:cx1="http://schemas.microsoft.com/office/drawing/2015/9/8/chartex" xmlns:cx2="http://schemas.microsoft.com/office/drawing/2015/10/21/chartex" xmlns:cx3="http://schemas.microsoft.com/office/drawing/2016/5/9/chartex" xmlns:cx4="http://schemas.microsoft.com/office/drawing/2016/5/10/chartex" xmlns:cx5="http://schemas.microsoft.com/office/drawing/2016/5/11/chartex" xmlns:cx6="http://schemas.microsoft.com/office/drawing/2016/5/12/chartex" xmlns:cx7="http://schemas.microsoft.com/office/drawing/2016/5/13/chartex" xmlns:cx8="http://schemas.microsoft.com/office/drawing/2016/5/14/chartex" xmlns:mc="http://schemas.openxmlformats.org/markup-compatibility/2006" xmlns:aink="http://schemas.microsoft.com/office/drawing/2016/ink" xmlns:am3d="http://schemas.microsoft.com/office/drawing/2017/model3d" xmlns:o="urn:schemas-microsoft-com:office:office" xmlns:r="http://schemas.openxmlformats.org/officeDocument/2006/relationships" xmlns:m="http://schemas.openxmlformats.org/officeDocument/2006/math" xmlns:v="urn:schemas-microsoft-com:vml" xmlns:wp14="http://schemas.microsoft.com/office/word/2010/wordprocessingDrawing" xmlns:wp="http://schemas.openxmlformats.org/drawingml/2006/wordprocessingDrawing" xmlns:w10="urn:schemas-microsoft-com:office:word" xmlns:w="http://schemas.openxmlformats.org/wordprocessingml/2006/main" xmlns:w14="http://schemas.microsoft.com/office/word/2010/wordml" xmlns:w15="http://schemas.microsoft.com/office/word/2012/wordml" xmlns:w16cid="http://schemas.microsoft.com/office/word/2016/wordml/cid" xmlns:w16se="http://schemas.microsoft.com/office/word/2015/wordml/symex" xmlns:wpg="http://schemas.microsoft.com/office/word/2010/wordprocessingGroup" xmlns:wpi="http://schemas.microsoft.com/office/word/2010/wordprocessingInk" xmlns:wne="http://schemas.microsoft.com/office/word/2006/wordml" xmlns:wps="http://schemas.microsoft.com/office/word/2010/wordprocessingShape" mc:Ignorable="w14 w15 w16se w16cid wp14">
   <w:abstractNum w:abstractNumId="0" w15:restartNumberingAfterBreak="0">
+    <w:nsid w:val="09C62F46"/>
+    <w:multiLevelType w:val="multilevel"/>
+    <w:tmpl w:val="B53894F6"/>
+    <w:lvl w:ilvl="0">
+      <w:start w:val="1"/>
+      <w:numFmt w:val="decimal"/>
+      <w:lvlText w:val="%1."/>
+      <w:lvlJc w:val="left"/>
+      <w:pPr>
+        <w:tabs>
+          <w:tab w:val="num" w:pos="720"/>
+        </w:tabs>
+        <w:ind w:left="720" w:hanging="360"/>
+      </w:pPr>
+    </w:lvl>
+    <w:lvl w:ilvl="1" w:tentative="1">
+      <w:start w:val="1"/>
+      <w:numFmt w:val="decimal"/>
+      <w:lvlText w:val="%2."/>
+      <w:lvlJc w:val="left"/>
+      <w:pPr>
+        <w:tabs>
+          <w:tab w:val="num" w:pos="1440"/>
+        </w:tabs>
+        <w:ind w:left="1440" w:hanging="360"/>
+      </w:pPr>
+    </w:lvl>
+    <w:lvl w:ilvl="2" w:tentative="1">
+      <w:start w:val="1"/>
+      <w:numFmt w:val="decimal"/>
+      <w:lvlText w:val="%3."/>
+      <w:lvlJc w:val="left"/>
+      <w:pPr>
+        <w:tabs>
+          <w:tab w:val="num" w:pos="2160"/>
+        </w:tabs>
+        <w:ind w:left="2160" w:hanging="360"/>
+      </w:pPr>
+    </w:lvl>
+    <w:lvl w:ilvl="3" w:tentative="1">
+      <w:start w:val="1"/>
+      <w:numFmt w:val="decimal"/>
+      <w:lvlText w:val="%4."/>
+      <w:lvlJc w:val="left"/>
+      <w:pPr>
+        <w:tabs>
+          <w:tab w:val="num" w:pos="2880"/>
+        </w:tabs>
+        <w:ind w:left="2880" w:hanging="360"/>
+      </w:pPr>
+    </w:lvl>
+    <w:lvl w:ilvl="4" w:tentative="1">
+      <w:start w:val="1"/>
+      <w:numFmt w:val="decimal"/>
+      <w:lvlText w:val="%5."/>
+      <w:lvlJc w:val="left"/>
+      <w:pPr>
+        <w:tabs>
+          <w:tab w:val="num" w:pos="3600"/>
+        </w:tabs>
+        <w:ind w:left="3600" w:hanging="360"/>
+      </w:pPr>
+    </w:lvl>
+    <w:lvl w:ilvl="5" w:tentative="1">
+      <w:start w:val="1"/>
+      <w:numFmt w:val="decimal"/>
+      <w:lvlText w:val="%6."/>
+      <w:lvlJc w:val="left"/>
+      <w:pPr>
+        <w:tabs>
+          <w:tab w:val="num" w:pos="4320"/>
+        </w:tabs>
+        <w:ind w:left="4320" w:hanging="360"/>
+      </w:pPr>
+    </w:lvl>
+    <w:lvl w:ilvl="6" w:tentative="1">
+      <w:start w:val="1"/>
+      <w:numFmt w:val="decimal"/>
+      <w:lvlText w:val="%7."/>
+      <w:lvlJc w:val="left"/>
+      <w:pPr>
+        <w:tabs>
+          <w:tab w:val="num" w:pos="5040"/>
+        </w:tabs>
+        <w:ind w:left="5040" w:hanging="360"/>
+      </w:pPr>
+    </w:lvl>
+    <w:lvl w:ilvl="7" w:tentative="1">
+      <w:start w:val="1"/>
+      <w:numFmt w:val="decimal"/>
+      <w:lvlText w:val="%8."/>
+      <w:lvlJc w:val="left"/>
+      <w:pPr>
+        <w:tabs>
+          <w:tab w:val="num" w:pos="5760"/>
+        </w:tabs>
+        <w:ind w:left="5760" w:hanging="360"/>
+      </w:pPr>
+    </w:lvl>
+    <w:lvl w:ilvl="8" w:tentative="1">
+      <w:start w:val="1"/>
+      <w:numFmt w:val="decimal"/>
+      <w:lvlText w:val="%9."/>
+      <w:lvlJc w:val="left"/>
+      <w:pPr>
+        <w:tabs>
+          <w:tab w:val="num" w:pos="6480"/>
+        </w:tabs>
+        <w:ind w:left="6480" w:hanging="360"/>
+      </w:pPr>
+    </w:lvl>
+  </w:abstractNum>
+  <w:abstractNum w:abstractNumId="1" w15:restartNumberingAfterBreak="0">
     <w:nsid w:val="0B160CE0"/>
     <w:multiLevelType w:val="hybridMultilevel"/>
     <w:tmpl w:val="3884AA86"/>
@@ -3086,7 +6301,120 @@
       </w:pPr>
     </w:lvl>
   </w:abstractNum>
-  <w:abstractNum w:abstractNumId="1" w15:restartNumberingAfterBreak="0">
+  <w:abstractNum w:abstractNumId="2" w15:restartNumberingAfterBreak="0">
+    <w:nsid w:val="0F9E524E"/>
+    <w:multiLevelType w:val="multilevel"/>
+    <w:tmpl w:val="7E82C84E"/>
+    <w:lvl w:ilvl="0">
+      <w:start w:val="5"/>
+      <w:numFmt w:val="decimal"/>
+      <w:lvlText w:val="%1."/>
+      <w:lvlJc w:val="left"/>
+      <w:pPr>
+        <w:tabs>
+          <w:tab w:val="num" w:pos="720"/>
+        </w:tabs>
+        <w:ind w:left="720" w:hanging="360"/>
+      </w:pPr>
+    </w:lvl>
+    <w:lvl w:ilvl="1" w:tentative="1">
+      <w:start w:val="1"/>
+      <w:numFmt w:val="decimal"/>
+      <w:lvlText w:val="%2."/>
+      <w:lvlJc w:val="left"/>
+      <w:pPr>
+        <w:tabs>
+          <w:tab w:val="num" w:pos="1440"/>
+        </w:tabs>
+        <w:ind w:left="1440" w:hanging="360"/>
+      </w:pPr>
+    </w:lvl>
+    <w:lvl w:ilvl="2" w:tentative="1">
+      <w:start w:val="1"/>
+      <w:numFmt w:val="decimal"/>
+      <w:lvlText w:val="%3."/>
+      <w:lvlJc w:val="left"/>
+      <w:pPr>
+        <w:tabs>
+          <w:tab w:val="num" w:pos="2160"/>
+        </w:tabs>
+        <w:ind w:left="2160" w:hanging="360"/>
+      </w:pPr>
+    </w:lvl>
+    <w:lvl w:ilvl="3" w:tentative="1">
+      <w:start w:val="1"/>
+      <w:numFmt w:val="decimal"/>
+      <w:lvlText w:val="%4."/>
+      <w:lvlJc w:val="left"/>
+      <w:pPr>
+        <w:tabs>
+          <w:tab w:val="num" w:pos="2880"/>
+        </w:tabs>
+        <w:ind w:left="2880" w:hanging="360"/>
+      </w:pPr>
+    </w:lvl>
+    <w:lvl w:ilvl="4" w:tentative="1">
+      <w:start w:val="1"/>
+      <w:numFmt w:val="decimal"/>
+      <w:lvlText w:val="%5."/>
+      <w:lvlJc w:val="left"/>
+      <w:pPr>
+        <w:tabs>
+          <w:tab w:val="num" w:pos="3600"/>
+        </w:tabs>
+        <w:ind w:left="3600" w:hanging="360"/>
+      </w:pPr>
+    </w:lvl>
+    <w:lvl w:ilvl="5" w:tentative="1">
+      <w:start w:val="1"/>
+      <w:numFmt w:val="decimal"/>
+      <w:lvlText w:val="%6."/>
+      <w:lvlJc w:val="left"/>
+      <w:pPr>
+        <w:tabs>
+          <w:tab w:val="num" w:pos="4320"/>
+        </w:tabs>
+        <w:ind w:left="4320" w:hanging="360"/>
+      </w:pPr>
+    </w:lvl>
+    <w:lvl w:ilvl="6" w:tentative="1">
+      <w:start w:val="1"/>
+      <w:numFmt w:val="decimal"/>
+      <w:lvlText w:val="%7."/>
+      <w:lvlJc w:val="left"/>
+      <w:pPr>
+        <w:tabs>
+          <w:tab w:val="num" w:pos="5040"/>
+        </w:tabs>
+        <w:ind w:left="5040" w:hanging="360"/>
+      </w:pPr>
+    </w:lvl>
+    <w:lvl w:ilvl="7" w:tentative="1">
+      <w:start w:val="1"/>
+      <w:numFmt w:val="decimal"/>
+      <w:lvlText w:val="%8."/>
+      <w:lvlJc w:val="left"/>
+      <w:pPr>
+        <w:tabs>
+          <w:tab w:val="num" w:pos="5760"/>
+        </w:tabs>
+        <w:ind w:left="5760" w:hanging="360"/>
+      </w:pPr>
+    </w:lvl>
+    <w:lvl w:ilvl="8" w:tentative="1">
+      <w:start w:val="1"/>
+      <w:numFmt w:val="decimal"/>
+      <w:lvlText w:val="%9."/>
+      <w:lvlJc w:val="left"/>
+      <w:pPr>
+        <w:tabs>
+          <w:tab w:val="num" w:pos="6480"/>
+        </w:tabs>
+        <w:ind w:left="6480" w:hanging="360"/>
+      </w:pPr>
+    </w:lvl>
+  </w:abstractNum>
+  <w:abstractNum w:abstractNumId="3" w15:restartNumberingAfterBreak="0">
     <w:nsid w:val="164D4B06"/>
     <w:multiLevelType w:val="hybridMultilevel"/>
     <w:tmpl w:val="E932A15A"/>
@@ -3172,7 +6500,7 @@
       </w:pPr>
     </w:lvl>
   </w:abstractNum>
-  <w:abstractNum w:abstractNumId="2" w15:restartNumberingAfterBreak="0">
+  <w:abstractNum w:abstractNumId="4" w15:restartNumberingAfterBreak="0">
     <w:nsid w:val="4B6D48A7"/>
     <w:multiLevelType w:val="hybridMultilevel"/>
     <w:tmpl w:val="CC7C571A"/>
@@ -3261,7 +6589,7 @@
       </w:pPr>
     </w:lvl>
   </w:abstractNum>
-  <w:abstractNum w:abstractNumId="3" w15:restartNumberingAfterBreak="0">
+  <w:abstractNum w:abstractNumId="5" w15:restartNumberingAfterBreak="0">
     <w:nsid w:val="4F8E3919"/>
     <w:multiLevelType w:val="multilevel"/>
     <w:tmpl w:val="76B696A6"/>
@@ -3374,7 +6702,7 @@
       </w:pPr>
     </w:lvl>
   </w:abstractNum>
-  <w:abstractNum w:abstractNumId="4" w15:restartNumberingAfterBreak="0">
+  <w:abstractNum w:abstractNumId="6" w15:restartNumberingAfterBreak="0">
     <w:nsid w:val="629373C8"/>
     <w:multiLevelType w:val="multilevel"/>
     <w:tmpl w:val="3CB8D3F4"/>
@@ -3488,19 +6816,25 @@
     </w:lvl>
   </w:abstractNum>
   <w:num w:numId="1">
+    <w:abstractNumId w:val="5"/>
+  </w:num>
+  <w:num w:numId="2">
+    <w:abstractNumId w:val="6"/>
+  </w:num>
+  <w:num w:numId="3">
+    <w:abstractNumId w:val="4"/>
+  </w:num>
+  <w:num w:numId="4">
     <w:abstractNumId w:val="3"/>
   </w:num>
-  <w:num w:numId="2">
-    <w:abstractNumId w:val="4"/>
-  </w:num>
-  <w:num w:numId="3">
-    <w:abstractNumId w:val="2"/>
-  </w:num>
-  <w:num w:numId="4">
+  <w:num w:numId="5">
     <w:abstractNumId w:val="1"/>
   </w:num>
-  <w:num w:numId="5">
+  <w:num w:numId="6">
     <w:abstractNumId w:val="0"/>
+  </w:num>
+  <w:num w:numId="7">
+    <w:abstractNumId w:val="2"/>
   </w:num>
 </w:numbering>
 </file>
@@ -4023,6 +7357,16 @@
       <w:contextualSpacing/>
     </w:pPr>
   </w:style>
+  <w:style w:type="character" w:customStyle="1" w:styleId="spelle">
+    <w:name w:val="spelle"/>
+    <w:basedOn w:val="DefaultParagraphFont"/>
+    <w:rsid w:val="006245CD"/>
+  </w:style>
+  <w:style w:type="character" w:customStyle="1" w:styleId="grame">
+    <w:name w:val="grame"/>
+    <w:basedOn w:val="DefaultParagraphFont"/>
+    <w:rsid w:val="006245CD"/>
+  </w:style>
 </w:styles>
 </file>
 
